--- a/paper/linear_regression.docx
+++ b/paper/linear_regression.docx
@@ -46,6 +46,9 @@
       <w:r>
         <w:t>The first step in preparing our data for linear regression was to one-hot encode the categorical variables.</w:t>
       </w:r>
+      <w:r>
+        <w:t xml:space="preserve"> The resulting dataset has 364 features.</w:t>
+      </w:r>
     </w:p>
     <w:p>
       <w:r>
@@ -63,22 +66,33 @@
         <w:t xml:space="preserve"> the feature in</w:t>
       </w:r>
       <w:r>
-        <w:t xml:space="preserve"> the training set. Only three of our 83 features</w:t>
+        <w:t xml:space="preserve"> the t</w:t>
+      </w:r>
+      <w:r>
+        <w:t xml:space="preserve">raining set. Only three </w:t>
+      </w:r>
+      <w:r>
+        <w:t>features</w:t>
+      </w:r>
+      <w:r>
+        <w:t xml:space="preserve"> (lot frontage, masonry veneer area, and bike score)</w:t>
+      </w:r>
+      <w:r>
+        <w:t xml:space="preserve"> were missing values</w:t>
+      </w:r>
+      <w:r>
+        <w:t>, and no</w:t>
       </w:r>
       <w:r>
         <w:t xml:space="preserve"> </w:t>
       </w:r>
       <w:r>
-        <w:t>(lot frontage, masonry veneer area, and bike score)</w:t>
-      </w:r>
-      <w:r>
-        <w:t xml:space="preserve"> were missing values</w:t>
-      </w:r>
-      <w:r>
-        <w:t>, and no</w:t>
-      </w:r>
-      <w:r>
-        <w:t xml:space="preserve"> feature was missing more than 18% of </w:t>
+        <w:t xml:space="preserve">one </w:t>
+      </w:r>
+      <w:bookmarkStart w:id="0" w:name="_GoBack"/>
+      <w:bookmarkEnd w:id="0"/>
+      <w:r>
+        <w:t xml:space="preserve">feature was missing more than 18% of </w:t>
       </w:r>
       <w:r>
         <w:t xml:space="preserve">its </w:t>
@@ -157,13 +171,7 @@
         <w:rPr>
           <w:color w:val="auto"/>
         </w:rPr>
-        <w:t>Regularized</w:t>
-      </w:r>
-      <w:r>
-        <w:rPr>
-          <w:color w:val="auto"/>
-        </w:rPr>
-        <w:t xml:space="preserve"> Linear Model</w:t>
+        <w:t>Regularized Linear Model</w:t>
       </w:r>
     </w:p>
     <w:p>
@@ -191,13 +199,7 @@
         <w:rPr>
           <w:color w:val="auto"/>
         </w:rPr>
-        <w:t>Linear Model</w:t>
-      </w:r>
-      <w:r>
-        <w:rPr>
-          <w:color w:val="auto"/>
-        </w:rPr>
-        <w:t xml:space="preserve"> with Polynomial Features</w:t>
+        <w:t>Linear Model with Polynomial Features</w:t>
       </w:r>
     </w:p>
     <w:p>
@@ -306,19 +308,7 @@
         <w:rPr>
           <w:color w:val="auto"/>
         </w:rPr>
-        <w:t>Regularized</w:t>
-      </w:r>
-      <w:r>
-        <w:rPr>
-          <w:color w:val="auto"/>
-        </w:rPr>
-        <w:t xml:space="preserve"> Linear Model</w:t>
-      </w:r>
-      <w:r>
-        <w:rPr>
-          <w:color w:val="auto"/>
-        </w:rPr>
-        <w:t xml:space="preserve"> with Polynomial Features</w:t>
+        <w:t>Regularized Linear Model with Polynomial Features</w:t>
       </w:r>
     </w:p>
     <w:p>
@@ -346,19 +336,8 @@
       <w:r>
         <w:t>s</w:t>
       </w:r>
-      <w:bookmarkStart w:id="0" w:name="_GoBack"/>
-      <w:bookmarkEnd w:id="0"/>
-      <w:r>
-        <w:t xml:space="preserve">). We applied Lasso, Ridge, and Elastic Net regression to this model and </w:t>
-      </w:r>
-      <w:r>
-        <w:t>used 5-fold cross validation</w:t>
-      </w:r>
-      <w:r>
-        <w:t xml:space="preserve"> and grid search</w:t>
-      </w:r>
-      <w:r>
-        <w:t xml:space="preserve"> to determine the best alpha hyper-parameter ranging from 0.1 to 10,000.</w:t>
+      <w:r>
+        <w:t>). We applied Lasso, Ridge, and Elastic Net regression to this model and used 5-fold cross validation and grid search to determine the best alpha hyper-parameter ranging from 0.1 to 10,000.</w:t>
       </w:r>
     </w:p>
     <w:p>

--- a/paper/linear_regression.docx
+++ b/paper/linear_regression.docx
@@ -89,8 +89,6 @@
       <w:r>
         <w:t xml:space="preserve">one </w:t>
       </w:r>
-      <w:bookmarkStart w:id="0" w:name="_GoBack"/>
-      <w:bookmarkEnd w:id="0"/>
       <w:r>
         <w:t xml:space="preserve">feature was missing more than 18% of </w:t>
       </w:r>
@@ -148,12 +146,370 @@
     </w:p>
     <w:p>
       <w:r>
-        <w:t>Our first model was a basic OLS linear regression model using all 83 features in our dataset.</w:t>
-      </w:r>
-    </w:p>
-    <w:p>
-      <w:r>
-        <w:t>[INSERT RESULTS]</w:t>
+        <w:t xml:space="preserve">Our first </w:t>
+      </w:r>
+      <w:r>
+        <w:t xml:space="preserve">linear </w:t>
+      </w:r>
+      <w:r>
+        <w:t>model was a basic OLS line</w:t>
+      </w:r>
+      <w:r>
+        <w:t>ar regression model using all 364</w:t>
+      </w:r>
+      <w:r>
+        <w:t xml:space="preserve"> features in our dataset.</w:t>
+      </w:r>
+    </w:p>
+    <w:p>
+      <w:r>
+        <w:t>The model has a mean absolute error of $24,133 and a mean squared error of 3,886,295,539 squared dollars. The R-squared is 43.7 percent.</w:t>
+      </w:r>
+    </w:p>
+    <w:p>
+      <w:r>
+        <w:t>The predicted sale prices for the test set are plotted below versus the actual observed sale prices.</w:t>
+      </w:r>
+    </w:p>
+    <w:p>
+      <w:r>
+        <w:rPr>
+          <w:noProof/>
+          <w:lang w:val="fr-FR" w:eastAsia="fr-FR"/>
+        </w:rPr>
+        <w:drawing>
+          <wp:inline distT="0" distB="0" distL="0" distR="0" wp14:anchorId="2F298BEF" wp14:editId="165D0FE7">
+            <wp:extent cx="5936943" cy="1972638"/>
+            <wp:effectExtent l="0" t="0" r="6985" b="8890"/>
+            <wp:docPr id="1" name="Picture 1"/>
+            <wp:cNvGraphicFramePr>
+              <a:graphicFrameLocks xmlns:a="http://schemas.openxmlformats.org/drawingml/2006/main" noChangeAspect="1"/>
+            </wp:cNvGraphicFramePr>
+            <a:graphic xmlns:a="http://schemas.openxmlformats.org/drawingml/2006/main">
+              <a:graphicData uri="http://schemas.openxmlformats.org/drawingml/2006/picture">
+                <pic:pic xmlns:pic="http://schemas.openxmlformats.org/drawingml/2006/picture">
+                  <pic:nvPicPr>
+                    <pic:cNvPr id="0" name=""/>
+                    <pic:cNvPicPr/>
+                  </pic:nvPicPr>
+                  <pic:blipFill rotWithShape="1">
+                    <a:blip r:embed="rId6"/>
+                    <a:srcRect/>
+                    <a:stretch/>
+                  </pic:blipFill>
+                  <pic:spPr bwMode="auto">
+                    <a:xfrm>
+                      <a:off x="0" y="0"/>
+                      <a:ext cx="5943600" cy="1974850"/>
+                    </a:xfrm>
+                    <a:prstGeom prst="rect">
+                      <a:avLst/>
+                    </a:prstGeom>
+                    <a:ln>
+                      <a:noFill/>
+                    </a:ln>
+                    <a:extLst>
+                      <a:ext uri="{53640926-AAD7-44D8-BBD7-CCE9431645EC}">
+                        <a14:shadowObscured xmlns:a14="http://schemas.microsoft.com/office/drawing/2010/main"/>
+                      </a:ext>
+                    </a:extLst>
+                  </pic:spPr>
+                </pic:pic>
+              </a:graphicData>
+            </a:graphic>
+          </wp:inline>
+        </w:drawing>
+      </w:r>
+    </w:p>
+    <w:p>
+      <w:pPr>
+        <w:rPr>
+          <w:rStyle w:val="sc-fzqabl"/>
+          <w:rFonts w:cs="Times New Roman"/>
+          <w:szCs w:val="24"/>
+          <w:bdr w:val="none" w:sz="0" w:space="0" w:color="auto" w:frame="1"/>
+          <w:shd w:val="clear" w:color="auto" w:fill="FFFFFF"/>
+        </w:rPr>
+      </w:pPr>
+      <w:r>
+        <w:lastRenderedPageBreak/>
+        <w:t xml:space="preserve">The five most </w:t>
+      </w:r>
+      <w:r>
+        <w:rPr>
+          <w:rFonts w:cs="Times New Roman"/>
+          <w:szCs w:val="24"/>
+        </w:rPr>
+        <w:t xml:space="preserve">important features in the basic linear model are proximity to a </w:t>
+      </w:r>
+      <w:r>
+        <w:rPr>
+          <w:rStyle w:val="sc-fzqabl"/>
+          <w:rFonts w:cs="Times New Roman"/>
+          <w:szCs w:val="24"/>
+          <w:bdr w:val="none" w:sz="0" w:space="0" w:color="auto" w:frame="1"/>
+          <w:shd w:val="clear" w:color="auto" w:fill="FFFFFF"/>
+        </w:rPr>
+        <w:t xml:space="preserve">positive off-site feature (such as a </w:t>
+      </w:r>
+      <w:r>
+        <w:rPr>
+          <w:rStyle w:val="sc-fzqabl"/>
+          <w:rFonts w:cs="Times New Roman"/>
+          <w:szCs w:val="24"/>
+          <w:bdr w:val="none" w:sz="0" w:space="0" w:color="auto" w:frame="1"/>
+          <w:shd w:val="clear" w:color="auto" w:fill="FFFFFF"/>
+        </w:rPr>
+        <w:t>park</w:t>
+      </w:r>
+      <w:r>
+        <w:rPr>
+          <w:rStyle w:val="sc-fzqabl"/>
+          <w:rFonts w:cs="Times New Roman"/>
+          <w:szCs w:val="24"/>
+          <w:bdr w:val="none" w:sz="0" w:space="0" w:color="auto" w:frame="1"/>
+          <w:shd w:val="clear" w:color="auto" w:fill="FFFFFF"/>
+        </w:rPr>
+        <w:t>), the existence of a pool of excellent quality, the existence of a garage in excellent condition, the existence of a membrane roof, and the existence of a garage of excellent quality. Note that garage quality and garage condition are recorded as two separate features.</w:t>
+      </w:r>
+    </w:p>
+    <w:p>
+      <w:pPr>
+        <w:widowControl w:val="0"/>
+      </w:pPr>
+      <w:r>
+        <w:rPr>
+          <w:rStyle w:val="sc-fzqabl"/>
+          <w:rFonts w:cs="Times New Roman"/>
+          <w:szCs w:val="24"/>
+          <w:bdr w:val="none" w:sz="0" w:space="0" w:color="auto" w:frame="1"/>
+          <w:shd w:val="clear" w:color="auto" w:fill="FFFFFF"/>
+        </w:rPr>
+        <w:t>I</w:t>
+      </w:r>
+      <w:r>
+        <w:rPr>
+          <w:rStyle w:val="sc-fzqabl"/>
+          <w:rFonts w:cs="Times New Roman"/>
+          <w:szCs w:val="24"/>
+          <w:bdr w:val="none" w:sz="0" w:space="0" w:color="auto" w:frame="1"/>
+          <w:shd w:val="clear" w:color="auto" w:fill="FFFFFF"/>
+        </w:rPr>
+        <w:t>n terms of fairness, among low-priced homes, the 25</w:t>
+      </w:r>
+      <w:r>
+        <w:rPr>
+          <w:rStyle w:val="sc-fzqabl"/>
+          <w:rFonts w:cs="Times New Roman"/>
+          <w:szCs w:val="24"/>
+          <w:bdr w:val="none" w:sz="0" w:space="0" w:color="auto" w:frame="1"/>
+          <w:shd w:val="clear" w:color="auto" w:fill="FFFFFF"/>
+          <w:vertAlign w:val="superscript"/>
+        </w:rPr>
+        <w:t>th</w:t>
+      </w:r>
+      <w:r>
+        <w:rPr>
+          <w:rStyle w:val="sc-fzqabl"/>
+          <w:rFonts w:cs="Times New Roman"/>
+          <w:szCs w:val="24"/>
+          <w:bdr w:val="none" w:sz="0" w:space="0" w:color="auto" w:frame="1"/>
+          <w:shd w:val="clear" w:color="auto" w:fill="FFFFFF"/>
+        </w:rPr>
+        <w:t xml:space="preserve"> percentile of the predictive error is negative $12,021, the median predictive error is $3,828, and the 75</w:t>
+      </w:r>
+      <w:r>
+        <w:rPr>
+          <w:rStyle w:val="sc-fzqabl"/>
+          <w:rFonts w:cs="Times New Roman"/>
+          <w:szCs w:val="24"/>
+          <w:bdr w:val="none" w:sz="0" w:space="0" w:color="auto" w:frame="1"/>
+          <w:shd w:val="clear" w:color="auto" w:fill="FFFFFF"/>
+          <w:vertAlign w:val="superscript"/>
+        </w:rPr>
+        <w:t>th</w:t>
+      </w:r>
+      <w:r>
+        <w:rPr>
+          <w:rStyle w:val="sc-fzqabl"/>
+          <w:rFonts w:cs="Times New Roman"/>
+          <w:szCs w:val="24"/>
+          <w:bdr w:val="none" w:sz="0" w:space="0" w:color="auto" w:frame="1"/>
+          <w:shd w:val="clear" w:color="auto" w:fill="FFFFFF"/>
+        </w:rPr>
+        <w:t xml:space="preserve"> percentile of the predictive error is $13,994. Among the high-priced homes, </w:t>
+      </w:r>
+      <w:r>
+        <w:rPr>
+          <w:rStyle w:val="sc-fzqabl"/>
+          <w:rFonts w:cs="Times New Roman"/>
+          <w:szCs w:val="24"/>
+          <w:bdr w:val="none" w:sz="0" w:space="0" w:color="auto" w:frame="1"/>
+          <w:shd w:val="clear" w:color="auto" w:fill="FFFFFF"/>
+        </w:rPr>
+        <w:t>the 25</w:t>
+      </w:r>
+      <w:r>
+        <w:rPr>
+          <w:rStyle w:val="sc-fzqabl"/>
+          <w:rFonts w:cs="Times New Roman"/>
+          <w:szCs w:val="24"/>
+          <w:bdr w:val="none" w:sz="0" w:space="0" w:color="auto" w:frame="1"/>
+          <w:shd w:val="clear" w:color="auto" w:fill="FFFFFF"/>
+          <w:vertAlign w:val="superscript"/>
+        </w:rPr>
+        <w:t>th</w:t>
+      </w:r>
+      <w:r>
+        <w:rPr>
+          <w:rStyle w:val="sc-fzqabl"/>
+          <w:rFonts w:cs="Times New Roman"/>
+          <w:szCs w:val="24"/>
+          <w:bdr w:val="none" w:sz="0" w:space="0" w:color="auto" w:frame="1"/>
+          <w:shd w:val="clear" w:color="auto" w:fill="FFFFFF"/>
+        </w:rPr>
+        <w:t xml:space="preserve"> percentile of the predictive error is negative $</w:t>
+      </w:r>
+      <w:r>
+        <w:rPr>
+          <w:rStyle w:val="sc-fzqabl"/>
+          <w:rFonts w:cs="Times New Roman"/>
+          <w:szCs w:val="24"/>
+          <w:bdr w:val="none" w:sz="0" w:space="0" w:color="auto" w:frame="1"/>
+          <w:shd w:val="clear" w:color="auto" w:fill="FFFFFF"/>
+        </w:rPr>
+        <w:t>6</w:t>
+      </w:r>
+      <w:r>
+        <w:rPr>
+          <w:rStyle w:val="sc-fzqabl"/>
+          <w:rFonts w:cs="Times New Roman"/>
+          <w:szCs w:val="24"/>
+          <w:bdr w:val="none" w:sz="0" w:space="0" w:color="auto" w:frame="1"/>
+          <w:shd w:val="clear" w:color="auto" w:fill="FFFFFF"/>
+        </w:rPr>
+        <w:t>,</w:t>
+      </w:r>
+      <w:r>
+        <w:rPr>
+          <w:rStyle w:val="sc-fzqabl"/>
+          <w:rFonts w:cs="Times New Roman"/>
+          <w:szCs w:val="24"/>
+          <w:bdr w:val="none" w:sz="0" w:space="0" w:color="auto" w:frame="1"/>
+          <w:shd w:val="clear" w:color="auto" w:fill="FFFFFF"/>
+        </w:rPr>
+        <w:t xml:space="preserve">313, the median </w:t>
+      </w:r>
+      <w:r>
+        <w:rPr>
+          <w:rStyle w:val="sc-fzqabl"/>
+          <w:rFonts w:cs="Times New Roman"/>
+          <w:szCs w:val="24"/>
+          <w:bdr w:val="none" w:sz="0" w:space="0" w:color="auto" w:frame="1"/>
+          <w:shd w:val="clear" w:color="auto" w:fill="FFFFFF"/>
+        </w:rPr>
+        <w:t>is $</w:t>
+      </w:r>
+      <w:r>
+        <w:rPr>
+          <w:rStyle w:val="sc-fzqabl"/>
+          <w:rFonts w:cs="Times New Roman"/>
+          <w:szCs w:val="24"/>
+          <w:bdr w:val="none" w:sz="0" w:space="0" w:color="auto" w:frame="1"/>
+          <w:shd w:val="clear" w:color="auto" w:fill="FFFFFF"/>
+        </w:rPr>
+        <w:t>7,967</w:t>
+      </w:r>
+      <w:r>
+        <w:rPr>
+          <w:rStyle w:val="sc-fzqabl"/>
+          <w:rFonts w:cs="Times New Roman"/>
+          <w:szCs w:val="24"/>
+          <w:bdr w:val="none" w:sz="0" w:space="0" w:color="auto" w:frame="1"/>
+          <w:shd w:val="clear" w:color="auto" w:fill="FFFFFF"/>
+        </w:rPr>
+        <w:t>, and the 75</w:t>
+      </w:r>
+      <w:r>
+        <w:rPr>
+          <w:rStyle w:val="sc-fzqabl"/>
+          <w:rFonts w:cs="Times New Roman"/>
+          <w:szCs w:val="24"/>
+          <w:bdr w:val="none" w:sz="0" w:space="0" w:color="auto" w:frame="1"/>
+          <w:shd w:val="clear" w:color="auto" w:fill="FFFFFF"/>
+          <w:vertAlign w:val="superscript"/>
+        </w:rPr>
+        <w:t>th</w:t>
+      </w:r>
+      <w:r>
+        <w:rPr>
+          <w:rStyle w:val="sc-fzqabl"/>
+          <w:rFonts w:cs="Times New Roman"/>
+          <w:szCs w:val="24"/>
+          <w:bdr w:val="none" w:sz="0" w:space="0" w:color="auto" w:frame="1"/>
+          <w:shd w:val="clear" w:color="auto" w:fill="FFFFFF"/>
+        </w:rPr>
+        <w:t xml:space="preserve"> percentile is $</w:t>
+      </w:r>
+      <w:r>
+        <w:rPr>
+          <w:rStyle w:val="sc-fzqabl"/>
+          <w:rFonts w:cs="Times New Roman"/>
+          <w:szCs w:val="24"/>
+          <w:bdr w:val="none" w:sz="0" w:space="0" w:color="auto" w:frame="1"/>
+          <w:shd w:val="clear" w:color="auto" w:fill="FFFFFF"/>
+        </w:rPr>
+        <w:t>3</w:t>
+      </w:r>
+      <w:r>
+        <w:rPr>
+          <w:rStyle w:val="sc-fzqabl"/>
+          <w:rFonts w:cs="Times New Roman"/>
+          <w:szCs w:val="24"/>
+          <w:bdr w:val="none" w:sz="0" w:space="0" w:color="auto" w:frame="1"/>
+          <w:shd w:val="clear" w:color="auto" w:fill="FFFFFF"/>
+        </w:rPr>
+        <w:t>5</w:t>
+      </w:r>
+      <w:r>
+        <w:rPr>
+          <w:rStyle w:val="sc-fzqabl"/>
+          <w:rFonts w:cs="Times New Roman"/>
+          <w:szCs w:val="24"/>
+          <w:bdr w:val="none" w:sz="0" w:space="0" w:color="auto" w:frame="1"/>
+          <w:shd w:val="clear" w:color="auto" w:fill="FFFFFF"/>
+        </w:rPr>
+        <w:t>,</w:t>
+      </w:r>
+      <w:r>
+        <w:rPr>
+          <w:rStyle w:val="sc-fzqabl"/>
+          <w:rFonts w:cs="Times New Roman"/>
+          <w:szCs w:val="24"/>
+          <w:bdr w:val="none" w:sz="0" w:space="0" w:color="auto" w:frame="1"/>
+          <w:shd w:val="clear" w:color="auto" w:fill="FFFFFF"/>
+        </w:rPr>
+        <w:t>116</w:t>
+      </w:r>
+      <w:r>
+        <w:rPr>
+          <w:rStyle w:val="sc-fzqabl"/>
+          <w:rFonts w:cs="Times New Roman"/>
+          <w:szCs w:val="24"/>
+          <w:bdr w:val="none" w:sz="0" w:space="0" w:color="auto" w:frame="1"/>
+          <w:shd w:val="clear" w:color="auto" w:fill="FFFFFF"/>
+        </w:rPr>
+        <w:t>.</w:t>
+      </w:r>
+      <w:r>
+        <w:rPr>
+          <w:rStyle w:val="sc-fzqabl"/>
+          <w:rFonts w:cs="Times New Roman"/>
+          <w:szCs w:val="24"/>
+          <w:bdr w:val="none" w:sz="0" w:space="0" w:color="auto" w:frame="1"/>
+          <w:shd w:val="clear" w:color="auto" w:fill="FFFFFF"/>
+        </w:rPr>
+        <w:t xml:space="preserve"> Thus, we can see that the predictive error is systematically less negative for high-priced homes. This is evidence that the predicted value of low-priced homes is more likely to be above the actual sale price, whereas the predicted value of high-priced homes is more likely to be below the actual sale price. Thus, low-priced homes are over-valued compared to high-priced homes, which is a concern from a fairness perspective.</w:t>
       </w:r>
     </w:p>
     <w:p>
@@ -176,7 +532,18 @@
     </w:p>
     <w:p>
       <w:r>
-        <w:t>For our second model, we applied Lasso, Ridge, and Elastic Net regression to our dataset. We performed a grid search and used 5-fold cross validation to determine the best alpha hyper-parameter ranging from 0.1 to 10,000.</w:t>
+        <w:t>For our second</w:t>
+      </w:r>
+      <w:r>
+        <w:t xml:space="preserve"> </w:t>
+      </w:r>
+      <w:r>
+        <w:t>linear</w:t>
+      </w:r>
+      <w:bookmarkStart w:id="0" w:name="_GoBack"/>
+      <w:bookmarkEnd w:id="0"/>
+      <w:r>
+        <w:t xml:space="preserve"> model, we applied Lasso, Ridge, and Elastic Net regression to our dataset. We performed a grid search and used 5-fold cross validation to determine the best alpha hyper-parameter ranging from 0.1 to 10,000.</w:t>
       </w:r>
     </w:p>
     <w:p>
@@ -204,7 +571,13 @@
     </w:p>
     <w:p>
       <w:r>
-        <w:t xml:space="preserve">For our third model, we applied an OLS linear regression model with polynomial features. </w:t>
+        <w:t xml:space="preserve">For our third </w:t>
+      </w:r>
+      <w:r>
+        <w:t xml:space="preserve">linear </w:t>
+      </w:r>
+      <w:r>
+        <w:t xml:space="preserve">model, we applied an OLS linear regression model with polynomial features. </w:t>
       </w:r>
       <w:r>
         <w:t>We performed a grid search and used 5-fold cross validation to determine whether</w:t>
@@ -218,7 +591,6 @@
     </w:p>
     <w:p>
       <w:r>
-        <w:lastRenderedPageBreak/>
         <w:t>When we first</w:t>
       </w:r>
       <w:r>
@@ -273,7 +645,13 @@
         <w:t>,</w:t>
       </w:r>
       <w:r>
-        <w:t xml:space="preserve"> dropped [INSERT NUMBER] features</w:t>
+        <w:t xml:space="preserve"> </w:t>
+      </w:r>
+      <w:r>
+        <w:t xml:space="preserve">dropped 242 </w:t>
+      </w:r>
+      <w:r>
+        <w:t>features</w:t>
       </w:r>
       <w:r>
         <w:t xml:space="preserve">, so we dropped these same features </w:t>
@@ -337,7 +715,11 @@
         <w:t>s</w:t>
       </w:r>
       <w:r>
-        <w:t>). We applied Lasso, Ridge, and Elastic Net regression to this model and used 5-fold cross validation and grid search to determine the best alpha hyper-parameter ranging from 0.1 to 10,000.</w:t>
+        <w:t xml:space="preserve">). We applied Lasso, Ridge, and Elastic Net </w:t>
+      </w:r>
+      <w:r>
+        <w:lastRenderedPageBreak/>
+        <w:t>regression to this model and used 5-fold cross validation and grid search to determine the best alpha hyper-parameter ranging from 0.1 to 10,000.</w:t>
       </w:r>
     </w:p>
     <w:p>
@@ -769,6 +1151,91 @@
       <w:szCs w:val="28"/>
     </w:rPr>
   </w:style>
+  <w:style w:type="paragraph" w:styleId="HTMLPreformatted">
+    <w:name w:val="HTML Preformatted"/>
+    <w:basedOn w:val="Normal"/>
+    <w:link w:val="HTMLPreformattedChar"/>
+    <w:uiPriority w:val="99"/>
+    <w:semiHidden/>
+    <w:unhideWhenUsed/>
+    <w:rsid w:val="00D35561"/>
+    <w:pPr>
+      <w:tabs>
+        <w:tab w:val="left" w:pos="916"/>
+        <w:tab w:val="left" w:pos="1832"/>
+        <w:tab w:val="left" w:pos="2748"/>
+        <w:tab w:val="left" w:pos="3664"/>
+        <w:tab w:val="left" w:pos="4580"/>
+        <w:tab w:val="left" w:pos="5496"/>
+        <w:tab w:val="left" w:pos="6412"/>
+        <w:tab w:val="left" w:pos="7328"/>
+        <w:tab w:val="left" w:pos="8244"/>
+        <w:tab w:val="left" w:pos="9160"/>
+        <w:tab w:val="left" w:pos="10076"/>
+        <w:tab w:val="left" w:pos="10992"/>
+        <w:tab w:val="left" w:pos="11908"/>
+        <w:tab w:val="left" w:pos="12824"/>
+        <w:tab w:val="left" w:pos="13740"/>
+        <w:tab w:val="left" w:pos="14656"/>
+      </w:tabs>
+      <w:spacing w:after="0" w:line="240" w:lineRule="auto"/>
+    </w:pPr>
+    <w:rPr>
+      <w:rFonts w:ascii="Courier New" w:eastAsia="Times New Roman" w:hAnsi="Courier New" w:cs="Courier New"/>
+      <w:sz w:val="20"/>
+      <w:szCs w:val="20"/>
+      <w:lang w:val="fr-FR" w:eastAsia="fr-FR"/>
+    </w:rPr>
+  </w:style>
+  <w:style w:type="character" w:customStyle="1" w:styleId="HTMLPreformattedChar">
+    <w:name w:val="HTML Preformatted Char"/>
+    <w:basedOn w:val="DefaultParagraphFont"/>
+    <w:link w:val="HTMLPreformatted"/>
+    <w:uiPriority w:val="99"/>
+    <w:semiHidden/>
+    <w:rsid w:val="00D35561"/>
+    <w:rPr>
+      <w:rFonts w:ascii="Courier New" w:eastAsia="Times New Roman" w:hAnsi="Courier New" w:cs="Courier New"/>
+      <w:sz w:val="20"/>
+      <w:szCs w:val="20"/>
+      <w:lang w:val="fr-FR" w:eastAsia="fr-FR"/>
+    </w:rPr>
+  </w:style>
+  <w:style w:type="paragraph" w:styleId="BalloonText">
+    <w:name w:val="Balloon Text"/>
+    <w:basedOn w:val="Normal"/>
+    <w:link w:val="BalloonTextChar"/>
+    <w:uiPriority w:val="99"/>
+    <w:semiHidden/>
+    <w:unhideWhenUsed/>
+    <w:rsid w:val="00D5717B"/>
+    <w:pPr>
+      <w:spacing w:after="0" w:line="240" w:lineRule="auto"/>
+    </w:pPr>
+    <w:rPr>
+      <w:rFonts w:ascii="Tahoma" w:hAnsi="Tahoma" w:cs="Tahoma"/>
+      <w:sz w:val="16"/>
+      <w:szCs w:val="16"/>
+    </w:rPr>
+  </w:style>
+  <w:style w:type="character" w:customStyle="1" w:styleId="BalloonTextChar">
+    <w:name w:val="Balloon Text Char"/>
+    <w:basedOn w:val="DefaultParagraphFont"/>
+    <w:link w:val="BalloonText"/>
+    <w:uiPriority w:val="99"/>
+    <w:semiHidden/>
+    <w:rsid w:val="00D5717B"/>
+    <w:rPr>
+      <w:rFonts w:ascii="Tahoma" w:hAnsi="Tahoma" w:cs="Tahoma"/>
+      <w:sz w:val="16"/>
+      <w:szCs w:val="16"/>
+    </w:rPr>
+  </w:style>
+  <w:style w:type="character" w:customStyle="1" w:styleId="sc-fzqabl">
+    <w:name w:val="sc-fzqabl"/>
+    <w:basedOn w:val="DefaultParagraphFont"/>
+    <w:rsid w:val="00711B47"/>
+  </w:style>
 </w:styles>
 </file>
 
@@ -996,6 +1463,91 @@
       <w:sz w:val="28"/>
       <w:szCs w:val="28"/>
     </w:rPr>
+  </w:style>
+  <w:style w:type="paragraph" w:styleId="HTMLPreformatted">
+    <w:name w:val="HTML Preformatted"/>
+    <w:basedOn w:val="Normal"/>
+    <w:link w:val="HTMLPreformattedChar"/>
+    <w:uiPriority w:val="99"/>
+    <w:semiHidden/>
+    <w:unhideWhenUsed/>
+    <w:rsid w:val="00D35561"/>
+    <w:pPr>
+      <w:tabs>
+        <w:tab w:val="left" w:pos="916"/>
+        <w:tab w:val="left" w:pos="1832"/>
+        <w:tab w:val="left" w:pos="2748"/>
+        <w:tab w:val="left" w:pos="3664"/>
+        <w:tab w:val="left" w:pos="4580"/>
+        <w:tab w:val="left" w:pos="5496"/>
+        <w:tab w:val="left" w:pos="6412"/>
+        <w:tab w:val="left" w:pos="7328"/>
+        <w:tab w:val="left" w:pos="8244"/>
+        <w:tab w:val="left" w:pos="9160"/>
+        <w:tab w:val="left" w:pos="10076"/>
+        <w:tab w:val="left" w:pos="10992"/>
+        <w:tab w:val="left" w:pos="11908"/>
+        <w:tab w:val="left" w:pos="12824"/>
+        <w:tab w:val="left" w:pos="13740"/>
+        <w:tab w:val="left" w:pos="14656"/>
+      </w:tabs>
+      <w:spacing w:after="0" w:line="240" w:lineRule="auto"/>
+    </w:pPr>
+    <w:rPr>
+      <w:rFonts w:ascii="Courier New" w:eastAsia="Times New Roman" w:hAnsi="Courier New" w:cs="Courier New"/>
+      <w:sz w:val="20"/>
+      <w:szCs w:val="20"/>
+      <w:lang w:val="fr-FR" w:eastAsia="fr-FR"/>
+    </w:rPr>
+  </w:style>
+  <w:style w:type="character" w:customStyle="1" w:styleId="HTMLPreformattedChar">
+    <w:name w:val="HTML Preformatted Char"/>
+    <w:basedOn w:val="DefaultParagraphFont"/>
+    <w:link w:val="HTMLPreformatted"/>
+    <w:uiPriority w:val="99"/>
+    <w:semiHidden/>
+    <w:rsid w:val="00D35561"/>
+    <w:rPr>
+      <w:rFonts w:ascii="Courier New" w:eastAsia="Times New Roman" w:hAnsi="Courier New" w:cs="Courier New"/>
+      <w:sz w:val="20"/>
+      <w:szCs w:val="20"/>
+      <w:lang w:val="fr-FR" w:eastAsia="fr-FR"/>
+    </w:rPr>
+  </w:style>
+  <w:style w:type="paragraph" w:styleId="BalloonText">
+    <w:name w:val="Balloon Text"/>
+    <w:basedOn w:val="Normal"/>
+    <w:link w:val="BalloonTextChar"/>
+    <w:uiPriority w:val="99"/>
+    <w:semiHidden/>
+    <w:unhideWhenUsed/>
+    <w:rsid w:val="00D5717B"/>
+    <w:pPr>
+      <w:spacing w:after="0" w:line="240" w:lineRule="auto"/>
+    </w:pPr>
+    <w:rPr>
+      <w:rFonts w:ascii="Tahoma" w:hAnsi="Tahoma" w:cs="Tahoma"/>
+      <w:sz w:val="16"/>
+      <w:szCs w:val="16"/>
+    </w:rPr>
+  </w:style>
+  <w:style w:type="character" w:customStyle="1" w:styleId="BalloonTextChar">
+    <w:name w:val="Balloon Text Char"/>
+    <w:basedOn w:val="DefaultParagraphFont"/>
+    <w:link w:val="BalloonText"/>
+    <w:uiPriority w:val="99"/>
+    <w:semiHidden/>
+    <w:rsid w:val="00D5717B"/>
+    <w:rPr>
+      <w:rFonts w:ascii="Tahoma" w:hAnsi="Tahoma" w:cs="Tahoma"/>
+      <w:sz w:val="16"/>
+      <w:szCs w:val="16"/>
+    </w:rPr>
+  </w:style>
+  <w:style w:type="character" w:customStyle="1" w:styleId="sc-fzqabl">
+    <w:name w:val="sc-fzqabl"/>
+    <w:basedOn w:val="DefaultParagraphFont"/>
+    <w:rsid w:val="00711B47"/>
   </w:style>
 </w:styles>
 </file>

--- a/paper/linear_regression.docx
+++ b/paper/linear_regression.docx
@@ -5,6 +5,7 @@
     <w:p>
       <w:pPr>
         <w:pStyle w:val="Heading1"/>
+        <w:spacing w:line="240" w:lineRule="auto"/>
         <w:rPr>
           <w:color w:val="auto"/>
           <w:sz w:val="36"/>
@@ -27,6 +28,7 @@
           <w:ilvl w:val="0"/>
           <w:numId w:val="1"/>
         </w:numPr>
+        <w:spacing w:line="240" w:lineRule="auto"/>
         <w:rPr>
           <w:color w:val="auto"/>
           <w:sz w:val="32"/>
@@ -43,6 +45,9 @@
       </w:r>
     </w:p>
     <w:p>
+      <w:pPr>
+        <w:spacing w:line="240" w:lineRule="auto"/>
+      </w:pPr>
       <w:r>
         <w:t>The first step in preparing our data for linear regression was to one-hot encode the categorical variables.</w:t>
       </w:r>
@@ -51,11 +56,17 @@
       </w:r>
     </w:p>
     <w:p>
+      <w:pPr>
+        <w:spacing w:line="240" w:lineRule="auto"/>
+      </w:pPr>
       <w:r>
         <w:t>Next, we randomly split the data into training and test sets, assigning 80% of the observations to the training set and 20% of the observations to the test set.</w:t>
       </w:r>
     </w:p>
     <w:p>
+      <w:pPr>
+        <w:spacing w:line="240" w:lineRule="auto"/>
+      </w:pPr>
       <w:r>
         <w:t xml:space="preserve">Subsequently, we imputed missing values </w:t>
       </w:r>
@@ -100,6 +111,9 @@
       </w:r>
     </w:p>
     <w:p>
+      <w:pPr>
+        <w:spacing w:line="240" w:lineRule="auto"/>
+      </w:pPr>
       <w:r>
         <w:t>Finally, we normalized the features in the training and test sets to have a mean of zero and a standard deviation of one. We normalized the test set based on the normalization parameters of the training set.</w:t>
       </w:r>
@@ -111,6 +125,7 @@
           <w:ilvl w:val="0"/>
           <w:numId w:val="1"/>
         </w:numPr>
+        <w:spacing w:line="240" w:lineRule="auto"/>
         <w:rPr>
           <w:color w:val="auto"/>
           <w:sz w:val="32"/>
@@ -133,6 +148,7 @@
           <w:ilvl w:val="0"/>
           <w:numId w:val="2"/>
         </w:numPr>
+        <w:spacing w:line="240" w:lineRule="auto"/>
         <w:rPr>
           <w:color w:val="auto"/>
         </w:rPr>
@@ -145,6 +161,9 @@
       </w:r>
     </w:p>
     <w:p>
+      <w:pPr>
+        <w:spacing w:line="240" w:lineRule="auto"/>
+      </w:pPr>
       <w:r>
         <w:t xml:space="preserve">Our first </w:t>
       </w:r>
@@ -162,25 +181,145 @@
       </w:r>
     </w:p>
     <w:p>
+      <w:pPr>
+        <w:spacing w:line="240" w:lineRule="auto"/>
+      </w:pPr>
       <w:r>
         <w:t>The model has a mean absolute error of $24,133 and a mean squared error of 3,886,295,539 squared dollars. The R-squared is 43.7 percent.</w:t>
       </w:r>
     </w:p>
     <w:p>
-      <w:r>
-        <w:t>The predicted sale prices for the test set are plotted below versus the actual observed sale prices.</w:t>
+      <w:pPr>
+        <w:widowControl w:val="0"/>
+        <w:spacing w:line="240" w:lineRule="auto"/>
+      </w:pPr>
+      <w:r>
+        <w:rPr>
+          <w:rStyle w:val="sc-fzqabl"/>
+          <w:rFonts w:cs="Times New Roman"/>
+          <w:szCs w:val="24"/>
+          <w:bdr w:val="none" w:sz="0" w:space="0" w:color="auto" w:frame="1"/>
+          <w:shd w:val="clear" w:color="auto" w:fill="FFFFFF"/>
+        </w:rPr>
+        <w:t>I</w:t>
+      </w:r>
+      <w:r>
+        <w:rPr>
+          <w:rStyle w:val="sc-fzqabl"/>
+          <w:rFonts w:cs="Times New Roman"/>
+          <w:szCs w:val="24"/>
+          <w:bdr w:val="none" w:sz="0" w:space="0" w:color="auto" w:frame="1"/>
+          <w:shd w:val="clear" w:color="auto" w:fill="FFFFFF"/>
+        </w:rPr>
+        <w:t>n terms of fairness, among low-priced homes, the 25</w:t>
+      </w:r>
+      <w:r>
+        <w:rPr>
+          <w:rStyle w:val="sc-fzqabl"/>
+          <w:rFonts w:cs="Times New Roman"/>
+          <w:szCs w:val="24"/>
+          <w:bdr w:val="none" w:sz="0" w:space="0" w:color="auto" w:frame="1"/>
+          <w:shd w:val="clear" w:color="auto" w:fill="FFFFFF"/>
+          <w:vertAlign w:val="superscript"/>
+        </w:rPr>
+        <w:t>th</w:t>
+      </w:r>
+      <w:r>
+        <w:rPr>
+          <w:rStyle w:val="sc-fzqabl"/>
+          <w:rFonts w:cs="Times New Roman"/>
+          <w:szCs w:val="24"/>
+          <w:bdr w:val="none" w:sz="0" w:space="0" w:color="auto" w:frame="1"/>
+          <w:shd w:val="clear" w:color="auto" w:fill="FFFFFF"/>
+        </w:rPr>
+        <w:t xml:space="preserve"> percentile of the predictive error is negative $12,021, the median predictive error is $3,828, and the 75</w:t>
+      </w:r>
+      <w:r>
+        <w:rPr>
+          <w:rStyle w:val="sc-fzqabl"/>
+          <w:rFonts w:cs="Times New Roman"/>
+          <w:szCs w:val="24"/>
+          <w:bdr w:val="none" w:sz="0" w:space="0" w:color="auto" w:frame="1"/>
+          <w:shd w:val="clear" w:color="auto" w:fill="FFFFFF"/>
+          <w:vertAlign w:val="superscript"/>
+        </w:rPr>
+        <w:t>th</w:t>
+      </w:r>
+      <w:r>
+        <w:rPr>
+          <w:rStyle w:val="sc-fzqabl"/>
+          <w:rFonts w:cs="Times New Roman"/>
+          <w:szCs w:val="24"/>
+          <w:bdr w:val="none" w:sz="0" w:space="0" w:color="auto" w:frame="1"/>
+          <w:shd w:val="clear" w:color="auto" w:fill="FFFFFF"/>
+        </w:rPr>
+        <w:t xml:space="preserve"> percentile of the predictive error is $13,994. Among the high-priced homes, the 25</w:t>
+      </w:r>
+      <w:r>
+        <w:rPr>
+          <w:rStyle w:val="sc-fzqabl"/>
+          <w:rFonts w:cs="Times New Roman"/>
+          <w:szCs w:val="24"/>
+          <w:bdr w:val="none" w:sz="0" w:space="0" w:color="auto" w:frame="1"/>
+          <w:shd w:val="clear" w:color="auto" w:fill="FFFFFF"/>
+          <w:vertAlign w:val="superscript"/>
+        </w:rPr>
+        <w:t>th</w:t>
+      </w:r>
+      <w:r>
+        <w:rPr>
+          <w:rStyle w:val="sc-fzqabl"/>
+          <w:rFonts w:cs="Times New Roman"/>
+          <w:szCs w:val="24"/>
+          <w:bdr w:val="none" w:sz="0" w:space="0" w:color="auto" w:frame="1"/>
+          <w:shd w:val="clear" w:color="auto" w:fill="FFFFFF"/>
+        </w:rPr>
+        <w:t xml:space="preserve"> percentile of the predictive error is negative $6,313, the median is $7,967, and the 75</w:t>
+      </w:r>
+      <w:r>
+        <w:rPr>
+          <w:rStyle w:val="sc-fzqabl"/>
+          <w:rFonts w:cs="Times New Roman"/>
+          <w:szCs w:val="24"/>
+          <w:bdr w:val="none" w:sz="0" w:space="0" w:color="auto" w:frame="1"/>
+          <w:shd w:val="clear" w:color="auto" w:fill="FFFFFF"/>
+          <w:vertAlign w:val="superscript"/>
+        </w:rPr>
+        <w:t>th</w:t>
+      </w:r>
+      <w:r>
+        <w:rPr>
+          <w:rStyle w:val="sc-fzqabl"/>
+          <w:rFonts w:cs="Times New Roman"/>
+          <w:szCs w:val="24"/>
+          <w:bdr w:val="none" w:sz="0" w:space="0" w:color="auto" w:frame="1"/>
+          <w:shd w:val="clear" w:color="auto" w:fill="FFFFFF"/>
+        </w:rPr>
+        <w:t xml:space="preserve"> percentile is $35,116. Thus, we can see that the predictive error is systematically less negative for high-priced homes. This is evidence that low-priced homes tend to be over-valued relative to high-priced homes, which is a concern from a fairness perspective.</w:t>
       </w:r>
     </w:p>
     <w:p>
+      <w:pPr>
+        <w:spacing w:line="240" w:lineRule="auto"/>
+      </w:pPr>
+      <w:r>
+        <w:t>The predicted sale prices for the test set are plotted below versus the actual observed sale prices.</w:t>
+      </w:r>
+    </w:p>
+    <w:p>
+      <w:pPr>
+        <w:spacing w:line="240" w:lineRule="auto"/>
+      </w:pPr>
       <w:r>
         <w:rPr>
           <w:noProof/>
           <w:lang w:val="fr-FR" w:eastAsia="fr-FR"/>
         </w:rPr>
+        <w:lastRenderedPageBreak/>
         <w:drawing>
-          <wp:inline distT="0" distB="0" distL="0" distR="0" wp14:anchorId="2F298BEF" wp14:editId="165D0FE7">
-            <wp:extent cx="5936943" cy="1972638"/>
-            <wp:effectExtent l="0" t="0" r="6985" b="8890"/>
+          <wp:inline distT="0" distB="0" distL="0" distR="0" wp14:anchorId="3581A25D" wp14:editId="493E9A08">
+            <wp:extent cx="5943600" cy="2047240"/>
+            <wp:effectExtent l="0" t="0" r="0" b="0"/>
             <wp:docPr id="1" name="Picture 1"/>
             <wp:cNvGraphicFramePr>
               <a:graphicFrameLocks xmlns:a="http://schemas.openxmlformats.org/drawingml/2006/main" noChangeAspect="1"/>
@@ -192,27 +331,20 @@
                     <pic:cNvPr id="0" name=""/>
                     <pic:cNvPicPr/>
                   </pic:nvPicPr>
-                  <pic:blipFill rotWithShape="1">
+                  <pic:blipFill>
                     <a:blip r:embed="rId6"/>
-                    <a:srcRect/>
-                    <a:stretch/>
+                    <a:stretch>
+                      <a:fillRect/>
+                    </a:stretch>
                   </pic:blipFill>
-                  <pic:spPr bwMode="auto">
+                  <pic:spPr>
                     <a:xfrm>
                       <a:off x="0" y="0"/>
-                      <a:ext cx="5943600" cy="1974850"/>
+                      <a:ext cx="5943600" cy="2047240"/>
                     </a:xfrm>
                     <a:prstGeom prst="rect">
                       <a:avLst/>
                     </a:prstGeom>
-                    <a:ln>
-                      <a:noFill/>
-                    </a:ln>
-                    <a:extLst>
-                      <a:ext uri="{53640926-AAD7-44D8-BBD7-CCE9431645EC}">
-                        <a14:shadowObscured xmlns:a14="http://schemas.microsoft.com/office/drawing/2010/main"/>
-                      </a:ext>
-                    </a:extLst>
                   </pic:spPr>
                 </pic:pic>
               </a:graphicData>
@@ -223,6 +355,7 @@
     </w:p>
     <w:p>
       <w:pPr>
+        <w:spacing w:line="240" w:lineRule="auto"/>
         <w:rPr>
           <w:rStyle w:val="sc-fzqabl"/>
           <w:rFonts w:cs="Times New Roman"/>
@@ -232,7 +365,6 @@
         </w:rPr>
       </w:pPr>
       <w:r>
-        <w:lastRenderedPageBreak/>
         <w:t xml:space="preserve">The five most </w:t>
       </w:r>
       <w:r>
@@ -250,266 +382,7 @@
           <w:bdr w:val="none" w:sz="0" w:space="0" w:color="auto" w:frame="1"/>
           <w:shd w:val="clear" w:color="auto" w:fill="FFFFFF"/>
         </w:rPr>
-        <w:t xml:space="preserve">positive off-site feature (such as a </w:t>
-      </w:r>
-      <w:r>
-        <w:rPr>
-          <w:rStyle w:val="sc-fzqabl"/>
-          <w:rFonts w:cs="Times New Roman"/>
-          <w:szCs w:val="24"/>
-          <w:bdr w:val="none" w:sz="0" w:space="0" w:color="auto" w:frame="1"/>
-          <w:shd w:val="clear" w:color="auto" w:fill="FFFFFF"/>
-        </w:rPr>
-        <w:t>park</w:t>
-      </w:r>
-      <w:r>
-        <w:rPr>
-          <w:rStyle w:val="sc-fzqabl"/>
-          <w:rFonts w:cs="Times New Roman"/>
-          <w:szCs w:val="24"/>
-          <w:bdr w:val="none" w:sz="0" w:space="0" w:color="auto" w:frame="1"/>
-          <w:shd w:val="clear" w:color="auto" w:fill="FFFFFF"/>
-        </w:rPr>
-        <w:t>), the existence of a pool of excellent quality, the existence of a garage in excellent condition, the existence of a membrane roof, and the existence of a garage of excellent quality. Note that garage quality and garage condition are recorded as two separate features.</w:t>
-      </w:r>
-    </w:p>
-    <w:p>
-      <w:pPr>
-        <w:widowControl w:val="0"/>
-      </w:pPr>
-      <w:r>
-        <w:rPr>
-          <w:rStyle w:val="sc-fzqabl"/>
-          <w:rFonts w:cs="Times New Roman"/>
-          <w:szCs w:val="24"/>
-          <w:bdr w:val="none" w:sz="0" w:space="0" w:color="auto" w:frame="1"/>
-          <w:shd w:val="clear" w:color="auto" w:fill="FFFFFF"/>
-        </w:rPr>
-        <w:t>I</w:t>
-      </w:r>
-      <w:r>
-        <w:rPr>
-          <w:rStyle w:val="sc-fzqabl"/>
-          <w:rFonts w:cs="Times New Roman"/>
-          <w:szCs w:val="24"/>
-          <w:bdr w:val="none" w:sz="0" w:space="0" w:color="auto" w:frame="1"/>
-          <w:shd w:val="clear" w:color="auto" w:fill="FFFFFF"/>
-        </w:rPr>
-        <w:t>n terms of fairness, among low-priced homes, the 25</w:t>
-      </w:r>
-      <w:r>
-        <w:rPr>
-          <w:rStyle w:val="sc-fzqabl"/>
-          <w:rFonts w:cs="Times New Roman"/>
-          <w:szCs w:val="24"/>
-          <w:bdr w:val="none" w:sz="0" w:space="0" w:color="auto" w:frame="1"/>
-          <w:shd w:val="clear" w:color="auto" w:fill="FFFFFF"/>
-          <w:vertAlign w:val="superscript"/>
-        </w:rPr>
-        <w:t>th</w:t>
-      </w:r>
-      <w:r>
-        <w:rPr>
-          <w:rStyle w:val="sc-fzqabl"/>
-          <w:rFonts w:cs="Times New Roman"/>
-          <w:szCs w:val="24"/>
-          <w:bdr w:val="none" w:sz="0" w:space="0" w:color="auto" w:frame="1"/>
-          <w:shd w:val="clear" w:color="auto" w:fill="FFFFFF"/>
-        </w:rPr>
-        <w:t xml:space="preserve"> percentile of the predictive error is negative $12,021, the median predictive error is $3,828, and the 75</w:t>
-      </w:r>
-      <w:r>
-        <w:rPr>
-          <w:rStyle w:val="sc-fzqabl"/>
-          <w:rFonts w:cs="Times New Roman"/>
-          <w:szCs w:val="24"/>
-          <w:bdr w:val="none" w:sz="0" w:space="0" w:color="auto" w:frame="1"/>
-          <w:shd w:val="clear" w:color="auto" w:fill="FFFFFF"/>
-          <w:vertAlign w:val="superscript"/>
-        </w:rPr>
-        <w:t>th</w:t>
-      </w:r>
-      <w:r>
-        <w:rPr>
-          <w:rStyle w:val="sc-fzqabl"/>
-          <w:rFonts w:cs="Times New Roman"/>
-          <w:szCs w:val="24"/>
-          <w:bdr w:val="none" w:sz="0" w:space="0" w:color="auto" w:frame="1"/>
-          <w:shd w:val="clear" w:color="auto" w:fill="FFFFFF"/>
-        </w:rPr>
-        <w:t xml:space="preserve"> percentile of the predictive error is $13,994. Among the high-priced homes, </w:t>
-      </w:r>
-      <w:r>
-        <w:rPr>
-          <w:rStyle w:val="sc-fzqabl"/>
-          <w:rFonts w:cs="Times New Roman"/>
-          <w:szCs w:val="24"/>
-          <w:bdr w:val="none" w:sz="0" w:space="0" w:color="auto" w:frame="1"/>
-          <w:shd w:val="clear" w:color="auto" w:fill="FFFFFF"/>
-        </w:rPr>
-        <w:t>the 25</w:t>
-      </w:r>
-      <w:r>
-        <w:rPr>
-          <w:rStyle w:val="sc-fzqabl"/>
-          <w:rFonts w:cs="Times New Roman"/>
-          <w:szCs w:val="24"/>
-          <w:bdr w:val="none" w:sz="0" w:space="0" w:color="auto" w:frame="1"/>
-          <w:shd w:val="clear" w:color="auto" w:fill="FFFFFF"/>
-          <w:vertAlign w:val="superscript"/>
-        </w:rPr>
-        <w:t>th</w:t>
-      </w:r>
-      <w:r>
-        <w:rPr>
-          <w:rStyle w:val="sc-fzqabl"/>
-          <w:rFonts w:cs="Times New Roman"/>
-          <w:szCs w:val="24"/>
-          <w:bdr w:val="none" w:sz="0" w:space="0" w:color="auto" w:frame="1"/>
-          <w:shd w:val="clear" w:color="auto" w:fill="FFFFFF"/>
-        </w:rPr>
-        <w:t xml:space="preserve"> percentile of the predictive error is negative $</w:t>
-      </w:r>
-      <w:r>
-        <w:rPr>
-          <w:rStyle w:val="sc-fzqabl"/>
-          <w:rFonts w:cs="Times New Roman"/>
-          <w:szCs w:val="24"/>
-          <w:bdr w:val="none" w:sz="0" w:space="0" w:color="auto" w:frame="1"/>
-          <w:shd w:val="clear" w:color="auto" w:fill="FFFFFF"/>
-        </w:rPr>
-        <w:t>6</w:t>
-      </w:r>
-      <w:r>
-        <w:rPr>
-          <w:rStyle w:val="sc-fzqabl"/>
-          <w:rFonts w:cs="Times New Roman"/>
-          <w:szCs w:val="24"/>
-          <w:bdr w:val="none" w:sz="0" w:space="0" w:color="auto" w:frame="1"/>
-          <w:shd w:val="clear" w:color="auto" w:fill="FFFFFF"/>
-        </w:rPr>
-        <w:t>,</w:t>
-      </w:r>
-      <w:r>
-        <w:rPr>
-          <w:rStyle w:val="sc-fzqabl"/>
-          <w:rFonts w:cs="Times New Roman"/>
-          <w:szCs w:val="24"/>
-          <w:bdr w:val="none" w:sz="0" w:space="0" w:color="auto" w:frame="1"/>
-          <w:shd w:val="clear" w:color="auto" w:fill="FFFFFF"/>
-        </w:rPr>
-        <w:t xml:space="preserve">313, the median </w:t>
-      </w:r>
-      <w:r>
-        <w:rPr>
-          <w:rStyle w:val="sc-fzqabl"/>
-          <w:rFonts w:cs="Times New Roman"/>
-          <w:szCs w:val="24"/>
-          <w:bdr w:val="none" w:sz="0" w:space="0" w:color="auto" w:frame="1"/>
-          <w:shd w:val="clear" w:color="auto" w:fill="FFFFFF"/>
-        </w:rPr>
-        <w:t>is $</w:t>
-      </w:r>
-      <w:r>
-        <w:rPr>
-          <w:rStyle w:val="sc-fzqabl"/>
-          <w:rFonts w:cs="Times New Roman"/>
-          <w:szCs w:val="24"/>
-          <w:bdr w:val="none" w:sz="0" w:space="0" w:color="auto" w:frame="1"/>
-          <w:shd w:val="clear" w:color="auto" w:fill="FFFFFF"/>
-        </w:rPr>
-        <w:t>7,967</w:t>
-      </w:r>
-      <w:r>
-        <w:rPr>
-          <w:rStyle w:val="sc-fzqabl"/>
-          <w:rFonts w:cs="Times New Roman"/>
-          <w:szCs w:val="24"/>
-          <w:bdr w:val="none" w:sz="0" w:space="0" w:color="auto" w:frame="1"/>
-          <w:shd w:val="clear" w:color="auto" w:fill="FFFFFF"/>
-        </w:rPr>
-        <w:t>, and the 75</w:t>
-      </w:r>
-      <w:r>
-        <w:rPr>
-          <w:rStyle w:val="sc-fzqabl"/>
-          <w:rFonts w:cs="Times New Roman"/>
-          <w:szCs w:val="24"/>
-          <w:bdr w:val="none" w:sz="0" w:space="0" w:color="auto" w:frame="1"/>
-          <w:shd w:val="clear" w:color="auto" w:fill="FFFFFF"/>
-          <w:vertAlign w:val="superscript"/>
-        </w:rPr>
-        <w:t>th</w:t>
-      </w:r>
-      <w:r>
-        <w:rPr>
-          <w:rStyle w:val="sc-fzqabl"/>
-          <w:rFonts w:cs="Times New Roman"/>
-          <w:szCs w:val="24"/>
-          <w:bdr w:val="none" w:sz="0" w:space="0" w:color="auto" w:frame="1"/>
-          <w:shd w:val="clear" w:color="auto" w:fill="FFFFFF"/>
-        </w:rPr>
-        <w:t xml:space="preserve"> percentile is $</w:t>
-      </w:r>
-      <w:r>
-        <w:rPr>
-          <w:rStyle w:val="sc-fzqabl"/>
-          <w:rFonts w:cs="Times New Roman"/>
-          <w:szCs w:val="24"/>
-          <w:bdr w:val="none" w:sz="0" w:space="0" w:color="auto" w:frame="1"/>
-          <w:shd w:val="clear" w:color="auto" w:fill="FFFFFF"/>
-        </w:rPr>
-        <w:t>3</w:t>
-      </w:r>
-      <w:r>
-        <w:rPr>
-          <w:rStyle w:val="sc-fzqabl"/>
-          <w:rFonts w:cs="Times New Roman"/>
-          <w:szCs w:val="24"/>
-          <w:bdr w:val="none" w:sz="0" w:space="0" w:color="auto" w:frame="1"/>
-          <w:shd w:val="clear" w:color="auto" w:fill="FFFFFF"/>
-        </w:rPr>
-        <w:t>5</w:t>
-      </w:r>
-      <w:r>
-        <w:rPr>
-          <w:rStyle w:val="sc-fzqabl"/>
-          <w:rFonts w:cs="Times New Roman"/>
-          <w:szCs w:val="24"/>
-          <w:bdr w:val="none" w:sz="0" w:space="0" w:color="auto" w:frame="1"/>
-          <w:shd w:val="clear" w:color="auto" w:fill="FFFFFF"/>
-        </w:rPr>
-        <w:t>,</w:t>
-      </w:r>
-      <w:r>
-        <w:rPr>
-          <w:rStyle w:val="sc-fzqabl"/>
-          <w:rFonts w:cs="Times New Roman"/>
-          <w:szCs w:val="24"/>
-          <w:bdr w:val="none" w:sz="0" w:space="0" w:color="auto" w:frame="1"/>
-          <w:shd w:val="clear" w:color="auto" w:fill="FFFFFF"/>
-        </w:rPr>
-        <w:t>116</w:t>
-      </w:r>
-      <w:r>
-        <w:rPr>
-          <w:rStyle w:val="sc-fzqabl"/>
-          <w:rFonts w:cs="Times New Roman"/>
-          <w:szCs w:val="24"/>
-          <w:bdr w:val="none" w:sz="0" w:space="0" w:color="auto" w:frame="1"/>
-          <w:shd w:val="clear" w:color="auto" w:fill="FFFFFF"/>
-        </w:rPr>
-        <w:t>.</w:t>
-      </w:r>
-      <w:r>
-        <w:rPr>
-          <w:rStyle w:val="sc-fzqabl"/>
-          <w:rFonts w:cs="Times New Roman"/>
-          <w:szCs w:val="24"/>
-          <w:bdr w:val="none" w:sz="0" w:space="0" w:color="auto" w:frame="1"/>
-          <w:shd w:val="clear" w:color="auto" w:fill="FFFFFF"/>
-        </w:rPr>
-        <w:t xml:space="preserve"> Thus, we can see that the predictive error is systematically less negative for high-priced homes. This is evidence that the predicted value of low-priced homes is more likely to be above the actual sale price, whereas the predicted value of high-priced homes is more likely to be below the actual sale price. Thus, low-priced homes are over-valued compared to high-priced homes, which is a concern from a fairness perspective.</w:t>
+        <w:t>positive off-site feature (such as a park), the existence of a pool of excellent quality, the existence of a garage in excellent condition, the existence of a membrane roof, and the existence of a garage of excellent quality. Note that garage quality and garage condition are recorded as two separate features.</w:t>
       </w:r>
     </w:p>
     <w:p>
@@ -519,6 +392,7 @@
           <w:ilvl w:val="0"/>
           <w:numId w:val="2"/>
         </w:numPr>
+        <w:spacing w:line="240" w:lineRule="auto"/>
         <w:rPr>
           <w:color w:val="auto"/>
         </w:rPr>
@@ -531,6 +405,9 @@
       </w:r>
     </w:p>
     <w:p>
+      <w:pPr>
+        <w:spacing w:line="240" w:lineRule="auto"/>
+      </w:pPr>
       <w:r>
         <w:t>For our second</w:t>
       </w:r>
@@ -540,15 +417,2254 @@
       <w:r>
         <w:t>linear</w:t>
       </w:r>
-      <w:bookmarkStart w:id="0" w:name="_GoBack"/>
-      <w:bookmarkEnd w:id="0"/>
-      <w:r>
-        <w:t xml:space="preserve"> model, we applied Lasso, Ridge, and Elastic Net regression to our dataset. We performed a grid search and used 5-fold cross validation to determine the best alpha hyper-parameter ranging from 0.1 to 10,000.</w:t>
+      <w:r>
+        <w:t xml:space="preserve"> model, we applied Lasso, Ridge, and Elastic Net regression to our dataset. We performed a grid search and used 5-fold cross validation</w:t>
+      </w:r>
+      <w:r>
+        <w:t xml:space="preserve"> based on </w:t>
+      </w:r>
+      <w:r>
+        <w:t>the minimum mean absolute error (MAE)</w:t>
+      </w:r>
+      <w:r>
+        <w:t xml:space="preserve"> to determine the best alpha hyper-parameter ranging from 0.1 to 10,000.</w:t>
+      </w:r>
+      <w:r>
+        <w:t xml:space="preserve"> Once we narrowed down the approximate location of the best alpha hyper-parameter, we performed a finer-</w:t>
+      </w:r>
+      <w:r>
+        <w:t>grained grid search.</w:t>
       </w:r>
     </w:p>
     <w:p>
-      <w:r>
-        <w:t>[INSERT RESULTS]</w:t>
+      <w:pPr>
+        <w:pStyle w:val="HTMLPreformatted"/>
+        <w:shd w:val="clear" w:color="auto" w:fill="FFFFFF"/>
+        <w:suppressAutoHyphens/>
+        <w:textAlignment w:val="baseline"/>
+        <w:rPr>
+          <w:rFonts w:ascii="Times New Roman" w:hAnsi="Times New Roman" w:cs="Times New Roman"/>
+          <w:sz w:val="24"/>
+          <w:szCs w:val="24"/>
+          <w:lang w:val="en-US"/>
+        </w:rPr>
+      </w:pPr>
+      <w:r>
+        <w:rPr>
+          <w:rFonts w:ascii="Times New Roman" w:hAnsi="Times New Roman" w:cs="Times New Roman"/>
+          <w:sz w:val="24"/>
+          <w:szCs w:val="24"/>
+          <w:lang w:val="en-US"/>
+        </w:rPr>
+        <w:t xml:space="preserve">For the Lasso regression model, the optimal alpha hyper-parameter was 150.  This yielded a </w:t>
+      </w:r>
+      <w:r>
+        <w:rPr>
+          <w:rFonts w:ascii="Times New Roman" w:hAnsi="Times New Roman" w:cs="Times New Roman"/>
+          <w:sz w:val="24"/>
+          <w:szCs w:val="24"/>
+          <w:lang w:val="en-US"/>
+        </w:rPr>
+        <w:t>mea</w:t>
+      </w:r>
+      <w:r>
+        <w:rPr>
+          <w:rFonts w:ascii="Times New Roman" w:hAnsi="Times New Roman" w:cs="Times New Roman"/>
+          <w:sz w:val="24"/>
+          <w:szCs w:val="24"/>
+          <w:lang w:val="en-US"/>
+        </w:rPr>
+        <w:t>n</w:t>
+      </w:r>
+      <w:r>
+        <w:rPr>
+          <w:rFonts w:ascii="Times New Roman" w:hAnsi="Times New Roman" w:cs="Times New Roman"/>
+          <w:sz w:val="24"/>
+          <w:szCs w:val="24"/>
+          <w:lang w:val="en-US"/>
+        </w:rPr>
+        <w:t xml:space="preserve"> absolute error of $2</w:t>
+      </w:r>
+      <w:r>
+        <w:rPr>
+          <w:rFonts w:ascii="Times New Roman" w:hAnsi="Times New Roman" w:cs="Times New Roman"/>
+          <w:sz w:val="24"/>
+          <w:szCs w:val="24"/>
+          <w:lang w:val="en-US"/>
+        </w:rPr>
+        <w:t>0</w:t>
+      </w:r>
+      <w:r>
+        <w:rPr>
+          <w:rFonts w:ascii="Times New Roman" w:hAnsi="Times New Roman" w:cs="Times New Roman"/>
+          <w:sz w:val="24"/>
+          <w:szCs w:val="24"/>
+          <w:lang w:val="en-US"/>
+        </w:rPr>
+        <w:t>,</w:t>
+      </w:r>
+      <w:r>
+        <w:rPr>
+          <w:rFonts w:ascii="Times New Roman" w:hAnsi="Times New Roman" w:cs="Times New Roman"/>
+          <w:sz w:val="24"/>
+          <w:szCs w:val="24"/>
+          <w:lang w:val="en-US"/>
+        </w:rPr>
+        <w:t>449</w:t>
+      </w:r>
+      <w:r>
+        <w:rPr>
+          <w:rFonts w:ascii="Times New Roman" w:hAnsi="Times New Roman" w:cs="Times New Roman"/>
+          <w:sz w:val="24"/>
+          <w:szCs w:val="24"/>
+          <w:lang w:val="en-US"/>
+        </w:rPr>
+        <w:t xml:space="preserve">, a mean squared error of </w:t>
+      </w:r>
+      <w:r>
+        <w:rPr>
+          <w:rFonts w:ascii="Times New Roman" w:hAnsi="Times New Roman" w:cs="Times New Roman"/>
+          <w:sz w:val="24"/>
+          <w:szCs w:val="24"/>
+          <w:lang w:val="en-US"/>
+        </w:rPr>
+        <w:t>2</w:t>
+      </w:r>
+      <w:r>
+        <w:rPr>
+          <w:rFonts w:ascii="Times New Roman" w:hAnsi="Times New Roman" w:cs="Times New Roman"/>
+          <w:sz w:val="24"/>
+          <w:szCs w:val="24"/>
+          <w:lang w:val="en-US"/>
+        </w:rPr>
+        <w:t>,</w:t>
+      </w:r>
+      <w:r>
+        <w:rPr>
+          <w:rFonts w:ascii="Times New Roman" w:hAnsi="Times New Roman" w:cs="Times New Roman"/>
+          <w:sz w:val="24"/>
+          <w:szCs w:val="24"/>
+          <w:lang w:val="en-US"/>
+        </w:rPr>
+        <w:t>466</w:t>
+      </w:r>
+      <w:r>
+        <w:rPr>
+          <w:rFonts w:ascii="Times New Roman" w:hAnsi="Times New Roman" w:cs="Times New Roman"/>
+          <w:sz w:val="24"/>
+          <w:szCs w:val="24"/>
+          <w:lang w:val="en-US"/>
+        </w:rPr>
+        <w:t>,</w:t>
+      </w:r>
+      <w:r>
+        <w:rPr>
+          <w:rFonts w:ascii="Times New Roman" w:hAnsi="Times New Roman" w:cs="Times New Roman"/>
+          <w:sz w:val="24"/>
+          <w:szCs w:val="24"/>
+          <w:lang w:val="en-US"/>
+        </w:rPr>
+        <w:t>065</w:t>
+      </w:r>
+      <w:r>
+        <w:rPr>
+          <w:rFonts w:ascii="Times New Roman" w:hAnsi="Times New Roman" w:cs="Times New Roman"/>
+          <w:sz w:val="24"/>
+          <w:szCs w:val="24"/>
+          <w:lang w:val="en-US"/>
+        </w:rPr>
+        <w:t>,</w:t>
+      </w:r>
+      <w:r>
+        <w:rPr>
+          <w:rFonts w:ascii="Times New Roman" w:hAnsi="Times New Roman" w:cs="Times New Roman"/>
+          <w:sz w:val="24"/>
+          <w:szCs w:val="24"/>
+          <w:lang w:val="en-US"/>
+        </w:rPr>
+        <w:t>314</w:t>
+      </w:r>
+      <w:r>
+        <w:rPr>
+          <w:rFonts w:ascii="Times New Roman" w:hAnsi="Times New Roman" w:cs="Times New Roman"/>
+          <w:sz w:val="24"/>
+          <w:szCs w:val="24"/>
+          <w:lang w:val="en-US"/>
+        </w:rPr>
+        <w:t xml:space="preserve"> squared dollars, and an</w:t>
+      </w:r>
+      <w:r>
+        <w:rPr>
+          <w:rFonts w:ascii="Times New Roman" w:hAnsi="Times New Roman" w:cs="Times New Roman"/>
+          <w:sz w:val="24"/>
+          <w:szCs w:val="24"/>
+          <w:lang w:val="en-US"/>
+        </w:rPr>
+        <w:t xml:space="preserve"> R-squared of</w:t>
+      </w:r>
+      <w:r>
+        <w:rPr>
+          <w:rFonts w:ascii="Times New Roman" w:hAnsi="Times New Roman" w:cs="Times New Roman"/>
+          <w:sz w:val="24"/>
+          <w:szCs w:val="24"/>
+          <w:lang w:val="en-US"/>
+        </w:rPr>
+        <w:t xml:space="preserve"> 64.3</w:t>
+      </w:r>
+      <w:r>
+        <w:rPr>
+          <w:rFonts w:ascii="Times New Roman" w:hAnsi="Times New Roman" w:cs="Times New Roman"/>
+          <w:sz w:val="24"/>
+          <w:szCs w:val="24"/>
+          <w:lang w:val="en-US"/>
+        </w:rPr>
+        <w:t xml:space="preserve"> percent.</w:t>
+      </w:r>
+      <w:r>
+        <w:rPr>
+          <w:rFonts w:ascii="Times New Roman" w:hAnsi="Times New Roman" w:cs="Times New Roman"/>
+          <w:sz w:val="24"/>
+          <w:szCs w:val="24"/>
+          <w:lang w:val="en-US"/>
+        </w:rPr>
+        <w:t xml:space="preserve"> This model dropped 267 features.</w:t>
+      </w:r>
+      <w:r>
+        <w:rPr>
+          <w:rFonts w:ascii="Times New Roman" w:hAnsi="Times New Roman" w:cs="Times New Roman"/>
+          <w:sz w:val="24"/>
+          <w:szCs w:val="24"/>
+          <w:lang w:val="en-US"/>
+        </w:rPr>
+        <w:t xml:space="preserve"> In terms of </w:t>
+      </w:r>
+      <w:r>
+        <w:rPr>
+          <w:rFonts w:ascii="Times New Roman" w:hAnsi="Times New Roman" w:cs="Times New Roman"/>
+          <w:sz w:val="24"/>
+          <w:szCs w:val="24"/>
+          <w:lang w:val="en-US"/>
+        </w:rPr>
+        <w:t xml:space="preserve">fairness, </w:t>
+      </w:r>
+      <w:r>
+        <w:rPr>
+          <w:rStyle w:val="sc-fzqabl"/>
+          <w:rFonts w:ascii="Times New Roman" w:hAnsi="Times New Roman" w:cs="Times New Roman"/>
+          <w:sz w:val="24"/>
+          <w:szCs w:val="24"/>
+          <w:bdr w:val="none" w:sz="0" w:space="0" w:color="auto" w:frame="1"/>
+          <w:shd w:val="clear" w:color="auto" w:fill="FFFFFF"/>
+          <w:lang w:val="en-US"/>
+        </w:rPr>
+        <w:t>among low-priced homes, the 25</w:t>
+      </w:r>
+      <w:r>
+        <w:rPr>
+          <w:rStyle w:val="sc-fzqabl"/>
+          <w:rFonts w:ascii="Times New Roman" w:hAnsi="Times New Roman" w:cs="Times New Roman"/>
+          <w:sz w:val="24"/>
+          <w:szCs w:val="24"/>
+          <w:bdr w:val="none" w:sz="0" w:space="0" w:color="auto" w:frame="1"/>
+          <w:shd w:val="clear" w:color="auto" w:fill="FFFFFF"/>
+          <w:vertAlign w:val="superscript"/>
+          <w:lang w:val="en-US"/>
+        </w:rPr>
+        <w:t>th</w:t>
+      </w:r>
+      <w:r>
+        <w:rPr>
+          <w:rStyle w:val="sc-fzqabl"/>
+          <w:rFonts w:ascii="Times New Roman" w:hAnsi="Times New Roman" w:cs="Times New Roman"/>
+          <w:sz w:val="24"/>
+          <w:szCs w:val="24"/>
+          <w:bdr w:val="none" w:sz="0" w:space="0" w:color="auto" w:frame="1"/>
+          <w:shd w:val="clear" w:color="auto" w:fill="FFFFFF"/>
+          <w:lang w:val="en-US"/>
+        </w:rPr>
+        <w:t xml:space="preserve"> percentile of the</w:t>
+      </w:r>
+      <w:r>
+        <w:rPr>
+          <w:rStyle w:val="sc-fzqabl"/>
+          <w:rFonts w:ascii="Times New Roman" w:hAnsi="Times New Roman" w:cs="Times New Roman"/>
+          <w:sz w:val="24"/>
+          <w:szCs w:val="24"/>
+          <w:bdr w:val="none" w:sz="0" w:space="0" w:color="auto" w:frame="1"/>
+          <w:shd w:val="clear" w:color="auto" w:fill="FFFFFF"/>
+          <w:lang w:val="en-US"/>
+        </w:rPr>
+        <w:t xml:space="preserve"> predictive error is negative $6,415</w:t>
+      </w:r>
+      <w:r>
+        <w:rPr>
+          <w:rStyle w:val="sc-fzqabl"/>
+          <w:rFonts w:ascii="Times New Roman" w:hAnsi="Times New Roman" w:cs="Times New Roman"/>
+          <w:sz w:val="24"/>
+          <w:szCs w:val="24"/>
+          <w:bdr w:val="none" w:sz="0" w:space="0" w:color="auto" w:frame="1"/>
+          <w:shd w:val="clear" w:color="auto" w:fill="FFFFFF"/>
+          <w:lang w:val="en-US"/>
+        </w:rPr>
+        <w:t>, the median predictive error is $3,</w:t>
+      </w:r>
+      <w:r>
+        <w:rPr>
+          <w:rStyle w:val="sc-fzqabl"/>
+          <w:rFonts w:ascii="Times New Roman" w:hAnsi="Times New Roman" w:cs="Times New Roman"/>
+          <w:sz w:val="24"/>
+          <w:szCs w:val="24"/>
+          <w:bdr w:val="none" w:sz="0" w:space="0" w:color="auto" w:frame="1"/>
+          <w:shd w:val="clear" w:color="auto" w:fill="FFFFFF"/>
+          <w:lang w:val="en-US"/>
+        </w:rPr>
+        <w:t>233</w:t>
+      </w:r>
+      <w:r>
+        <w:rPr>
+          <w:rStyle w:val="sc-fzqabl"/>
+          <w:rFonts w:ascii="Times New Roman" w:hAnsi="Times New Roman" w:cs="Times New Roman"/>
+          <w:sz w:val="24"/>
+          <w:szCs w:val="24"/>
+          <w:bdr w:val="none" w:sz="0" w:space="0" w:color="auto" w:frame="1"/>
+          <w:shd w:val="clear" w:color="auto" w:fill="FFFFFF"/>
+          <w:lang w:val="en-US"/>
+        </w:rPr>
+        <w:t>, and the 75</w:t>
+      </w:r>
+      <w:r>
+        <w:rPr>
+          <w:rStyle w:val="sc-fzqabl"/>
+          <w:rFonts w:ascii="Times New Roman" w:hAnsi="Times New Roman" w:cs="Times New Roman"/>
+          <w:sz w:val="24"/>
+          <w:szCs w:val="24"/>
+          <w:bdr w:val="none" w:sz="0" w:space="0" w:color="auto" w:frame="1"/>
+          <w:shd w:val="clear" w:color="auto" w:fill="FFFFFF"/>
+          <w:vertAlign w:val="superscript"/>
+          <w:lang w:val="en-US"/>
+        </w:rPr>
+        <w:t>th</w:t>
+      </w:r>
+      <w:r>
+        <w:rPr>
+          <w:rStyle w:val="sc-fzqabl"/>
+          <w:rFonts w:ascii="Times New Roman" w:hAnsi="Times New Roman" w:cs="Times New Roman"/>
+          <w:sz w:val="24"/>
+          <w:szCs w:val="24"/>
+          <w:bdr w:val="none" w:sz="0" w:space="0" w:color="auto" w:frame="1"/>
+          <w:shd w:val="clear" w:color="auto" w:fill="FFFFFF"/>
+          <w:lang w:val="en-US"/>
+        </w:rPr>
+        <w:t xml:space="preserve"> percentile of the predictive error is $1</w:t>
+      </w:r>
+      <w:r>
+        <w:rPr>
+          <w:rStyle w:val="sc-fzqabl"/>
+          <w:rFonts w:ascii="Times New Roman" w:hAnsi="Times New Roman" w:cs="Times New Roman"/>
+          <w:sz w:val="24"/>
+          <w:szCs w:val="24"/>
+          <w:bdr w:val="none" w:sz="0" w:space="0" w:color="auto" w:frame="1"/>
+          <w:shd w:val="clear" w:color="auto" w:fill="FFFFFF"/>
+          <w:lang w:val="en-US"/>
+        </w:rPr>
+        <w:t>1,956</w:t>
+      </w:r>
+      <w:r>
+        <w:rPr>
+          <w:rStyle w:val="sc-fzqabl"/>
+          <w:rFonts w:ascii="Times New Roman" w:hAnsi="Times New Roman" w:cs="Times New Roman"/>
+          <w:sz w:val="24"/>
+          <w:szCs w:val="24"/>
+          <w:bdr w:val="none" w:sz="0" w:space="0" w:color="auto" w:frame="1"/>
+          <w:shd w:val="clear" w:color="auto" w:fill="FFFFFF"/>
+          <w:lang w:val="en-US"/>
+        </w:rPr>
+        <w:t>. Among the high-priced homes, the 25</w:t>
+      </w:r>
+      <w:r>
+        <w:rPr>
+          <w:rStyle w:val="sc-fzqabl"/>
+          <w:rFonts w:ascii="Times New Roman" w:hAnsi="Times New Roman" w:cs="Times New Roman"/>
+          <w:sz w:val="24"/>
+          <w:szCs w:val="24"/>
+          <w:bdr w:val="none" w:sz="0" w:space="0" w:color="auto" w:frame="1"/>
+          <w:shd w:val="clear" w:color="auto" w:fill="FFFFFF"/>
+          <w:vertAlign w:val="superscript"/>
+          <w:lang w:val="en-US"/>
+        </w:rPr>
+        <w:t>th</w:t>
+      </w:r>
+      <w:r>
+        <w:rPr>
+          <w:rStyle w:val="sc-fzqabl"/>
+          <w:rFonts w:ascii="Times New Roman" w:hAnsi="Times New Roman" w:cs="Times New Roman"/>
+          <w:sz w:val="24"/>
+          <w:szCs w:val="24"/>
+          <w:bdr w:val="none" w:sz="0" w:space="0" w:color="auto" w:frame="1"/>
+          <w:shd w:val="clear" w:color="auto" w:fill="FFFFFF"/>
+          <w:lang w:val="en-US"/>
+        </w:rPr>
+        <w:t xml:space="preserve"> percentile of the predictive error is</w:t>
+      </w:r>
+      <w:r>
+        <w:rPr>
+          <w:rStyle w:val="sc-fzqabl"/>
+          <w:rFonts w:ascii="Times New Roman" w:hAnsi="Times New Roman" w:cs="Times New Roman"/>
+          <w:sz w:val="24"/>
+          <w:szCs w:val="24"/>
+          <w:bdr w:val="none" w:sz="0" w:space="0" w:color="auto" w:frame="1"/>
+          <w:shd w:val="clear" w:color="auto" w:fill="FFFFFF"/>
+          <w:lang w:val="en-US"/>
+        </w:rPr>
+        <w:t xml:space="preserve"> $484</w:t>
+      </w:r>
+      <w:r>
+        <w:rPr>
+          <w:rStyle w:val="sc-fzqabl"/>
+          <w:rFonts w:ascii="Times New Roman" w:hAnsi="Times New Roman" w:cs="Times New Roman"/>
+          <w:sz w:val="24"/>
+          <w:szCs w:val="24"/>
+          <w:bdr w:val="none" w:sz="0" w:space="0" w:color="auto" w:frame="1"/>
+          <w:shd w:val="clear" w:color="auto" w:fill="FFFFFF"/>
+          <w:lang w:val="en-US"/>
+        </w:rPr>
+        <w:t>, the median is $</w:t>
+      </w:r>
+      <w:r>
+        <w:rPr>
+          <w:rStyle w:val="sc-fzqabl"/>
+          <w:rFonts w:ascii="Times New Roman" w:hAnsi="Times New Roman" w:cs="Times New Roman"/>
+          <w:sz w:val="24"/>
+          <w:szCs w:val="24"/>
+          <w:bdr w:val="none" w:sz="0" w:space="0" w:color="auto" w:frame="1"/>
+          <w:shd w:val="clear" w:color="auto" w:fill="FFFFFF"/>
+          <w:lang w:val="en-US"/>
+        </w:rPr>
+        <w:t>18,</w:t>
+      </w:r>
+      <w:r>
+        <w:rPr>
+          <w:rStyle w:val="sc-fzqabl"/>
+          <w:rFonts w:ascii="Times New Roman" w:hAnsi="Times New Roman" w:cs="Times New Roman"/>
+          <w:sz w:val="24"/>
+          <w:szCs w:val="24"/>
+          <w:bdr w:val="none" w:sz="0" w:space="0" w:color="auto" w:frame="1"/>
+          <w:shd w:val="clear" w:color="auto" w:fill="FFFFFF"/>
+          <w:lang w:val="en-US"/>
+        </w:rPr>
+        <w:t>7</w:t>
+      </w:r>
+      <w:r>
+        <w:rPr>
+          <w:rStyle w:val="sc-fzqabl"/>
+          <w:rFonts w:ascii="Times New Roman" w:hAnsi="Times New Roman" w:cs="Times New Roman"/>
+          <w:sz w:val="24"/>
+          <w:szCs w:val="24"/>
+          <w:bdr w:val="none" w:sz="0" w:space="0" w:color="auto" w:frame="1"/>
+          <w:shd w:val="clear" w:color="auto" w:fill="FFFFFF"/>
+          <w:lang w:val="en-US"/>
+        </w:rPr>
+        <w:t>57</w:t>
+      </w:r>
+      <w:r>
+        <w:rPr>
+          <w:rStyle w:val="sc-fzqabl"/>
+          <w:rFonts w:ascii="Times New Roman" w:hAnsi="Times New Roman" w:cs="Times New Roman"/>
+          <w:sz w:val="24"/>
+          <w:szCs w:val="24"/>
+          <w:bdr w:val="none" w:sz="0" w:space="0" w:color="auto" w:frame="1"/>
+          <w:shd w:val="clear" w:color="auto" w:fill="FFFFFF"/>
+          <w:lang w:val="en-US"/>
+        </w:rPr>
+        <w:t>, and the 75</w:t>
+      </w:r>
+      <w:r>
+        <w:rPr>
+          <w:rStyle w:val="sc-fzqabl"/>
+          <w:rFonts w:ascii="Times New Roman" w:hAnsi="Times New Roman" w:cs="Times New Roman"/>
+          <w:sz w:val="24"/>
+          <w:szCs w:val="24"/>
+          <w:bdr w:val="none" w:sz="0" w:space="0" w:color="auto" w:frame="1"/>
+          <w:shd w:val="clear" w:color="auto" w:fill="FFFFFF"/>
+          <w:vertAlign w:val="superscript"/>
+          <w:lang w:val="en-US"/>
+        </w:rPr>
+        <w:t>th</w:t>
+      </w:r>
+      <w:r>
+        <w:rPr>
+          <w:rStyle w:val="sc-fzqabl"/>
+          <w:rFonts w:ascii="Times New Roman" w:hAnsi="Times New Roman" w:cs="Times New Roman"/>
+          <w:sz w:val="24"/>
+          <w:szCs w:val="24"/>
+          <w:bdr w:val="none" w:sz="0" w:space="0" w:color="auto" w:frame="1"/>
+          <w:shd w:val="clear" w:color="auto" w:fill="FFFFFF"/>
+          <w:lang w:val="en-US"/>
+        </w:rPr>
+        <w:t xml:space="preserve"> percentile is $45,744.</w:t>
+      </w:r>
+      <w:r>
+        <w:rPr>
+          <w:rStyle w:val="sc-fzqabl"/>
+          <w:rFonts w:ascii="Times New Roman" w:hAnsi="Times New Roman" w:cs="Times New Roman"/>
+          <w:sz w:val="24"/>
+          <w:szCs w:val="24"/>
+          <w:bdr w:val="none" w:sz="0" w:space="0" w:color="auto" w:frame="1"/>
+          <w:shd w:val="clear" w:color="auto" w:fill="FFFFFF"/>
+          <w:lang w:val="en-US"/>
+        </w:rPr>
+        <w:t xml:space="preserve"> This is again indicative of systematic over-valuation of low-priced homes </w:t>
+      </w:r>
+      <w:r>
+        <w:rPr>
+          <w:rStyle w:val="sc-fzqabl"/>
+          <w:rFonts w:ascii="Times New Roman" w:hAnsi="Times New Roman" w:cs="Times New Roman"/>
+          <w:sz w:val="24"/>
+          <w:szCs w:val="24"/>
+          <w:bdr w:val="none" w:sz="0" w:space="0" w:color="auto" w:frame="1"/>
+          <w:shd w:val="clear" w:color="auto" w:fill="FFFFFF"/>
+          <w:lang w:val="en-US"/>
+        </w:rPr>
+        <w:t xml:space="preserve">relative to </w:t>
+      </w:r>
+      <w:r>
+        <w:rPr>
+          <w:rStyle w:val="sc-fzqabl"/>
+          <w:rFonts w:ascii="Times New Roman" w:hAnsi="Times New Roman" w:cs="Times New Roman"/>
+          <w:sz w:val="24"/>
+          <w:szCs w:val="24"/>
+          <w:bdr w:val="none" w:sz="0" w:space="0" w:color="auto" w:frame="1"/>
+          <w:shd w:val="clear" w:color="auto" w:fill="FFFFFF"/>
+          <w:lang w:val="en-US"/>
+        </w:rPr>
+        <w:t>high-priced homes—which is a concern from a fairness perspective.</w:t>
+      </w:r>
+    </w:p>
+    <w:p>
+      <w:pPr>
+        <w:pStyle w:val="HTMLPreformatted"/>
+        <w:shd w:val="clear" w:color="auto" w:fill="FFFFFF"/>
+        <w:suppressAutoHyphens/>
+        <w:textAlignment w:val="baseline"/>
+        <w:rPr>
+          <w:rFonts w:ascii="Times New Roman" w:hAnsi="Times New Roman" w:cs="Times New Roman"/>
+          <w:sz w:val="24"/>
+          <w:szCs w:val="24"/>
+          <w:lang w:val="en-US"/>
+        </w:rPr>
+      </w:pPr>
+    </w:p>
+    <w:p>
+      <w:pPr>
+        <w:pStyle w:val="HTMLPreformatted"/>
+        <w:shd w:val="clear" w:color="auto" w:fill="FFFFFF"/>
+        <w:suppressAutoHyphens/>
+        <w:textAlignment w:val="baseline"/>
+        <w:rPr>
+          <w:rFonts w:ascii="Times New Roman" w:hAnsi="Times New Roman" w:cs="Times New Roman"/>
+          <w:sz w:val="24"/>
+          <w:szCs w:val="24"/>
+          <w:lang w:val="en-US"/>
+        </w:rPr>
+      </w:pPr>
+      <w:r>
+        <w:rPr>
+          <w:rFonts w:ascii="Times New Roman" w:hAnsi="Times New Roman" w:cs="Times New Roman"/>
+          <w:sz w:val="24"/>
+          <w:szCs w:val="24"/>
+          <w:lang w:val="en-US"/>
+        </w:rPr>
+        <w:t xml:space="preserve">For the </w:t>
+      </w:r>
+      <w:r>
+        <w:rPr>
+          <w:rFonts w:ascii="Times New Roman" w:hAnsi="Times New Roman" w:cs="Times New Roman"/>
+          <w:sz w:val="24"/>
+          <w:szCs w:val="24"/>
+          <w:lang w:val="en-US"/>
+        </w:rPr>
+        <w:t>Ridge</w:t>
+      </w:r>
+      <w:r>
+        <w:rPr>
+          <w:rFonts w:ascii="Times New Roman" w:hAnsi="Times New Roman" w:cs="Times New Roman"/>
+          <w:sz w:val="24"/>
+          <w:szCs w:val="24"/>
+          <w:lang w:val="en-US"/>
+        </w:rPr>
+        <w:t xml:space="preserve"> regression model, the optimal alpha hyper-pa</w:t>
+      </w:r>
+      <w:r>
+        <w:rPr>
+          <w:rFonts w:ascii="Times New Roman" w:hAnsi="Times New Roman" w:cs="Times New Roman"/>
+          <w:sz w:val="24"/>
+          <w:szCs w:val="24"/>
+          <w:lang w:val="en-US"/>
+        </w:rPr>
+        <w:t>rameter was 31</w:t>
+      </w:r>
+      <w:r>
+        <w:rPr>
+          <w:rFonts w:ascii="Times New Roman" w:hAnsi="Times New Roman" w:cs="Times New Roman"/>
+          <w:sz w:val="24"/>
+          <w:szCs w:val="24"/>
+          <w:lang w:val="en-US"/>
+        </w:rPr>
+        <w:t>.  This yielded a mea</w:t>
+      </w:r>
+      <w:r>
+        <w:rPr>
+          <w:rFonts w:ascii="Times New Roman" w:hAnsi="Times New Roman" w:cs="Times New Roman"/>
+          <w:sz w:val="24"/>
+          <w:szCs w:val="24"/>
+          <w:lang w:val="en-US"/>
+        </w:rPr>
+        <w:t>n</w:t>
+      </w:r>
+      <w:r>
+        <w:rPr>
+          <w:rFonts w:ascii="Times New Roman" w:hAnsi="Times New Roman" w:cs="Times New Roman"/>
+          <w:sz w:val="24"/>
+          <w:szCs w:val="24"/>
+          <w:lang w:val="en-US"/>
+        </w:rPr>
+        <w:t xml:space="preserve"> absolute error of $</w:t>
+      </w:r>
+      <w:r>
+        <w:rPr>
+          <w:rFonts w:ascii="Times New Roman" w:hAnsi="Times New Roman" w:cs="Times New Roman"/>
+          <w:sz w:val="24"/>
+          <w:szCs w:val="24"/>
+          <w:lang w:val="en-US"/>
+        </w:rPr>
+        <w:t>19,474</w:t>
+      </w:r>
+      <w:r>
+        <w:rPr>
+          <w:rFonts w:ascii="Times New Roman" w:hAnsi="Times New Roman" w:cs="Times New Roman"/>
+          <w:sz w:val="24"/>
+          <w:szCs w:val="24"/>
+          <w:lang w:val="en-US"/>
+        </w:rPr>
+        <w:t>, a mean squared error of 2</w:t>
+      </w:r>
+      <w:r>
+        <w:rPr>
+          <w:rFonts w:ascii="Times New Roman" w:hAnsi="Times New Roman" w:cs="Times New Roman"/>
+          <w:sz w:val="24"/>
+          <w:szCs w:val="24"/>
+          <w:lang w:val="en-US"/>
+        </w:rPr>
+        <w:t>,</w:t>
+      </w:r>
+      <w:r>
+        <w:rPr>
+          <w:rFonts w:ascii="Times New Roman" w:hAnsi="Times New Roman" w:cs="Times New Roman"/>
+          <w:sz w:val="24"/>
+          <w:szCs w:val="24"/>
+          <w:lang w:val="en-US"/>
+        </w:rPr>
+        <w:t>152,970</w:t>
+      </w:r>
+      <w:r>
+        <w:rPr>
+          <w:rFonts w:ascii="Times New Roman" w:hAnsi="Times New Roman" w:cs="Times New Roman"/>
+          <w:sz w:val="24"/>
+          <w:szCs w:val="24"/>
+          <w:lang w:val="en-US"/>
+        </w:rPr>
+        <w:t>,</w:t>
+      </w:r>
+      <w:r>
+        <w:rPr>
+          <w:rFonts w:ascii="Times New Roman" w:hAnsi="Times New Roman" w:cs="Times New Roman"/>
+          <w:sz w:val="24"/>
+          <w:szCs w:val="24"/>
+          <w:lang w:val="en-US"/>
+        </w:rPr>
+        <w:t>587</w:t>
+      </w:r>
+      <w:r>
+        <w:rPr>
+          <w:rFonts w:ascii="Times New Roman" w:hAnsi="Times New Roman" w:cs="Times New Roman"/>
+          <w:sz w:val="24"/>
+          <w:szCs w:val="24"/>
+          <w:lang w:val="en-US"/>
+        </w:rPr>
+        <w:t xml:space="preserve"> squared dollars, and an</w:t>
+      </w:r>
+      <w:r>
+        <w:rPr>
+          <w:rFonts w:ascii="Times New Roman" w:hAnsi="Times New Roman" w:cs="Times New Roman"/>
+          <w:sz w:val="24"/>
+          <w:szCs w:val="24"/>
+          <w:lang w:val="en-US"/>
+        </w:rPr>
+        <w:t xml:space="preserve"> R-squared of</w:t>
+      </w:r>
+      <w:r>
+        <w:rPr>
+          <w:rFonts w:ascii="Times New Roman" w:hAnsi="Times New Roman" w:cs="Times New Roman"/>
+          <w:sz w:val="24"/>
+          <w:szCs w:val="24"/>
+          <w:lang w:val="en-US"/>
+        </w:rPr>
+        <w:t xml:space="preserve"> 68</w:t>
+      </w:r>
+      <w:r>
+        <w:rPr>
+          <w:rFonts w:ascii="Times New Roman" w:hAnsi="Times New Roman" w:cs="Times New Roman"/>
+          <w:sz w:val="24"/>
+          <w:szCs w:val="24"/>
+          <w:lang w:val="en-US"/>
+        </w:rPr>
+        <w:t>.</w:t>
+      </w:r>
+      <w:r>
+        <w:rPr>
+          <w:rFonts w:ascii="Times New Roman" w:hAnsi="Times New Roman" w:cs="Times New Roman"/>
+          <w:sz w:val="24"/>
+          <w:szCs w:val="24"/>
+          <w:lang w:val="en-US"/>
+        </w:rPr>
+        <w:t>8</w:t>
+      </w:r>
+      <w:r>
+        <w:rPr>
+          <w:rFonts w:ascii="Times New Roman" w:hAnsi="Times New Roman" w:cs="Times New Roman"/>
+          <w:sz w:val="24"/>
+          <w:szCs w:val="24"/>
+          <w:lang w:val="en-US"/>
+        </w:rPr>
+        <w:t xml:space="preserve"> percent.</w:t>
+      </w:r>
+      <w:r>
+        <w:rPr>
+          <w:rFonts w:ascii="Times New Roman" w:hAnsi="Times New Roman" w:cs="Times New Roman"/>
+          <w:sz w:val="24"/>
+          <w:szCs w:val="24"/>
+          <w:lang w:val="en-US"/>
+        </w:rPr>
+        <w:t xml:space="preserve"> This model dropped five features.</w:t>
+      </w:r>
+      <w:r>
+        <w:rPr>
+          <w:rFonts w:ascii="Times New Roman" w:hAnsi="Times New Roman" w:cs="Times New Roman"/>
+          <w:sz w:val="24"/>
+          <w:szCs w:val="24"/>
+          <w:lang w:val="en-US"/>
+        </w:rPr>
+        <w:t xml:space="preserve"> </w:t>
+      </w:r>
+      <w:r>
+        <w:rPr>
+          <w:rFonts w:ascii="Times New Roman" w:hAnsi="Times New Roman" w:cs="Times New Roman"/>
+          <w:sz w:val="24"/>
+          <w:szCs w:val="24"/>
+          <w:lang w:val="en-US"/>
+        </w:rPr>
+        <w:t xml:space="preserve">In terms of </w:t>
+      </w:r>
+      <w:r>
+        <w:rPr>
+          <w:rFonts w:ascii="Times New Roman" w:hAnsi="Times New Roman" w:cs="Times New Roman"/>
+          <w:sz w:val="24"/>
+          <w:szCs w:val="24"/>
+          <w:lang w:val="en-US"/>
+        </w:rPr>
+        <w:t xml:space="preserve">fairness, </w:t>
+      </w:r>
+      <w:r>
+        <w:rPr>
+          <w:rStyle w:val="sc-fzqabl"/>
+          <w:rFonts w:ascii="Times New Roman" w:hAnsi="Times New Roman" w:cs="Times New Roman"/>
+          <w:sz w:val="24"/>
+          <w:szCs w:val="24"/>
+          <w:bdr w:val="none" w:sz="0" w:space="0" w:color="auto" w:frame="1"/>
+          <w:shd w:val="clear" w:color="auto" w:fill="FFFFFF"/>
+          <w:lang w:val="en-US"/>
+        </w:rPr>
+        <w:t>among low-priced homes, the 25</w:t>
+      </w:r>
+      <w:r>
+        <w:rPr>
+          <w:rStyle w:val="sc-fzqabl"/>
+          <w:rFonts w:ascii="Times New Roman" w:hAnsi="Times New Roman" w:cs="Times New Roman"/>
+          <w:sz w:val="24"/>
+          <w:szCs w:val="24"/>
+          <w:bdr w:val="none" w:sz="0" w:space="0" w:color="auto" w:frame="1"/>
+          <w:shd w:val="clear" w:color="auto" w:fill="FFFFFF"/>
+          <w:vertAlign w:val="superscript"/>
+          <w:lang w:val="en-US"/>
+        </w:rPr>
+        <w:t>th</w:t>
+      </w:r>
+      <w:r>
+        <w:rPr>
+          <w:rStyle w:val="sc-fzqabl"/>
+          <w:rFonts w:ascii="Times New Roman" w:hAnsi="Times New Roman" w:cs="Times New Roman"/>
+          <w:sz w:val="24"/>
+          <w:szCs w:val="24"/>
+          <w:bdr w:val="none" w:sz="0" w:space="0" w:color="auto" w:frame="1"/>
+          <w:shd w:val="clear" w:color="auto" w:fill="FFFFFF"/>
+          <w:lang w:val="en-US"/>
+        </w:rPr>
+        <w:t xml:space="preserve"> percentile of the</w:t>
+      </w:r>
+      <w:r>
+        <w:rPr>
+          <w:rStyle w:val="sc-fzqabl"/>
+          <w:rFonts w:ascii="Times New Roman" w:hAnsi="Times New Roman" w:cs="Times New Roman"/>
+          <w:sz w:val="24"/>
+          <w:szCs w:val="24"/>
+          <w:bdr w:val="none" w:sz="0" w:space="0" w:color="auto" w:frame="1"/>
+          <w:shd w:val="clear" w:color="auto" w:fill="FFFFFF"/>
+          <w:lang w:val="en-US"/>
+        </w:rPr>
+        <w:t xml:space="preserve"> predictive error is negative $</w:t>
+      </w:r>
+      <w:r>
+        <w:rPr>
+          <w:rStyle w:val="sc-fzqabl"/>
+          <w:rFonts w:ascii="Times New Roman" w:hAnsi="Times New Roman" w:cs="Times New Roman"/>
+          <w:sz w:val="24"/>
+          <w:szCs w:val="24"/>
+          <w:bdr w:val="none" w:sz="0" w:space="0" w:color="auto" w:frame="1"/>
+          <w:shd w:val="clear" w:color="auto" w:fill="FFFFFF"/>
+          <w:lang w:val="en-US"/>
+        </w:rPr>
+        <w:t>7,609</w:t>
+      </w:r>
+      <w:r>
+        <w:rPr>
+          <w:rStyle w:val="sc-fzqabl"/>
+          <w:rFonts w:ascii="Times New Roman" w:hAnsi="Times New Roman" w:cs="Times New Roman"/>
+          <w:sz w:val="24"/>
+          <w:szCs w:val="24"/>
+          <w:bdr w:val="none" w:sz="0" w:space="0" w:color="auto" w:frame="1"/>
+          <w:shd w:val="clear" w:color="auto" w:fill="FFFFFF"/>
+          <w:lang w:val="en-US"/>
+        </w:rPr>
+        <w:t>, the median predictive error is $</w:t>
+      </w:r>
+      <w:r>
+        <w:rPr>
+          <w:rStyle w:val="sc-fzqabl"/>
+          <w:rFonts w:ascii="Times New Roman" w:hAnsi="Times New Roman" w:cs="Times New Roman"/>
+          <w:sz w:val="24"/>
+          <w:szCs w:val="24"/>
+          <w:bdr w:val="none" w:sz="0" w:space="0" w:color="auto" w:frame="1"/>
+          <w:shd w:val="clear" w:color="auto" w:fill="FFFFFF"/>
+          <w:lang w:val="en-US"/>
+        </w:rPr>
+        <w:t>2</w:t>
+      </w:r>
+      <w:r>
+        <w:rPr>
+          <w:rStyle w:val="sc-fzqabl"/>
+          <w:rFonts w:ascii="Times New Roman" w:hAnsi="Times New Roman" w:cs="Times New Roman"/>
+          <w:sz w:val="24"/>
+          <w:szCs w:val="24"/>
+          <w:bdr w:val="none" w:sz="0" w:space="0" w:color="auto" w:frame="1"/>
+          <w:shd w:val="clear" w:color="auto" w:fill="FFFFFF"/>
+          <w:lang w:val="en-US"/>
+        </w:rPr>
+        <w:t>,</w:t>
+      </w:r>
+      <w:r>
+        <w:rPr>
+          <w:rStyle w:val="sc-fzqabl"/>
+          <w:rFonts w:ascii="Times New Roman" w:hAnsi="Times New Roman" w:cs="Times New Roman"/>
+          <w:sz w:val="24"/>
+          <w:szCs w:val="24"/>
+          <w:bdr w:val="none" w:sz="0" w:space="0" w:color="auto" w:frame="1"/>
+          <w:shd w:val="clear" w:color="auto" w:fill="FFFFFF"/>
+          <w:lang w:val="en-US"/>
+        </w:rPr>
+        <w:t>059</w:t>
+      </w:r>
+      <w:r>
+        <w:rPr>
+          <w:rStyle w:val="sc-fzqabl"/>
+          <w:rFonts w:ascii="Times New Roman" w:hAnsi="Times New Roman" w:cs="Times New Roman"/>
+          <w:sz w:val="24"/>
+          <w:szCs w:val="24"/>
+          <w:bdr w:val="none" w:sz="0" w:space="0" w:color="auto" w:frame="1"/>
+          <w:shd w:val="clear" w:color="auto" w:fill="FFFFFF"/>
+          <w:lang w:val="en-US"/>
+        </w:rPr>
+        <w:t>, and the 75</w:t>
+      </w:r>
+      <w:r>
+        <w:rPr>
+          <w:rStyle w:val="sc-fzqabl"/>
+          <w:rFonts w:ascii="Times New Roman" w:hAnsi="Times New Roman" w:cs="Times New Roman"/>
+          <w:sz w:val="24"/>
+          <w:szCs w:val="24"/>
+          <w:bdr w:val="none" w:sz="0" w:space="0" w:color="auto" w:frame="1"/>
+          <w:shd w:val="clear" w:color="auto" w:fill="FFFFFF"/>
+          <w:vertAlign w:val="superscript"/>
+          <w:lang w:val="en-US"/>
+        </w:rPr>
+        <w:t>th</w:t>
+      </w:r>
+      <w:r>
+        <w:rPr>
+          <w:rStyle w:val="sc-fzqabl"/>
+          <w:rFonts w:ascii="Times New Roman" w:hAnsi="Times New Roman" w:cs="Times New Roman"/>
+          <w:sz w:val="24"/>
+          <w:szCs w:val="24"/>
+          <w:bdr w:val="none" w:sz="0" w:space="0" w:color="auto" w:frame="1"/>
+          <w:shd w:val="clear" w:color="auto" w:fill="FFFFFF"/>
+          <w:lang w:val="en-US"/>
+        </w:rPr>
+        <w:t xml:space="preserve"> percentile of the predictive error is $1</w:t>
+      </w:r>
+      <w:r>
+        <w:rPr>
+          <w:rStyle w:val="sc-fzqabl"/>
+          <w:rFonts w:ascii="Times New Roman" w:hAnsi="Times New Roman" w:cs="Times New Roman"/>
+          <w:sz w:val="24"/>
+          <w:szCs w:val="24"/>
+          <w:bdr w:val="none" w:sz="0" w:space="0" w:color="auto" w:frame="1"/>
+          <w:shd w:val="clear" w:color="auto" w:fill="FFFFFF"/>
+          <w:lang w:val="en-US"/>
+        </w:rPr>
+        <w:t>1,</w:t>
+      </w:r>
+      <w:r>
+        <w:rPr>
+          <w:rStyle w:val="sc-fzqabl"/>
+          <w:rFonts w:ascii="Times New Roman" w:hAnsi="Times New Roman" w:cs="Times New Roman"/>
+          <w:sz w:val="24"/>
+          <w:szCs w:val="24"/>
+          <w:bdr w:val="none" w:sz="0" w:space="0" w:color="auto" w:frame="1"/>
+          <w:shd w:val="clear" w:color="auto" w:fill="FFFFFF"/>
+          <w:lang w:val="en-US"/>
+        </w:rPr>
+        <w:t>441</w:t>
+      </w:r>
+      <w:r>
+        <w:rPr>
+          <w:rStyle w:val="sc-fzqabl"/>
+          <w:rFonts w:ascii="Times New Roman" w:hAnsi="Times New Roman" w:cs="Times New Roman"/>
+          <w:sz w:val="24"/>
+          <w:szCs w:val="24"/>
+          <w:bdr w:val="none" w:sz="0" w:space="0" w:color="auto" w:frame="1"/>
+          <w:shd w:val="clear" w:color="auto" w:fill="FFFFFF"/>
+          <w:lang w:val="en-US"/>
+        </w:rPr>
+        <w:t>. Among the high-priced homes, the 25</w:t>
+      </w:r>
+      <w:r>
+        <w:rPr>
+          <w:rStyle w:val="sc-fzqabl"/>
+          <w:rFonts w:ascii="Times New Roman" w:hAnsi="Times New Roman" w:cs="Times New Roman"/>
+          <w:sz w:val="24"/>
+          <w:szCs w:val="24"/>
+          <w:bdr w:val="none" w:sz="0" w:space="0" w:color="auto" w:frame="1"/>
+          <w:shd w:val="clear" w:color="auto" w:fill="FFFFFF"/>
+          <w:vertAlign w:val="superscript"/>
+          <w:lang w:val="en-US"/>
+        </w:rPr>
+        <w:t>th</w:t>
+      </w:r>
+      <w:r>
+        <w:rPr>
+          <w:rStyle w:val="sc-fzqabl"/>
+          <w:rFonts w:ascii="Times New Roman" w:hAnsi="Times New Roman" w:cs="Times New Roman"/>
+          <w:sz w:val="24"/>
+          <w:szCs w:val="24"/>
+          <w:bdr w:val="none" w:sz="0" w:space="0" w:color="auto" w:frame="1"/>
+          <w:shd w:val="clear" w:color="auto" w:fill="FFFFFF"/>
+          <w:lang w:val="en-US"/>
+        </w:rPr>
+        <w:t xml:space="preserve"> percentile of the predictive error is</w:t>
+      </w:r>
+      <w:r>
+        <w:rPr>
+          <w:rStyle w:val="sc-fzqabl"/>
+          <w:rFonts w:ascii="Times New Roman" w:hAnsi="Times New Roman" w:cs="Times New Roman"/>
+          <w:sz w:val="24"/>
+          <w:szCs w:val="24"/>
+          <w:bdr w:val="none" w:sz="0" w:space="0" w:color="auto" w:frame="1"/>
+          <w:shd w:val="clear" w:color="auto" w:fill="FFFFFF"/>
+          <w:lang w:val="en-US"/>
+        </w:rPr>
+        <w:t xml:space="preserve"> $</w:t>
+      </w:r>
+      <w:r>
+        <w:rPr>
+          <w:rStyle w:val="sc-fzqabl"/>
+          <w:rFonts w:ascii="Times New Roman" w:hAnsi="Times New Roman" w:cs="Times New Roman"/>
+          <w:sz w:val="24"/>
+          <w:szCs w:val="24"/>
+          <w:bdr w:val="none" w:sz="0" w:space="0" w:color="auto" w:frame="1"/>
+          <w:shd w:val="clear" w:color="auto" w:fill="FFFFFF"/>
+          <w:lang w:val="en-US"/>
+        </w:rPr>
+        <w:t>2,302</w:t>
+      </w:r>
+      <w:r>
+        <w:rPr>
+          <w:rStyle w:val="sc-fzqabl"/>
+          <w:rFonts w:ascii="Times New Roman" w:hAnsi="Times New Roman" w:cs="Times New Roman"/>
+          <w:sz w:val="24"/>
+          <w:szCs w:val="24"/>
+          <w:bdr w:val="none" w:sz="0" w:space="0" w:color="auto" w:frame="1"/>
+          <w:shd w:val="clear" w:color="auto" w:fill="FFFFFF"/>
+          <w:lang w:val="en-US"/>
+        </w:rPr>
+        <w:t>, the median is $</w:t>
+      </w:r>
+      <w:r>
+        <w:rPr>
+          <w:rStyle w:val="sc-fzqabl"/>
+          <w:rFonts w:ascii="Times New Roman" w:hAnsi="Times New Roman" w:cs="Times New Roman"/>
+          <w:sz w:val="24"/>
+          <w:szCs w:val="24"/>
+          <w:bdr w:val="none" w:sz="0" w:space="0" w:color="auto" w:frame="1"/>
+          <w:shd w:val="clear" w:color="auto" w:fill="FFFFFF"/>
+          <w:lang w:val="en-US"/>
+        </w:rPr>
+        <w:t>23</w:t>
+      </w:r>
+      <w:r>
+        <w:rPr>
+          <w:rStyle w:val="sc-fzqabl"/>
+          <w:rFonts w:ascii="Times New Roman" w:hAnsi="Times New Roman" w:cs="Times New Roman"/>
+          <w:sz w:val="24"/>
+          <w:szCs w:val="24"/>
+          <w:bdr w:val="none" w:sz="0" w:space="0" w:color="auto" w:frame="1"/>
+          <w:shd w:val="clear" w:color="auto" w:fill="FFFFFF"/>
+          <w:lang w:val="en-US"/>
+        </w:rPr>
+        <w:t>,</w:t>
+      </w:r>
+      <w:r>
+        <w:rPr>
+          <w:rStyle w:val="sc-fzqabl"/>
+          <w:rFonts w:ascii="Times New Roman" w:hAnsi="Times New Roman" w:cs="Times New Roman"/>
+          <w:sz w:val="24"/>
+          <w:szCs w:val="24"/>
+          <w:bdr w:val="none" w:sz="0" w:space="0" w:color="auto" w:frame="1"/>
+          <w:shd w:val="clear" w:color="auto" w:fill="FFFFFF"/>
+          <w:lang w:val="en-US"/>
+        </w:rPr>
+        <w:t>020</w:t>
+      </w:r>
+      <w:r>
+        <w:rPr>
+          <w:rStyle w:val="sc-fzqabl"/>
+          <w:rFonts w:ascii="Times New Roman" w:hAnsi="Times New Roman" w:cs="Times New Roman"/>
+          <w:sz w:val="24"/>
+          <w:szCs w:val="24"/>
+          <w:bdr w:val="none" w:sz="0" w:space="0" w:color="auto" w:frame="1"/>
+          <w:shd w:val="clear" w:color="auto" w:fill="FFFFFF"/>
+          <w:lang w:val="en-US"/>
+        </w:rPr>
+        <w:t>, and the 75</w:t>
+      </w:r>
+      <w:r>
+        <w:rPr>
+          <w:rStyle w:val="sc-fzqabl"/>
+          <w:rFonts w:ascii="Times New Roman" w:hAnsi="Times New Roman" w:cs="Times New Roman"/>
+          <w:sz w:val="24"/>
+          <w:szCs w:val="24"/>
+          <w:bdr w:val="none" w:sz="0" w:space="0" w:color="auto" w:frame="1"/>
+          <w:shd w:val="clear" w:color="auto" w:fill="FFFFFF"/>
+          <w:vertAlign w:val="superscript"/>
+          <w:lang w:val="en-US"/>
+        </w:rPr>
+        <w:t>th</w:t>
+      </w:r>
+      <w:r>
+        <w:rPr>
+          <w:rStyle w:val="sc-fzqabl"/>
+          <w:rFonts w:ascii="Times New Roman" w:hAnsi="Times New Roman" w:cs="Times New Roman"/>
+          <w:sz w:val="24"/>
+          <w:szCs w:val="24"/>
+          <w:bdr w:val="none" w:sz="0" w:space="0" w:color="auto" w:frame="1"/>
+          <w:shd w:val="clear" w:color="auto" w:fill="FFFFFF"/>
+          <w:lang w:val="en-US"/>
+        </w:rPr>
+        <w:t xml:space="preserve"> percentile is $4</w:t>
+      </w:r>
+      <w:r>
+        <w:rPr>
+          <w:rStyle w:val="sc-fzqabl"/>
+          <w:rFonts w:ascii="Times New Roman" w:hAnsi="Times New Roman" w:cs="Times New Roman"/>
+          <w:sz w:val="24"/>
+          <w:szCs w:val="24"/>
+          <w:bdr w:val="none" w:sz="0" w:space="0" w:color="auto" w:frame="1"/>
+          <w:shd w:val="clear" w:color="auto" w:fill="FFFFFF"/>
+          <w:lang w:val="en-US"/>
+        </w:rPr>
+        <w:t>1,785</w:t>
+      </w:r>
+      <w:r>
+        <w:rPr>
+          <w:rStyle w:val="sc-fzqabl"/>
+          <w:rFonts w:ascii="Times New Roman" w:hAnsi="Times New Roman" w:cs="Times New Roman"/>
+          <w:sz w:val="24"/>
+          <w:szCs w:val="24"/>
+          <w:bdr w:val="none" w:sz="0" w:space="0" w:color="auto" w:frame="1"/>
+          <w:shd w:val="clear" w:color="auto" w:fill="FFFFFF"/>
+          <w:lang w:val="en-US"/>
+        </w:rPr>
+        <w:t xml:space="preserve">. This is again indicative of systematic over-valuation of low-priced homes </w:t>
+      </w:r>
+      <w:r>
+        <w:rPr>
+          <w:rStyle w:val="sc-fzqabl"/>
+          <w:rFonts w:ascii="Times New Roman" w:hAnsi="Times New Roman" w:cs="Times New Roman"/>
+          <w:sz w:val="24"/>
+          <w:szCs w:val="24"/>
+          <w:bdr w:val="none" w:sz="0" w:space="0" w:color="auto" w:frame="1"/>
+          <w:shd w:val="clear" w:color="auto" w:fill="FFFFFF"/>
+          <w:lang w:val="en-US"/>
+        </w:rPr>
+        <w:t>relative to</w:t>
+      </w:r>
+      <w:r>
+        <w:rPr>
+          <w:rStyle w:val="sc-fzqabl"/>
+          <w:rFonts w:ascii="Times New Roman" w:hAnsi="Times New Roman" w:cs="Times New Roman"/>
+          <w:sz w:val="24"/>
+          <w:szCs w:val="24"/>
+          <w:bdr w:val="none" w:sz="0" w:space="0" w:color="auto" w:frame="1"/>
+          <w:shd w:val="clear" w:color="auto" w:fill="FFFFFF"/>
+          <w:lang w:val="en-US"/>
+        </w:rPr>
+        <w:t xml:space="preserve"> high-priced homes</w:t>
+      </w:r>
+      <w:r>
+        <w:rPr>
+          <w:rStyle w:val="sc-fzqabl"/>
+          <w:rFonts w:ascii="Times New Roman" w:hAnsi="Times New Roman" w:cs="Times New Roman"/>
+          <w:sz w:val="24"/>
+          <w:szCs w:val="24"/>
+          <w:bdr w:val="none" w:sz="0" w:space="0" w:color="auto" w:frame="1"/>
+          <w:shd w:val="clear" w:color="auto" w:fill="FFFFFF"/>
+          <w:lang w:val="en-US"/>
+        </w:rPr>
+        <w:t>.</w:t>
+      </w:r>
+    </w:p>
+    <w:p>
+      <w:pPr>
+        <w:pStyle w:val="HTMLPreformatted"/>
+        <w:shd w:val="clear" w:color="auto" w:fill="FFFFFF"/>
+        <w:suppressAutoHyphens/>
+        <w:textAlignment w:val="baseline"/>
+        <w:rPr>
+          <w:rFonts w:ascii="Times New Roman" w:hAnsi="Times New Roman" w:cs="Times New Roman"/>
+          <w:sz w:val="24"/>
+          <w:szCs w:val="24"/>
+          <w:lang w:val="en-US"/>
+        </w:rPr>
+      </w:pPr>
+    </w:p>
+    <w:p>
+      <w:pPr>
+        <w:pStyle w:val="HTMLPreformatted"/>
+        <w:shd w:val="clear" w:color="auto" w:fill="FFFFFF"/>
+        <w:suppressAutoHyphens/>
+        <w:textAlignment w:val="baseline"/>
+        <w:rPr>
+          <w:rStyle w:val="sc-fzqabl"/>
+          <w:rFonts w:ascii="Times New Roman" w:hAnsi="Times New Roman" w:cs="Times New Roman"/>
+          <w:sz w:val="24"/>
+          <w:szCs w:val="24"/>
+          <w:bdr w:val="none" w:sz="0" w:space="0" w:color="auto" w:frame="1"/>
+          <w:shd w:val="clear" w:color="auto" w:fill="FFFFFF"/>
+          <w:lang w:val="en-US"/>
+        </w:rPr>
+      </w:pPr>
+      <w:r>
+        <w:rPr>
+          <w:rFonts w:ascii="Times New Roman" w:hAnsi="Times New Roman" w:cs="Times New Roman"/>
+          <w:sz w:val="24"/>
+          <w:szCs w:val="24"/>
+          <w:lang w:val="en-US"/>
+        </w:rPr>
+        <w:t>Finally, f</w:t>
+      </w:r>
+      <w:r>
+        <w:rPr>
+          <w:rFonts w:ascii="Times New Roman" w:hAnsi="Times New Roman" w:cs="Times New Roman"/>
+          <w:sz w:val="24"/>
+          <w:szCs w:val="24"/>
+          <w:lang w:val="en-US"/>
+        </w:rPr>
+        <w:t xml:space="preserve">or the </w:t>
+      </w:r>
+      <w:r>
+        <w:rPr>
+          <w:rFonts w:ascii="Times New Roman" w:hAnsi="Times New Roman" w:cs="Times New Roman"/>
+          <w:sz w:val="24"/>
+          <w:szCs w:val="24"/>
+          <w:lang w:val="en-US"/>
+        </w:rPr>
+        <w:t>Elastic Net</w:t>
+      </w:r>
+      <w:r>
+        <w:rPr>
+          <w:rFonts w:ascii="Times New Roman" w:hAnsi="Times New Roman" w:cs="Times New Roman"/>
+          <w:sz w:val="24"/>
+          <w:szCs w:val="24"/>
+          <w:lang w:val="en-US"/>
+        </w:rPr>
+        <w:t xml:space="preserve"> regression model, the optimal alpha hyper-pa</w:t>
+      </w:r>
+      <w:r>
+        <w:rPr>
+          <w:rFonts w:ascii="Times New Roman" w:hAnsi="Times New Roman" w:cs="Times New Roman"/>
+          <w:sz w:val="24"/>
+          <w:szCs w:val="24"/>
+          <w:lang w:val="en-US"/>
+        </w:rPr>
+        <w:t xml:space="preserve">rameter was </w:t>
+      </w:r>
+      <w:r>
+        <w:rPr>
+          <w:rFonts w:ascii="Times New Roman" w:hAnsi="Times New Roman" w:cs="Times New Roman"/>
+          <w:sz w:val="24"/>
+          <w:szCs w:val="24"/>
+          <w:lang w:val="en-US"/>
+        </w:rPr>
+        <w:t>0</w:t>
+      </w:r>
+      <w:r>
+        <w:rPr>
+          <w:rFonts w:ascii="Times New Roman" w:hAnsi="Times New Roman" w:cs="Times New Roman"/>
+          <w:sz w:val="24"/>
+          <w:szCs w:val="24"/>
+          <w:lang w:val="en-US"/>
+        </w:rPr>
+        <w:t>.1</w:t>
+      </w:r>
+      <w:r>
+        <w:rPr>
+          <w:rFonts w:ascii="Times New Roman" w:hAnsi="Times New Roman" w:cs="Times New Roman"/>
+          <w:sz w:val="24"/>
+          <w:szCs w:val="24"/>
+          <w:lang w:val="en-US"/>
+        </w:rPr>
+        <w:t>.  This yielded a mea</w:t>
+      </w:r>
+      <w:r>
+        <w:rPr>
+          <w:rFonts w:ascii="Times New Roman" w:hAnsi="Times New Roman" w:cs="Times New Roman"/>
+          <w:sz w:val="24"/>
+          <w:szCs w:val="24"/>
+          <w:lang w:val="en-US"/>
+        </w:rPr>
+        <w:t>n</w:t>
+      </w:r>
+      <w:r>
+        <w:rPr>
+          <w:rFonts w:ascii="Times New Roman" w:hAnsi="Times New Roman" w:cs="Times New Roman"/>
+          <w:sz w:val="24"/>
+          <w:szCs w:val="24"/>
+          <w:lang w:val="en-US"/>
+        </w:rPr>
+        <w:t xml:space="preserve"> absolute error of $</w:t>
+      </w:r>
+      <w:r>
+        <w:rPr>
+          <w:rFonts w:ascii="Times New Roman" w:hAnsi="Times New Roman" w:cs="Times New Roman"/>
+          <w:sz w:val="24"/>
+          <w:szCs w:val="24"/>
+          <w:lang w:val="en-US"/>
+        </w:rPr>
+        <w:t>19</w:t>
+      </w:r>
+      <w:r>
+        <w:rPr>
+          <w:rFonts w:ascii="Times New Roman" w:hAnsi="Times New Roman" w:cs="Times New Roman"/>
+          <w:sz w:val="24"/>
+          <w:szCs w:val="24"/>
+          <w:lang w:val="en-US"/>
+        </w:rPr>
+        <w:t>,</w:t>
+      </w:r>
+      <w:r>
+        <w:rPr>
+          <w:rFonts w:ascii="Times New Roman" w:hAnsi="Times New Roman" w:cs="Times New Roman"/>
+          <w:sz w:val="24"/>
+          <w:szCs w:val="24"/>
+          <w:lang w:val="en-US"/>
+        </w:rPr>
+        <w:t>790</w:t>
+      </w:r>
+      <w:r>
+        <w:rPr>
+          <w:rFonts w:ascii="Times New Roman" w:hAnsi="Times New Roman" w:cs="Times New Roman"/>
+          <w:sz w:val="24"/>
+          <w:szCs w:val="24"/>
+          <w:lang w:val="en-US"/>
+        </w:rPr>
+        <w:t>, a mean squared error of 2</w:t>
+      </w:r>
+      <w:r>
+        <w:rPr>
+          <w:rFonts w:ascii="Times New Roman" w:hAnsi="Times New Roman" w:cs="Times New Roman"/>
+          <w:sz w:val="24"/>
+          <w:szCs w:val="24"/>
+          <w:lang w:val="en-US"/>
+        </w:rPr>
+        <w:t>,</w:t>
+      </w:r>
+      <w:r>
+        <w:rPr>
+          <w:rFonts w:ascii="Times New Roman" w:hAnsi="Times New Roman" w:cs="Times New Roman"/>
+          <w:sz w:val="24"/>
+          <w:szCs w:val="24"/>
+          <w:lang w:val="en-US"/>
+        </w:rPr>
+        <w:t>162</w:t>
+      </w:r>
+      <w:r>
+        <w:rPr>
+          <w:rFonts w:ascii="Times New Roman" w:hAnsi="Times New Roman" w:cs="Times New Roman"/>
+          <w:sz w:val="24"/>
+          <w:szCs w:val="24"/>
+          <w:lang w:val="en-US"/>
+        </w:rPr>
+        <w:t>,</w:t>
+      </w:r>
+      <w:r>
+        <w:rPr>
+          <w:rFonts w:ascii="Times New Roman" w:hAnsi="Times New Roman" w:cs="Times New Roman"/>
+          <w:sz w:val="24"/>
+          <w:szCs w:val="24"/>
+          <w:lang w:val="en-US"/>
+        </w:rPr>
+        <w:t>823</w:t>
+      </w:r>
+      <w:r>
+        <w:rPr>
+          <w:rFonts w:ascii="Times New Roman" w:hAnsi="Times New Roman" w:cs="Times New Roman"/>
+          <w:sz w:val="24"/>
+          <w:szCs w:val="24"/>
+          <w:lang w:val="en-US"/>
+        </w:rPr>
+        <w:t>,</w:t>
+      </w:r>
+      <w:r>
+        <w:rPr>
+          <w:rFonts w:ascii="Times New Roman" w:hAnsi="Times New Roman" w:cs="Times New Roman"/>
+          <w:sz w:val="24"/>
+          <w:szCs w:val="24"/>
+          <w:lang w:val="en-US"/>
+        </w:rPr>
+        <w:t>546</w:t>
+      </w:r>
+      <w:r>
+        <w:rPr>
+          <w:rFonts w:ascii="Times New Roman" w:hAnsi="Times New Roman" w:cs="Times New Roman"/>
+          <w:sz w:val="24"/>
+          <w:szCs w:val="24"/>
+          <w:lang w:val="en-US"/>
+        </w:rPr>
+        <w:t xml:space="preserve"> squared dollars, and an</w:t>
+      </w:r>
+      <w:r>
+        <w:rPr>
+          <w:rFonts w:ascii="Times New Roman" w:hAnsi="Times New Roman" w:cs="Times New Roman"/>
+          <w:sz w:val="24"/>
+          <w:szCs w:val="24"/>
+          <w:lang w:val="en-US"/>
+        </w:rPr>
+        <w:t xml:space="preserve"> R-squared of</w:t>
+      </w:r>
+      <w:r>
+        <w:rPr>
+          <w:rFonts w:ascii="Times New Roman" w:hAnsi="Times New Roman" w:cs="Times New Roman"/>
+          <w:sz w:val="24"/>
+          <w:szCs w:val="24"/>
+          <w:lang w:val="en-US"/>
+        </w:rPr>
+        <w:t xml:space="preserve"> 68</w:t>
+      </w:r>
+      <w:r>
+        <w:rPr>
+          <w:rFonts w:ascii="Times New Roman" w:hAnsi="Times New Roman" w:cs="Times New Roman"/>
+          <w:sz w:val="24"/>
+          <w:szCs w:val="24"/>
+          <w:lang w:val="en-US"/>
+        </w:rPr>
+        <w:t>.</w:t>
+      </w:r>
+      <w:r>
+        <w:rPr>
+          <w:rFonts w:ascii="Times New Roman" w:hAnsi="Times New Roman" w:cs="Times New Roman"/>
+          <w:sz w:val="24"/>
+          <w:szCs w:val="24"/>
+          <w:lang w:val="en-US"/>
+        </w:rPr>
+        <w:t>7</w:t>
+      </w:r>
+      <w:r>
+        <w:rPr>
+          <w:rFonts w:ascii="Times New Roman" w:hAnsi="Times New Roman" w:cs="Times New Roman"/>
+          <w:sz w:val="24"/>
+          <w:szCs w:val="24"/>
+          <w:lang w:val="en-US"/>
+        </w:rPr>
+        <w:t xml:space="preserve"> percent.</w:t>
+      </w:r>
+      <w:r>
+        <w:rPr>
+          <w:rFonts w:ascii="Times New Roman" w:hAnsi="Times New Roman" w:cs="Times New Roman"/>
+          <w:sz w:val="24"/>
+          <w:szCs w:val="24"/>
+          <w:lang w:val="en-US"/>
+        </w:rPr>
+        <w:t xml:space="preserve"> This model dropped five features.</w:t>
+      </w:r>
+      <w:r>
+        <w:rPr>
+          <w:rFonts w:ascii="Times New Roman" w:hAnsi="Times New Roman" w:cs="Times New Roman"/>
+          <w:sz w:val="24"/>
+          <w:szCs w:val="24"/>
+          <w:lang w:val="en-US"/>
+        </w:rPr>
+        <w:t xml:space="preserve"> </w:t>
+      </w:r>
+      <w:r>
+        <w:rPr>
+          <w:rFonts w:ascii="Times New Roman" w:hAnsi="Times New Roman" w:cs="Times New Roman"/>
+          <w:sz w:val="24"/>
+          <w:szCs w:val="24"/>
+          <w:lang w:val="en-US"/>
+        </w:rPr>
+        <w:t xml:space="preserve">In terms of </w:t>
+      </w:r>
+      <w:r>
+        <w:rPr>
+          <w:rFonts w:ascii="Times New Roman" w:hAnsi="Times New Roman" w:cs="Times New Roman"/>
+          <w:sz w:val="24"/>
+          <w:szCs w:val="24"/>
+          <w:lang w:val="en-US"/>
+        </w:rPr>
+        <w:t xml:space="preserve">fairness, </w:t>
+      </w:r>
+      <w:r>
+        <w:rPr>
+          <w:rStyle w:val="sc-fzqabl"/>
+          <w:rFonts w:ascii="Times New Roman" w:hAnsi="Times New Roman" w:cs="Times New Roman"/>
+          <w:sz w:val="24"/>
+          <w:szCs w:val="24"/>
+          <w:bdr w:val="none" w:sz="0" w:space="0" w:color="auto" w:frame="1"/>
+          <w:shd w:val="clear" w:color="auto" w:fill="FFFFFF"/>
+          <w:lang w:val="en-US"/>
+        </w:rPr>
+        <w:t xml:space="preserve">among </w:t>
+      </w:r>
+      <w:r>
+        <w:rPr>
+          <w:rStyle w:val="sc-fzqabl"/>
+          <w:rFonts w:ascii="Times New Roman" w:hAnsi="Times New Roman" w:cs="Times New Roman"/>
+          <w:sz w:val="24"/>
+          <w:szCs w:val="24"/>
+          <w:bdr w:val="none" w:sz="0" w:space="0" w:color="auto" w:frame="1"/>
+          <w:shd w:val="clear" w:color="auto" w:fill="FFFFFF"/>
+          <w:lang w:val="en-US"/>
+        </w:rPr>
+        <w:lastRenderedPageBreak/>
+        <w:t>low-priced homes, the 25</w:t>
+      </w:r>
+      <w:r>
+        <w:rPr>
+          <w:rStyle w:val="sc-fzqabl"/>
+          <w:rFonts w:ascii="Times New Roman" w:hAnsi="Times New Roman" w:cs="Times New Roman"/>
+          <w:sz w:val="24"/>
+          <w:szCs w:val="24"/>
+          <w:bdr w:val="none" w:sz="0" w:space="0" w:color="auto" w:frame="1"/>
+          <w:shd w:val="clear" w:color="auto" w:fill="FFFFFF"/>
+          <w:vertAlign w:val="superscript"/>
+          <w:lang w:val="en-US"/>
+        </w:rPr>
+        <w:t>th</w:t>
+      </w:r>
+      <w:r>
+        <w:rPr>
+          <w:rStyle w:val="sc-fzqabl"/>
+          <w:rFonts w:ascii="Times New Roman" w:hAnsi="Times New Roman" w:cs="Times New Roman"/>
+          <w:sz w:val="24"/>
+          <w:szCs w:val="24"/>
+          <w:bdr w:val="none" w:sz="0" w:space="0" w:color="auto" w:frame="1"/>
+          <w:shd w:val="clear" w:color="auto" w:fill="FFFFFF"/>
+          <w:lang w:val="en-US"/>
+        </w:rPr>
+        <w:t xml:space="preserve"> percentile of the</w:t>
+      </w:r>
+      <w:r>
+        <w:rPr>
+          <w:rStyle w:val="sc-fzqabl"/>
+          <w:rFonts w:ascii="Times New Roman" w:hAnsi="Times New Roman" w:cs="Times New Roman"/>
+          <w:sz w:val="24"/>
+          <w:szCs w:val="24"/>
+          <w:bdr w:val="none" w:sz="0" w:space="0" w:color="auto" w:frame="1"/>
+          <w:shd w:val="clear" w:color="auto" w:fill="FFFFFF"/>
+          <w:lang w:val="en-US"/>
+        </w:rPr>
+        <w:t xml:space="preserve"> predictive error is negative $</w:t>
+      </w:r>
+      <w:r>
+        <w:rPr>
+          <w:rStyle w:val="sc-fzqabl"/>
+          <w:rFonts w:ascii="Times New Roman" w:hAnsi="Times New Roman" w:cs="Times New Roman"/>
+          <w:sz w:val="24"/>
+          <w:szCs w:val="24"/>
+          <w:bdr w:val="none" w:sz="0" w:space="0" w:color="auto" w:frame="1"/>
+          <w:shd w:val="clear" w:color="auto" w:fill="FFFFFF"/>
+          <w:lang w:val="en-US"/>
+        </w:rPr>
+        <w:t>8,882</w:t>
+      </w:r>
+      <w:r>
+        <w:rPr>
+          <w:rStyle w:val="sc-fzqabl"/>
+          <w:rFonts w:ascii="Times New Roman" w:hAnsi="Times New Roman" w:cs="Times New Roman"/>
+          <w:sz w:val="24"/>
+          <w:szCs w:val="24"/>
+          <w:bdr w:val="none" w:sz="0" w:space="0" w:color="auto" w:frame="1"/>
+          <w:shd w:val="clear" w:color="auto" w:fill="FFFFFF"/>
+          <w:lang w:val="en-US"/>
+        </w:rPr>
+        <w:t>, the median predictive error is $</w:t>
+      </w:r>
+      <w:r>
+        <w:rPr>
+          <w:rStyle w:val="sc-fzqabl"/>
+          <w:rFonts w:ascii="Times New Roman" w:hAnsi="Times New Roman" w:cs="Times New Roman"/>
+          <w:sz w:val="24"/>
+          <w:szCs w:val="24"/>
+          <w:bdr w:val="none" w:sz="0" w:space="0" w:color="auto" w:frame="1"/>
+          <w:shd w:val="clear" w:color="auto" w:fill="FFFFFF"/>
+          <w:lang w:val="en-US"/>
+        </w:rPr>
+        <w:t>2</w:t>
+      </w:r>
+      <w:r>
+        <w:rPr>
+          <w:rStyle w:val="sc-fzqabl"/>
+          <w:rFonts w:ascii="Times New Roman" w:hAnsi="Times New Roman" w:cs="Times New Roman"/>
+          <w:sz w:val="24"/>
+          <w:szCs w:val="24"/>
+          <w:bdr w:val="none" w:sz="0" w:space="0" w:color="auto" w:frame="1"/>
+          <w:shd w:val="clear" w:color="auto" w:fill="FFFFFF"/>
+          <w:lang w:val="en-US"/>
+        </w:rPr>
+        <w:t>,</w:t>
+      </w:r>
+      <w:r>
+        <w:rPr>
+          <w:rStyle w:val="sc-fzqabl"/>
+          <w:rFonts w:ascii="Times New Roman" w:hAnsi="Times New Roman" w:cs="Times New Roman"/>
+          <w:sz w:val="24"/>
+          <w:szCs w:val="24"/>
+          <w:bdr w:val="none" w:sz="0" w:space="0" w:color="auto" w:frame="1"/>
+          <w:shd w:val="clear" w:color="auto" w:fill="FFFFFF"/>
+          <w:lang w:val="en-US"/>
+        </w:rPr>
+        <w:t>673</w:t>
+      </w:r>
+      <w:r>
+        <w:rPr>
+          <w:rStyle w:val="sc-fzqabl"/>
+          <w:rFonts w:ascii="Times New Roman" w:hAnsi="Times New Roman" w:cs="Times New Roman"/>
+          <w:sz w:val="24"/>
+          <w:szCs w:val="24"/>
+          <w:bdr w:val="none" w:sz="0" w:space="0" w:color="auto" w:frame="1"/>
+          <w:shd w:val="clear" w:color="auto" w:fill="FFFFFF"/>
+          <w:lang w:val="en-US"/>
+        </w:rPr>
+        <w:t>, and the 75</w:t>
+      </w:r>
+      <w:r>
+        <w:rPr>
+          <w:rStyle w:val="sc-fzqabl"/>
+          <w:rFonts w:ascii="Times New Roman" w:hAnsi="Times New Roman" w:cs="Times New Roman"/>
+          <w:sz w:val="24"/>
+          <w:szCs w:val="24"/>
+          <w:bdr w:val="none" w:sz="0" w:space="0" w:color="auto" w:frame="1"/>
+          <w:shd w:val="clear" w:color="auto" w:fill="FFFFFF"/>
+          <w:vertAlign w:val="superscript"/>
+          <w:lang w:val="en-US"/>
+        </w:rPr>
+        <w:t>th</w:t>
+      </w:r>
+      <w:r>
+        <w:rPr>
+          <w:rStyle w:val="sc-fzqabl"/>
+          <w:rFonts w:ascii="Times New Roman" w:hAnsi="Times New Roman" w:cs="Times New Roman"/>
+          <w:sz w:val="24"/>
+          <w:szCs w:val="24"/>
+          <w:bdr w:val="none" w:sz="0" w:space="0" w:color="auto" w:frame="1"/>
+          <w:shd w:val="clear" w:color="auto" w:fill="FFFFFF"/>
+          <w:lang w:val="en-US"/>
+        </w:rPr>
+        <w:t xml:space="preserve"> percentile of the predictive error is $1</w:t>
+      </w:r>
+      <w:r>
+        <w:rPr>
+          <w:rStyle w:val="sc-fzqabl"/>
+          <w:rFonts w:ascii="Times New Roman" w:hAnsi="Times New Roman" w:cs="Times New Roman"/>
+          <w:sz w:val="24"/>
+          <w:szCs w:val="24"/>
+          <w:bdr w:val="none" w:sz="0" w:space="0" w:color="auto" w:frame="1"/>
+          <w:shd w:val="clear" w:color="auto" w:fill="FFFFFF"/>
+          <w:lang w:val="en-US"/>
+        </w:rPr>
+        <w:t>1,</w:t>
+      </w:r>
+      <w:r>
+        <w:rPr>
+          <w:rStyle w:val="sc-fzqabl"/>
+          <w:rFonts w:ascii="Times New Roman" w:hAnsi="Times New Roman" w:cs="Times New Roman"/>
+          <w:sz w:val="24"/>
+          <w:szCs w:val="24"/>
+          <w:bdr w:val="none" w:sz="0" w:space="0" w:color="auto" w:frame="1"/>
+          <w:shd w:val="clear" w:color="auto" w:fill="FFFFFF"/>
+          <w:lang w:val="en-US"/>
+        </w:rPr>
+        <w:t>820</w:t>
+      </w:r>
+      <w:r>
+        <w:rPr>
+          <w:rStyle w:val="sc-fzqabl"/>
+          <w:rFonts w:ascii="Times New Roman" w:hAnsi="Times New Roman" w:cs="Times New Roman"/>
+          <w:sz w:val="24"/>
+          <w:szCs w:val="24"/>
+          <w:bdr w:val="none" w:sz="0" w:space="0" w:color="auto" w:frame="1"/>
+          <w:shd w:val="clear" w:color="auto" w:fill="FFFFFF"/>
+          <w:lang w:val="en-US"/>
+        </w:rPr>
+        <w:t>. Among the high-priced homes, the 25</w:t>
+      </w:r>
+      <w:r>
+        <w:rPr>
+          <w:rStyle w:val="sc-fzqabl"/>
+          <w:rFonts w:ascii="Times New Roman" w:hAnsi="Times New Roman" w:cs="Times New Roman"/>
+          <w:sz w:val="24"/>
+          <w:szCs w:val="24"/>
+          <w:bdr w:val="none" w:sz="0" w:space="0" w:color="auto" w:frame="1"/>
+          <w:shd w:val="clear" w:color="auto" w:fill="FFFFFF"/>
+          <w:vertAlign w:val="superscript"/>
+          <w:lang w:val="en-US"/>
+        </w:rPr>
+        <w:t>th</w:t>
+      </w:r>
+      <w:r>
+        <w:rPr>
+          <w:rStyle w:val="sc-fzqabl"/>
+          <w:rFonts w:ascii="Times New Roman" w:hAnsi="Times New Roman" w:cs="Times New Roman"/>
+          <w:sz w:val="24"/>
+          <w:szCs w:val="24"/>
+          <w:bdr w:val="none" w:sz="0" w:space="0" w:color="auto" w:frame="1"/>
+          <w:shd w:val="clear" w:color="auto" w:fill="FFFFFF"/>
+          <w:lang w:val="en-US"/>
+        </w:rPr>
+        <w:t xml:space="preserve"> percentile of the predictive error is</w:t>
+      </w:r>
+      <w:r>
+        <w:rPr>
+          <w:rStyle w:val="sc-fzqabl"/>
+          <w:rFonts w:ascii="Times New Roman" w:hAnsi="Times New Roman" w:cs="Times New Roman"/>
+          <w:sz w:val="24"/>
+          <w:szCs w:val="24"/>
+          <w:bdr w:val="none" w:sz="0" w:space="0" w:color="auto" w:frame="1"/>
+          <w:shd w:val="clear" w:color="auto" w:fill="FFFFFF"/>
+          <w:lang w:val="en-US"/>
+        </w:rPr>
+        <w:t xml:space="preserve"> $</w:t>
+      </w:r>
+      <w:r>
+        <w:rPr>
+          <w:rStyle w:val="sc-fzqabl"/>
+          <w:rFonts w:ascii="Times New Roman" w:hAnsi="Times New Roman" w:cs="Times New Roman"/>
+          <w:sz w:val="24"/>
+          <w:szCs w:val="24"/>
+          <w:bdr w:val="none" w:sz="0" w:space="0" w:color="auto" w:frame="1"/>
+          <w:shd w:val="clear" w:color="auto" w:fill="FFFFFF"/>
+          <w:lang w:val="en-US"/>
+        </w:rPr>
+        <w:t>5</w:t>
+      </w:r>
+      <w:r>
+        <w:rPr>
+          <w:rStyle w:val="sc-fzqabl"/>
+          <w:rFonts w:ascii="Times New Roman" w:hAnsi="Times New Roman" w:cs="Times New Roman"/>
+          <w:sz w:val="24"/>
+          <w:szCs w:val="24"/>
+          <w:bdr w:val="none" w:sz="0" w:space="0" w:color="auto" w:frame="1"/>
+          <w:shd w:val="clear" w:color="auto" w:fill="FFFFFF"/>
+          <w:lang w:val="en-US"/>
+        </w:rPr>
+        <w:t>,</w:t>
+      </w:r>
+      <w:r>
+        <w:rPr>
+          <w:rStyle w:val="sc-fzqabl"/>
+          <w:rFonts w:ascii="Times New Roman" w:hAnsi="Times New Roman" w:cs="Times New Roman"/>
+          <w:sz w:val="24"/>
+          <w:szCs w:val="24"/>
+          <w:bdr w:val="none" w:sz="0" w:space="0" w:color="auto" w:frame="1"/>
+          <w:shd w:val="clear" w:color="auto" w:fill="FFFFFF"/>
+          <w:lang w:val="en-US"/>
+        </w:rPr>
+        <w:t>594</w:t>
+      </w:r>
+      <w:r>
+        <w:rPr>
+          <w:rStyle w:val="sc-fzqabl"/>
+          <w:rFonts w:ascii="Times New Roman" w:hAnsi="Times New Roman" w:cs="Times New Roman"/>
+          <w:sz w:val="24"/>
+          <w:szCs w:val="24"/>
+          <w:bdr w:val="none" w:sz="0" w:space="0" w:color="auto" w:frame="1"/>
+          <w:shd w:val="clear" w:color="auto" w:fill="FFFFFF"/>
+          <w:lang w:val="en-US"/>
+        </w:rPr>
+        <w:t>, the median is $</w:t>
+      </w:r>
+      <w:r>
+        <w:rPr>
+          <w:rStyle w:val="sc-fzqabl"/>
+          <w:rFonts w:ascii="Times New Roman" w:hAnsi="Times New Roman" w:cs="Times New Roman"/>
+          <w:sz w:val="24"/>
+          <w:szCs w:val="24"/>
+          <w:bdr w:val="none" w:sz="0" w:space="0" w:color="auto" w:frame="1"/>
+          <w:shd w:val="clear" w:color="auto" w:fill="FFFFFF"/>
+          <w:lang w:val="en-US"/>
+        </w:rPr>
+        <w:t>26</w:t>
+      </w:r>
+      <w:r>
+        <w:rPr>
+          <w:rStyle w:val="sc-fzqabl"/>
+          <w:rFonts w:ascii="Times New Roman" w:hAnsi="Times New Roman" w:cs="Times New Roman"/>
+          <w:sz w:val="24"/>
+          <w:szCs w:val="24"/>
+          <w:bdr w:val="none" w:sz="0" w:space="0" w:color="auto" w:frame="1"/>
+          <w:shd w:val="clear" w:color="auto" w:fill="FFFFFF"/>
+          <w:lang w:val="en-US"/>
+        </w:rPr>
+        <w:t>,</w:t>
+      </w:r>
+      <w:r>
+        <w:rPr>
+          <w:rStyle w:val="sc-fzqabl"/>
+          <w:rFonts w:ascii="Times New Roman" w:hAnsi="Times New Roman" w:cs="Times New Roman"/>
+          <w:sz w:val="24"/>
+          <w:szCs w:val="24"/>
+          <w:bdr w:val="none" w:sz="0" w:space="0" w:color="auto" w:frame="1"/>
+          <w:shd w:val="clear" w:color="auto" w:fill="FFFFFF"/>
+          <w:lang w:val="en-US"/>
+        </w:rPr>
+        <w:t>476</w:t>
+      </w:r>
+      <w:r>
+        <w:rPr>
+          <w:rStyle w:val="sc-fzqabl"/>
+          <w:rFonts w:ascii="Times New Roman" w:hAnsi="Times New Roman" w:cs="Times New Roman"/>
+          <w:sz w:val="24"/>
+          <w:szCs w:val="24"/>
+          <w:bdr w:val="none" w:sz="0" w:space="0" w:color="auto" w:frame="1"/>
+          <w:shd w:val="clear" w:color="auto" w:fill="FFFFFF"/>
+          <w:lang w:val="en-US"/>
+        </w:rPr>
+        <w:t>, and the 75</w:t>
+      </w:r>
+      <w:r>
+        <w:rPr>
+          <w:rStyle w:val="sc-fzqabl"/>
+          <w:rFonts w:ascii="Times New Roman" w:hAnsi="Times New Roman" w:cs="Times New Roman"/>
+          <w:sz w:val="24"/>
+          <w:szCs w:val="24"/>
+          <w:bdr w:val="none" w:sz="0" w:space="0" w:color="auto" w:frame="1"/>
+          <w:shd w:val="clear" w:color="auto" w:fill="FFFFFF"/>
+          <w:vertAlign w:val="superscript"/>
+          <w:lang w:val="en-US"/>
+        </w:rPr>
+        <w:t>th</w:t>
+      </w:r>
+      <w:r>
+        <w:rPr>
+          <w:rStyle w:val="sc-fzqabl"/>
+          <w:rFonts w:ascii="Times New Roman" w:hAnsi="Times New Roman" w:cs="Times New Roman"/>
+          <w:sz w:val="24"/>
+          <w:szCs w:val="24"/>
+          <w:bdr w:val="none" w:sz="0" w:space="0" w:color="auto" w:frame="1"/>
+          <w:shd w:val="clear" w:color="auto" w:fill="FFFFFF"/>
+          <w:lang w:val="en-US"/>
+        </w:rPr>
+        <w:t xml:space="preserve"> percentile is $4</w:t>
+      </w:r>
+      <w:r>
+        <w:rPr>
+          <w:rStyle w:val="sc-fzqabl"/>
+          <w:rFonts w:ascii="Times New Roman" w:hAnsi="Times New Roman" w:cs="Times New Roman"/>
+          <w:sz w:val="24"/>
+          <w:szCs w:val="24"/>
+          <w:bdr w:val="none" w:sz="0" w:space="0" w:color="auto" w:frame="1"/>
+          <w:shd w:val="clear" w:color="auto" w:fill="FFFFFF"/>
+          <w:lang w:val="en-US"/>
+        </w:rPr>
+        <w:t>2</w:t>
+      </w:r>
+      <w:r>
+        <w:rPr>
+          <w:rStyle w:val="sc-fzqabl"/>
+          <w:rFonts w:ascii="Times New Roman" w:hAnsi="Times New Roman" w:cs="Times New Roman"/>
+          <w:sz w:val="24"/>
+          <w:szCs w:val="24"/>
+          <w:bdr w:val="none" w:sz="0" w:space="0" w:color="auto" w:frame="1"/>
+          <w:shd w:val="clear" w:color="auto" w:fill="FFFFFF"/>
+          <w:lang w:val="en-US"/>
+        </w:rPr>
+        <w:t>,</w:t>
+      </w:r>
+      <w:r>
+        <w:rPr>
+          <w:rStyle w:val="sc-fzqabl"/>
+          <w:rFonts w:ascii="Times New Roman" w:hAnsi="Times New Roman" w:cs="Times New Roman"/>
+          <w:sz w:val="24"/>
+          <w:szCs w:val="24"/>
+          <w:bdr w:val="none" w:sz="0" w:space="0" w:color="auto" w:frame="1"/>
+          <w:shd w:val="clear" w:color="auto" w:fill="FFFFFF"/>
+          <w:lang w:val="en-US"/>
+        </w:rPr>
+        <w:t>931</w:t>
+      </w:r>
+      <w:r>
+        <w:rPr>
+          <w:rStyle w:val="sc-fzqabl"/>
+          <w:rFonts w:ascii="Times New Roman" w:hAnsi="Times New Roman" w:cs="Times New Roman"/>
+          <w:sz w:val="24"/>
+          <w:szCs w:val="24"/>
+          <w:bdr w:val="none" w:sz="0" w:space="0" w:color="auto" w:frame="1"/>
+          <w:shd w:val="clear" w:color="auto" w:fill="FFFFFF"/>
+          <w:lang w:val="en-US"/>
+        </w:rPr>
+        <w:t xml:space="preserve">. This is again indicative of systematic over-valuation of low-priced homes </w:t>
+      </w:r>
+      <w:r>
+        <w:rPr>
+          <w:rStyle w:val="sc-fzqabl"/>
+          <w:rFonts w:ascii="Times New Roman" w:hAnsi="Times New Roman" w:cs="Times New Roman"/>
+          <w:sz w:val="24"/>
+          <w:szCs w:val="24"/>
+          <w:bdr w:val="none" w:sz="0" w:space="0" w:color="auto" w:frame="1"/>
+          <w:shd w:val="clear" w:color="auto" w:fill="FFFFFF"/>
+          <w:lang w:val="en-US"/>
+        </w:rPr>
+        <w:t>relative to</w:t>
+      </w:r>
+      <w:r>
+        <w:rPr>
+          <w:rStyle w:val="sc-fzqabl"/>
+          <w:rFonts w:ascii="Times New Roman" w:hAnsi="Times New Roman" w:cs="Times New Roman"/>
+          <w:sz w:val="24"/>
+          <w:szCs w:val="24"/>
+          <w:bdr w:val="none" w:sz="0" w:space="0" w:color="auto" w:frame="1"/>
+          <w:shd w:val="clear" w:color="auto" w:fill="FFFFFF"/>
+          <w:lang w:val="en-US"/>
+        </w:rPr>
+        <w:t xml:space="preserve"> high-priced homes.</w:t>
+      </w:r>
+    </w:p>
+    <w:p>
+      <w:pPr>
+        <w:pStyle w:val="HTMLPreformatted"/>
+        <w:shd w:val="clear" w:color="auto" w:fill="FFFFFF"/>
+        <w:suppressAutoHyphens/>
+        <w:textAlignment w:val="baseline"/>
+        <w:rPr>
+          <w:rStyle w:val="sc-fzqabl"/>
+          <w:rFonts w:ascii="Times New Roman" w:hAnsi="Times New Roman" w:cs="Times New Roman"/>
+          <w:sz w:val="24"/>
+          <w:szCs w:val="24"/>
+          <w:bdr w:val="none" w:sz="0" w:space="0" w:color="auto" w:frame="1"/>
+          <w:shd w:val="clear" w:color="auto" w:fill="FFFFFF"/>
+          <w:lang w:val="en-US"/>
+        </w:rPr>
+      </w:pPr>
+    </w:p>
+    <w:p>
+      <w:pPr>
+        <w:pStyle w:val="HTMLPreformatted"/>
+        <w:shd w:val="clear" w:color="auto" w:fill="FFFFFF"/>
+        <w:suppressAutoHyphens/>
+        <w:textAlignment w:val="baseline"/>
+        <w:rPr>
+          <w:rStyle w:val="sc-fzqabl"/>
+          <w:rFonts w:ascii="Times New Roman" w:hAnsi="Times New Roman" w:cs="Times New Roman"/>
+          <w:sz w:val="24"/>
+          <w:szCs w:val="24"/>
+          <w:bdr w:val="none" w:sz="0" w:space="0" w:color="auto" w:frame="1"/>
+          <w:shd w:val="clear" w:color="auto" w:fill="FFFFFF"/>
+          <w:lang w:val="en-US"/>
+        </w:rPr>
+      </w:pPr>
+      <w:r>
+        <w:rPr>
+          <w:rStyle w:val="sc-fzqabl"/>
+          <w:rFonts w:ascii="Times New Roman" w:hAnsi="Times New Roman" w:cs="Times New Roman"/>
+          <w:sz w:val="24"/>
+          <w:szCs w:val="24"/>
+          <w:bdr w:val="none" w:sz="0" w:space="0" w:color="auto" w:frame="1"/>
+          <w:shd w:val="clear" w:color="auto" w:fill="FFFFFF"/>
+          <w:lang w:val="en-US"/>
+        </w:rPr>
+        <w:t xml:space="preserve">Of these three models, </w:t>
+      </w:r>
+      <w:r>
+        <w:rPr>
+          <w:rStyle w:val="sc-fzqabl"/>
+          <w:rFonts w:ascii="Times New Roman" w:hAnsi="Times New Roman" w:cs="Times New Roman"/>
+          <w:sz w:val="24"/>
+          <w:szCs w:val="24"/>
+          <w:bdr w:val="none" w:sz="0" w:space="0" w:color="auto" w:frame="1"/>
+          <w:shd w:val="clear" w:color="auto" w:fill="FFFFFF"/>
+          <w:lang w:val="en-US"/>
+        </w:rPr>
+        <w:t xml:space="preserve">the Ridge regression model performed the best </w:t>
+      </w:r>
+      <w:r>
+        <w:rPr>
+          <w:rStyle w:val="sc-fzqabl"/>
+          <w:rFonts w:ascii="Times New Roman" w:hAnsi="Times New Roman" w:cs="Times New Roman"/>
+          <w:sz w:val="24"/>
+          <w:szCs w:val="24"/>
+          <w:bdr w:val="none" w:sz="0" w:space="0" w:color="auto" w:frame="1"/>
+          <w:shd w:val="clear" w:color="auto" w:fill="FFFFFF"/>
+          <w:lang w:val="en-US"/>
+        </w:rPr>
+        <w:t xml:space="preserve">in terms of mean absolute error—performing </w:t>
+      </w:r>
+      <w:r>
+        <w:rPr>
+          <w:rStyle w:val="sc-fzqabl"/>
+          <w:rFonts w:ascii="Times New Roman" w:hAnsi="Times New Roman" w:cs="Times New Roman"/>
+          <w:sz w:val="24"/>
+          <w:szCs w:val="24"/>
+          <w:bdr w:val="none" w:sz="0" w:space="0" w:color="auto" w:frame="1"/>
+          <w:shd w:val="clear" w:color="auto" w:fill="FFFFFF"/>
+          <w:lang w:val="en-US"/>
+        </w:rPr>
+        <w:t>even better than the basic linear model. Of these three models, the Lasso regression model performed the best on fairness</w:t>
+      </w:r>
+      <w:r>
+        <w:rPr>
+          <w:rStyle w:val="sc-fzqabl"/>
+          <w:rFonts w:ascii="Times New Roman" w:hAnsi="Times New Roman" w:cs="Times New Roman"/>
+          <w:sz w:val="24"/>
+          <w:szCs w:val="24"/>
+          <w:bdr w:val="none" w:sz="0" w:space="0" w:color="auto" w:frame="1"/>
+          <w:shd w:val="clear" w:color="auto" w:fill="FFFFFF"/>
+          <w:lang w:val="en-US"/>
+        </w:rPr>
+        <w:t>—although not better than the basic linear model—because it had</w:t>
+      </w:r>
+      <w:r>
+        <w:rPr>
+          <w:rStyle w:val="sc-fzqabl"/>
+          <w:rFonts w:ascii="Times New Roman" w:hAnsi="Times New Roman" w:cs="Times New Roman"/>
+          <w:sz w:val="24"/>
+          <w:szCs w:val="24"/>
+          <w:bdr w:val="none" w:sz="0" w:space="0" w:color="auto" w:frame="1"/>
+          <w:shd w:val="clear" w:color="auto" w:fill="FFFFFF"/>
+          <w:lang w:val="en-US"/>
+        </w:rPr>
+        <w:t xml:space="preserve"> lower gaps in predictive error between the low- and high-priced home</w:t>
+      </w:r>
+      <w:r>
+        <w:rPr>
+          <w:rStyle w:val="sc-fzqabl"/>
+          <w:rFonts w:ascii="Times New Roman" w:hAnsi="Times New Roman" w:cs="Times New Roman"/>
+          <w:sz w:val="24"/>
+          <w:szCs w:val="24"/>
+          <w:bdr w:val="none" w:sz="0" w:space="0" w:color="auto" w:frame="1"/>
+          <w:shd w:val="clear" w:color="auto" w:fill="FFFFFF"/>
+          <w:lang w:val="en-US"/>
+        </w:rPr>
+        <w:t>s, while the Elastic Net regression model performed the worst based on fairness. The Ridge regression model was in the middle on fairness. Because the Ridge model had the lowest MAE and had fairness metrics that were similar to the other two models, we will choose the Ridge model as our overall best regularized model.</w:t>
+      </w:r>
+    </w:p>
+    <w:p>
+      <w:pPr>
+        <w:pStyle w:val="HTMLPreformatted"/>
+        <w:shd w:val="clear" w:color="auto" w:fill="FFFFFF"/>
+        <w:suppressAutoHyphens/>
+        <w:textAlignment w:val="baseline"/>
+        <w:rPr>
+          <w:rStyle w:val="sc-fzqabl"/>
+          <w:rFonts w:ascii="Times New Roman" w:hAnsi="Times New Roman" w:cs="Times New Roman"/>
+          <w:sz w:val="24"/>
+          <w:szCs w:val="24"/>
+          <w:bdr w:val="none" w:sz="0" w:space="0" w:color="auto" w:frame="1"/>
+          <w:shd w:val="clear" w:color="auto" w:fill="FFFFFF"/>
+          <w:lang w:val="en-US"/>
+        </w:rPr>
+      </w:pPr>
+    </w:p>
+    <w:p>
+      <w:pPr>
+        <w:pStyle w:val="HTMLPreformatted"/>
+        <w:shd w:val="clear" w:color="auto" w:fill="FFFFFF"/>
+        <w:suppressAutoHyphens/>
+        <w:textAlignment w:val="baseline"/>
+        <w:rPr>
+          <w:rFonts w:ascii="Times New Roman" w:hAnsi="Times New Roman" w:cs="Times New Roman"/>
+          <w:sz w:val="24"/>
+          <w:szCs w:val="24"/>
+          <w:lang w:val="en-US"/>
+        </w:rPr>
+      </w:pPr>
+      <w:r>
+        <w:rPr>
+          <w:rFonts w:ascii="Times New Roman" w:hAnsi="Times New Roman" w:cs="Times New Roman"/>
+          <w:sz w:val="24"/>
+          <w:szCs w:val="24"/>
+          <w:lang w:val="en-US"/>
+        </w:rPr>
+        <w:t xml:space="preserve">The </w:t>
+      </w:r>
+      <w:r>
+        <w:rPr>
+          <w:rFonts w:ascii="Times New Roman" w:hAnsi="Times New Roman" w:cs="Times New Roman"/>
+          <w:sz w:val="24"/>
+          <w:szCs w:val="24"/>
+          <w:lang w:val="en-US"/>
+        </w:rPr>
+        <w:t xml:space="preserve">Ridge model’s </w:t>
+      </w:r>
+      <w:r>
+        <w:rPr>
+          <w:rFonts w:ascii="Times New Roman" w:hAnsi="Times New Roman" w:cs="Times New Roman"/>
+          <w:sz w:val="24"/>
+          <w:szCs w:val="24"/>
+          <w:lang w:val="en-US"/>
+        </w:rPr>
+        <w:t>predicted sale prices for the test set are plotted below versus the actual observed sale prices.</w:t>
+      </w:r>
+    </w:p>
+    <w:p>
+      <w:pPr>
+        <w:pStyle w:val="HTMLPreformatted"/>
+        <w:shd w:val="clear" w:color="auto" w:fill="FFFFFF"/>
+        <w:suppressAutoHyphens/>
+        <w:textAlignment w:val="baseline"/>
+        <w:rPr>
+          <w:rStyle w:val="sc-fzqabl"/>
+          <w:rFonts w:ascii="Times New Roman" w:hAnsi="Times New Roman" w:cs="Times New Roman"/>
+          <w:sz w:val="24"/>
+          <w:szCs w:val="24"/>
+          <w:bdr w:val="none" w:sz="0" w:space="0" w:color="auto" w:frame="1"/>
+          <w:shd w:val="clear" w:color="auto" w:fill="FFFFFF"/>
+          <w:lang w:val="en-US"/>
+        </w:rPr>
+      </w:pPr>
+    </w:p>
+    <w:p>
+      <w:pPr>
+        <w:pStyle w:val="HTMLPreformatted"/>
+        <w:shd w:val="clear" w:color="auto" w:fill="FFFFFF"/>
+        <w:suppressAutoHyphens/>
+        <w:textAlignment w:val="baseline"/>
+        <w:rPr>
+          <w:rStyle w:val="sc-fzqabl"/>
+          <w:rFonts w:ascii="Times New Roman" w:hAnsi="Times New Roman" w:cs="Times New Roman"/>
+          <w:sz w:val="24"/>
+          <w:szCs w:val="24"/>
+          <w:bdr w:val="none" w:sz="0" w:space="0" w:color="auto" w:frame="1"/>
+          <w:shd w:val="clear" w:color="auto" w:fill="FFFFFF"/>
+          <w:lang w:val="en-US"/>
+        </w:rPr>
+      </w:pPr>
+      <w:r>
+        <w:rPr>
+          <w:noProof/>
+        </w:rPr>
+        <w:drawing>
+          <wp:inline distT="0" distB="0" distL="0" distR="0" wp14:anchorId="0E180ADF" wp14:editId="1C734C1B">
+            <wp:extent cx="5943600" cy="2057400"/>
+            <wp:effectExtent l="0" t="0" r="0" b="0"/>
+            <wp:docPr id="2" name="Picture 2"/>
+            <wp:cNvGraphicFramePr>
+              <a:graphicFrameLocks xmlns:a="http://schemas.openxmlformats.org/drawingml/2006/main" noChangeAspect="1"/>
+            </wp:cNvGraphicFramePr>
+            <a:graphic xmlns:a="http://schemas.openxmlformats.org/drawingml/2006/main">
+              <a:graphicData uri="http://schemas.openxmlformats.org/drawingml/2006/picture">
+                <pic:pic xmlns:pic="http://schemas.openxmlformats.org/drawingml/2006/picture">
+                  <pic:nvPicPr>
+                    <pic:cNvPr id="0" name=""/>
+                    <pic:cNvPicPr/>
+                  </pic:nvPicPr>
+                  <pic:blipFill>
+                    <a:blip r:embed="rId7"/>
+                    <a:stretch>
+                      <a:fillRect/>
+                    </a:stretch>
+                  </pic:blipFill>
+                  <pic:spPr>
+                    <a:xfrm>
+                      <a:off x="0" y="0"/>
+                      <a:ext cx="5943600" cy="2057400"/>
+                    </a:xfrm>
+                    <a:prstGeom prst="rect">
+                      <a:avLst/>
+                    </a:prstGeom>
+                  </pic:spPr>
+                </pic:pic>
+              </a:graphicData>
+            </a:graphic>
+          </wp:inline>
+        </w:drawing>
+      </w:r>
+    </w:p>
+    <w:p>
+      <w:pPr>
+        <w:pStyle w:val="HTMLPreformatted"/>
+        <w:shd w:val="clear" w:color="auto" w:fill="FFFFFF"/>
+        <w:suppressAutoHyphens/>
+        <w:textAlignment w:val="baseline"/>
+        <w:rPr>
+          <w:rStyle w:val="sc-fzqabl"/>
+          <w:rFonts w:ascii="Times New Roman" w:hAnsi="Times New Roman" w:cs="Times New Roman"/>
+          <w:sz w:val="24"/>
+          <w:szCs w:val="24"/>
+          <w:bdr w:val="none" w:sz="0" w:space="0" w:color="auto" w:frame="1"/>
+          <w:shd w:val="clear" w:color="auto" w:fill="FFFFFF"/>
+          <w:lang w:val="en-US"/>
+        </w:rPr>
+      </w:pPr>
+    </w:p>
+    <w:p>
+      <w:pPr>
+        <w:pStyle w:val="HTMLPreformatted"/>
+        <w:shd w:val="clear" w:color="auto" w:fill="FFFFFF"/>
+        <w:suppressAutoHyphens/>
+        <w:textAlignment w:val="baseline"/>
+        <w:rPr>
+          <w:rStyle w:val="sc-fzqabl"/>
+          <w:rFonts w:ascii="Times New Roman" w:hAnsi="Times New Roman" w:cs="Times New Roman"/>
+          <w:sz w:val="24"/>
+          <w:szCs w:val="24"/>
+          <w:bdr w:val="none" w:sz="0" w:space="0" w:color="auto" w:frame="1"/>
+          <w:shd w:val="clear" w:color="auto" w:fill="FFFFFF"/>
+          <w:lang w:val="en-US"/>
+        </w:rPr>
+      </w:pPr>
+      <w:r>
+        <w:rPr>
+          <w:rStyle w:val="sc-fzqabl"/>
+          <w:rFonts w:ascii="Times New Roman" w:hAnsi="Times New Roman" w:cs="Times New Roman"/>
+          <w:sz w:val="24"/>
+          <w:szCs w:val="24"/>
+          <w:bdr w:val="none" w:sz="0" w:space="0" w:color="auto" w:frame="1"/>
+          <w:shd w:val="clear" w:color="auto" w:fill="FFFFFF"/>
+          <w:lang w:val="en-US"/>
+        </w:rPr>
+        <w:t xml:space="preserve">The Ridge regression model dropped five features: </w:t>
+      </w:r>
+      <w:r>
+        <w:rPr>
+          <w:rStyle w:val="sc-fzqabl"/>
+          <w:rFonts w:ascii="Times New Roman" w:hAnsi="Times New Roman" w:cs="Times New Roman"/>
+          <w:sz w:val="24"/>
+          <w:szCs w:val="24"/>
+          <w:bdr w:val="none" w:sz="0" w:space="0" w:color="auto" w:frame="1"/>
+          <w:shd w:val="clear" w:color="auto" w:fill="FFFFFF"/>
+          <w:lang w:val="en-US"/>
+        </w:rPr>
+        <w:t>the existence of severe damages, adjacency to a North-South railroad, proximity to a North-South railroad, the existence of a tennis court, and the existence of a clay or tile roof.</w:t>
+      </w:r>
+      <w:r>
+        <w:rPr>
+          <w:rStyle w:val="sc-fzqabl"/>
+          <w:rFonts w:ascii="Times New Roman" w:hAnsi="Times New Roman" w:cs="Times New Roman"/>
+          <w:sz w:val="24"/>
+          <w:szCs w:val="24"/>
+          <w:bdr w:val="none" w:sz="0" w:space="0" w:color="auto" w:frame="1"/>
+          <w:shd w:val="clear" w:color="auto" w:fill="FFFFFF"/>
+          <w:lang w:val="en-US"/>
+        </w:rPr>
+        <w:t xml:space="preserve"> None of the homes is the training</w:t>
+      </w:r>
+      <w:r>
+        <w:rPr>
+          <w:rStyle w:val="sc-fzqabl"/>
+          <w:rFonts w:ascii="Times New Roman" w:hAnsi="Times New Roman" w:cs="Times New Roman"/>
+          <w:sz w:val="24"/>
+          <w:szCs w:val="24"/>
+          <w:bdr w:val="none" w:sz="0" w:space="0" w:color="auto" w:frame="1"/>
+          <w:shd w:val="clear" w:color="auto" w:fill="FFFFFF"/>
+          <w:lang w:val="en-US"/>
+        </w:rPr>
+        <w:t xml:space="preserve"> set has</w:t>
+      </w:r>
+      <w:r>
+        <w:rPr>
+          <w:rStyle w:val="sc-fzqabl"/>
+          <w:rFonts w:ascii="Times New Roman" w:hAnsi="Times New Roman" w:cs="Times New Roman"/>
+          <w:sz w:val="24"/>
+          <w:szCs w:val="24"/>
+          <w:bdr w:val="none" w:sz="0" w:space="0" w:color="auto" w:frame="1"/>
+          <w:shd w:val="clear" w:color="auto" w:fill="FFFFFF"/>
+          <w:lang w:val="en-US"/>
+        </w:rPr>
+        <w:t xml:space="preserve"> these features, so they are natural candidates to drop.</w:t>
+      </w:r>
+    </w:p>
+    <w:p>
+      <w:pPr>
+        <w:pStyle w:val="HTMLPreformatted"/>
+        <w:shd w:val="clear" w:color="auto" w:fill="FFFFFF"/>
+        <w:suppressAutoHyphens/>
+        <w:textAlignment w:val="baseline"/>
+        <w:rPr>
+          <w:rStyle w:val="sc-fzqabl"/>
+          <w:rFonts w:ascii="Times New Roman" w:hAnsi="Times New Roman" w:cs="Times New Roman"/>
+          <w:sz w:val="24"/>
+          <w:szCs w:val="24"/>
+          <w:bdr w:val="none" w:sz="0" w:space="0" w:color="auto" w:frame="1"/>
+          <w:shd w:val="clear" w:color="auto" w:fill="FFFFFF"/>
+          <w:lang w:val="en-US"/>
+        </w:rPr>
+      </w:pPr>
+    </w:p>
+    <w:p>
+      <w:pPr>
+        <w:pStyle w:val="HTMLPreformatted"/>
+        <w:shd w:val="clear" w:color="auto" w:fill="FFFFFF"/>
+        <w:suppressAutoHyphens/>
+        <w:textAlignment w:val="baseline"/>
+        <w:rPr>
+          <w:rStyle w:val="sc-fzqabl"/>
+          <w:rFonts w:ascii="Times New Roman" w:hAnsi="Times New Roman" w:cs="Times New Roman"/>
+          <w:sz w:val="24"/>
+          <w:szCs w:val="24"/>
+          <w:bdr w:val="none" w:sz="0" w:space="0" w:color="auto" w:frame="1"/>
+          <w:shd w:val="clear" w:color="auto" w:fill="FFFFFF"/>
+          <w:lang w:val="en-US"/>
+        </w:rPr>
+      </w:pPr>
+      <w:r>
+        <w:rPr>
+          <w:rStyle w:val="sc-fzqabl"/>
+          <w:rFonts w:ascii="Times New Roman" w:hAnsi="Times New Roman" w:cs="Times New Roman"/>
+          <w:sz w:val="24"/>
+          <w:szCs w:val="24"/>
+          <w:bdr w:val="none" w:sz="0" w:space="0" w:color="auto" w:frame="1"/>
+          <w:shd w:val="clear" w:color="auto" w:fill="FFFFFF"/>
+          <w:lang w:val="en-US"/>
+        </w:rPr>
+        <w:t>The five most important predictors for the Ridge model were the existence of a kitchen of excellent quality, the overall quality of the home, the existence of a basement of excellent quality, above-ground square footage, and proximity to a positive off-site feature (such as a park).</w:t>
       </w:r>
     </w:p>
     <w:p>
@@ -558,6 +2674,7 @@
           <w:ilvl w:val="0"/>
           <w:numId w:val="2"/>
         </w:numPr>
+        <w:spacing w:line="240" w:lineRule="auto"/>
         <w:rPr>
           <w:color w:val="auto"/>
         </w:rPr>
@@ -570,6 +2687,9 @@
       </w:r>
     </w:p>
     <w:p>
+      <w:pPr>
+        <w:spacing w:line="240" w:lineRule="auto"/>
+      </w:pPr>
       <w:r>
         <w:t xml:space="preserve">For our third </w:t>
       </w:r>
@@ -590,7 +2710,12 @@
       </w:r>
     </w:p>
     <w:p>
-      <w:r>
+      <w:pPr>
+        <w:suppressAutoHyphens/>
+        <w:spacing w:line="240" w:lineRule="auto"/>
+      </w:pPr>
+      <w:r>
+        <w:lastRenderedPageBreak/>
         <w:t>When we first</w:t>
       </w:r>
       <w:r>
@@ -648,27 +2773,703 @@
         <w:t xml:space="preserve"> </w:t>
       </w:r>
       <w:r>
-        <w:t xml:space="preserve">dropped 242 </w:t>
+        <w:t xml:space="preserve">dropped </w:t>
+      </w:r>
+      <w:r>
+        <w:t xml:space="preserve">a total of </w:t>
+      </w:r>
+      <w:r>
+        <w:t>267</w:t>
+      </w:r>
+      <w:r>
+        <w:t xml:space="preserve"> </w:t>
       </w:r>
       <w:r>
         <w:t>features</w:t>
       </w:r>
       <w:r>
-        <w:t xml:space="preserve">, so we dropped these same features </w:t>
-      </w:r>
-      <w:r>
-        <w:t xml:space="preserve">in order to ensure that our pruned dataset was small enough for </w:t>
-      </w:r>
-      <w:r>
-        <w:t>Jupyter Notebook</w:t>
+        <w:t xml:space="preserve">. We opted to drop </w:t>
+      </w:r>
+      <w:r>
+        <w:t xml:space="preserve">these same features </w:t>
+      </w:r>
+      <w:r>
+        <w:t xml:space="preserve">in order to ensure that our </w:t>
+      </w:r>
+      <w:r>
+        <w:t xml:space="preserve">truncated </w:t>
+      </w:r>
+      <w:r>
+        <w:t xml:space="preserve">dataset was small enough for </w:t>
+      </w:r>
+      <w:r>
+        <w:t>Scikit-Learn’s PolynomialFeatures() function</w:t>
       </w:r>
       <w:r>
         <w:t xml:space="preserve"> to handle.</w:t>
       </w:r>
     </w:p>
     <w:p>
-      <w:r>
-        <w:t>[INSERT RESULTS]</w:t>
+      <w:pPr>
+        <w:spacing w:line="240" w:lineRule="auto"/>
+      </w:pPr>
+      <w:r>
+        <w:t xml:space="preserve">Based on mean absolute error, the grid search chose the model with </w:t>
+      </w:r>
+      <w:r>
+        <w:t xml:space="preserve">three-degree polynomial features. This model </w:t>
+      </w:r>
+      <w:r>
+        <w:t>has a mean absolute error of $2</w:t>
+      </w:r>
+      <w:r>
+        <w:t>9,169,</w:t>
+      </w:r>
+      <w:r>
+        <w:t xml:space="preserve"> a mean squared error of </w:t>
+      </w:r>
+      <w:r>
+        <w:t>24,774,630,374 squared dollars, and an R-squared of negative 259</w:t>
+      </w:r>
+      <w:r>
+        <w:t xml:space="preserve"> percent.</w:t>
+      </w:r>
+      <w:r>
+        <w:t xml:space="preserve"> These statistics indicate that the fit with polynomial features is much worse than the fit of any of the above models.</w:t>
+      </w:r>
+    </w:p>
+    <w:p>
+      <w:pPr>
+        <w:widowControl w:val="0"/>
+        <w:spacing w:line="240" w:lineRule="auto"/>
+        <w:rPr>
+          <w:rStyle w:val="sc-fzqabl"/>
+          <w:rFonts w:cs="Times New Roman"/>
+          <w:szCs w:val="24"/>
+          <w:bdr w:val="none" w:sz="0" w:space="0" w:color="auto" w:frame="1"/>
+          <w:shd w:val="clear" w:color="auto" w:fill="FFFFFF"/>
+        </w:rPr>
+      </w:pPr>
+      <w:r>
+        <w:rPr>
+          <w:rStyle w:val="sc-fzqabl"/>
+          <w:rFonts w:cs="Times New Roman"/>
+          <w:szCs w:val="24"/>
+          <w:bdr w:val="none" w:sz="0" w:space="0" w:color="auto" w:frame="1"/>
+          <w:shd w:val="clear" w:color="auto" w:fill="FFFFFF"/>
+        </w:rPr>
+        <w:t>I</w:t>
+      </w:r>
+      <w:r>
+        <w:rPr>
+          <w:rStyle w:val="sc-fzqabl"/>
+          <w:rFonts w:cs="Times New Roman"/>
+          <w:szCs w:val="24"/>
+          <w:bdr w:val="none" w:sz="0" w:space="0" w:color="auto" w:frame="1"/>
+          <w:shd w:val="clear" w:color="auto" w:fill="FFFFFF"/>
+        </w:rPr>
+        <w:t>n terms of fairness</w:t>
+      </w:r>
+      <w:r>
+        <w:rPr>
+          <w:rStyle w:val="sc-fzqabl"/>
+          <w:rFonts w:cs="Times New Roman"/>
+          <w:szCs w:val="24"/>
+          <w:bdr w:val="none" w:sz="0" w:space="0" w:color="auto" w:frame="1"/>
+          <w:shd w:val="clear" w:color="auto" w:fill="FFFFFF"/>
+        </w:rPr>
+        <w:t xml:space="preserve"> of the model with polynomial features</w:t>
+      </w:r>
+      <w:r>
+        <w:rPr>
+          <w:rStyle w:val="sc-fzqabl"/>
+          <w:rFonts w:cs="Times New Roman"/>
+          <w:szCs w:val="24"/>
+          <w:bdr w:val="none" w:sz="0" w:space="0" w:color="auto" w:frame="1"/>
+          <w:shd w:val="clear" w:color="auto" w:fill="FFFFFF"/>
+        </w:rPr>
+        <w:t>, among low-priced homes, the 25</w:t>
+      </w:r>
+      <w:r>
+        <w:rPr>
+          <w:rStyle w:val="sc-fzqabl"/>
+          <w:rFonts w:cs="Times New Roman"/>
+          <w:szCs w:val="24"/>
+          <w:bdr w:val="none" w:sz="0" w:space="0" w:color="auto" w:frame="1"/>
+          <w:shd w:val="clear" w:color="auto" w:fill="FFFFFF"/>
+          <w:vertAlign w:val="superscript"/>
+        </w:rPr>
+        <w:t>th</w:t>
+      </w:r>
+      <w:r>
+        <w:rPr>
+          <w:rStyle w:val="sc-fzqabl"/>
+          <w:rFonts w:cs="Times New Roman"/>
+          <w:szCs w:val="24"/>
+          <w:bdr w:val="none" w:sz="0" w:space="0" w:color="auto" w:frame="1"/>
+          <w:shd w:val="clear" w:color="auto" w:fill="FFFFFF"/>
+        </w:rPr>
+        <w:t xml:space="preserve"> percentile of the predictive error is negative $1</w:t>
+      </w:r>
+      <w:r>
+        <w:rPr>
+          <w:rStyle w:val="sc-fzqabl"/>
+          <w:rFonts w:cs="Times New Roman"/>
+          <w:szCs w:val="24"/>
+          <w:bdr w:val="none" w:sz="0" w:space="0" w:color="auto" w:frame="1"/>
+          <w:shd w:val="clear" w:color="auto" w:fill="FFFFFF"/>
+        </w:rPr>
+        <w:t>1,854</w:t>
+      </w:r>
+      <w:r>
+        <w:rPr>
+          <w:rStyle w:val="sc-fzqabl"/>
+          <w:rFonts w:cs="Times New Roman"/>
+          <w:szCs w:val="24"/>
+          <w:bdr w:val="none" w:sz="0" w:space="0" w:color="auto" w:frame="1"/>
+          <w:shd w:val="clear" w:color="auto" w:fill="FFFFFF"/>
+        </w:rPr>
+        <w:t>, the median predictive error is $</w:t>
+      </w:r>
+      <w:r>
+        <w:rPr>
+          <w:rStyle w:val="sc-fzqabl"/>
+          <w:rFonts w:cs="Times New Roman"/>
+          <w:szCs w:val="24"/>
+          <w:bdr w:val="none" w:sz="0" w:space="0" w:color="auto" w:frame="1"/>
+          <w:shd w:val="clear" w:color="auto" w:fill="FFFFFF"/>
+        </w:rPr>
+        <w:t>710</w:t>
+      </w:r>
+      <w:r>
+        <w:rPr>
+          <w:rStyle w:val="sc-fzqabl"/>
+          <w:rFonts w:cs="Times New Roman"/>
+          <w:szCs w:val="24"/>
+          <w:bdr w:val="none" w:sz="0" w:space="0" w:color="auto" w:frame="1"/>
+          <w:shd w:val="clear" w:color="auto" w:fill="FFFFFF"/>
+        </w:rPr>
+        <w:t>, and the 75</w:t>
+      </w:r>
+      <w:r>
+        <w:rPr>
+          <w:rStyle w:val="sc-fzqabl"/>
+          <w:rFonts w:cs="Times New Roman"/>
+          <w:szCs w:val="24"/>
+          <w:bdr w:val="none" w:sz="0" w:space="0" w:color="auto" w:frame="1"/>
+          <w:shd w:val="clear" w:color="auto" w:fill="FFFFFF"/>
+          <w:vertAlign w:val="superscript"/>
+        </w:rPr>
+        <w:t>th</w:t>
+      </w:r>
+      <w:r>
+        <w:rPr>
+          <w:rStyle w:val="sc-fzqabl"/>
+          <w:rFonts w:cs="Times New Roman"/>
+          <w:szCs w:val="24"/>
+          <w:bdr w:val="none" w:sz="0" w:space="0" w:color="auto" w:frame="1"/>
+          <w:shd w:val="clear" w:color="auto" w:fill="FFFFFF"/>
+        </w:rPr>
+        <w:t xml:space="preserve"> percentile of the predictive error is </w:t>
+      </w:r>
+      <w:r>
+        <w:rPr>
+          <w:rStyle w:val="sc-fzqabl"/>
+          <w:rFonts w:cs="Times New Roman"/>
+          <w:szCs w:val="24"/>
+          <w:bdr w:val="none" w:sz="0" w:space="0" w:color="auto" w:frame="1"/>
+          <w:shd w:val="clear" w:color="auto" w:fill="FFFFFF"/>
+        </w:rPr>
+        <w:t>$8</w:t>
+      </w:r>
+      <w:r>
+        <w:rPr>
+          <w:rStyle w:val="sc-fzqabl"/>
+          <w:rFonts w:cs="Times New Roman"/>
+          <w:szCs w:val="24"/>
+          <w:bdr w:val="none" w:sz="0" w:space="0" w:color="auto" w:frame="1"/>
+          <w:shd w:val="clear" w:color="auto" w:fill="FFFFFF"/>
+        </w:rPr>
+        <w:t>,</w:t>
+      </w:r>
+      <w:r>
+        <w:rPr>
+          <w:rStyle w:val="sc-fzqabl"/>
+          <w:rFonts w:cs="Times New Roman"/>
+          <w:szCs w:val="24"/>
+          <w:bdr w:val="none" w:sz="0" w:space="0" w:color="auto" w:frame="1"/>
+          <w:shd w:val="clear" w:color="auto" w:fill="FFFFFF"/>
+        </w:rPr>
+        <w:t>474</w:t>
+      </w:r>
+      <w:r>
+        <w:rPr>
+          <w:rStyle w:val="sc-fzqabl"/>
+          <w:rFonts w:cs="Times New Roman"/>
+          <w:szCs w:val="24"/>
+          <w:bdr w:val="none" w:sz="0" w:space="0" w:color="auto" w:frame="1"/>
+          <w:shd w:val="clear" w:color="auto" w:fill="FFFFFF"/>
+        </w:rPr>
+        <w:t>. Among the high-priced homes, the 25</w:t>
+      </w:r>
+      <w:r>
+        <w:rPr>
+          <w:rStyle w:val="sc-fzqabl"/>
+          <w:rFonts w:cs="Times New Roman"/>
+          <w:szCs w:val="24"/>
+          <w:bdr w:val="none" w:sz="0" w:space="0" w:color="auto" w:frame="1"/>
+          <w:shd w:val="clear" w:color="auto" w:fill="FFFFFF"/>
+          <w:vertAlign w:val="superscript"/>
+        </w:rPr>
+        <w:t>th</w:t>
+      </w:r>
+      <w:r>
+        <w:rPr>
+          <w:rStyle w:val="sc-fzqabl"/>
+          <w:rFonts w:cs="Times New Roman"/>
+          <w:szCs w:val="24"/>
+          <w:bdr w:val="none" w:sz="0" w:space="0" w:color="auto" w:frame="1"/>
+          <w:shd w:val="clear" w:color="auto" w:fill="FFFFFF"/>
+        </w:rPr>
+        <w:t xml:space="preserve"> percentile of the</w:t>
+      </w:r>
+      <w:r>
+        <w:rPr>
+          <w:rStyle w:val="sc-fzqabl"/>
+          <w:rFonts w:cs="Times New Roman"/>
+          <w:szCs w:val="24"/>
+          <w:bdr w:val="none" w:sz="0" w:space="0" w:color="auto" w:frame="1"/>
+          <w:shd w:val="clear" w:color="auto" w:fill="FFFFFF"/>
+        </w:rPr>
+        <w:t xml:space="preserve"> predictive error is negative $30,939</w:t>
+      </w:r>
+      <w:r>
+        <w:rPr>
+          <w:rStyle w:val="sc-fzqabl"/>
+          <w:rFonts w:cs="Times New Roman"/>
+          <w:szCs w:val="24"/>
+          <w:bdr w:val="none" w:sz="0" w:space="0" w:color="auto" w:frame="1"/>
+          <w:shd w:val="clear" w:color="auto" w:fill="FFFFFF"/>
+        </w:rPr>
+        <w:t>, the median is $</w:t>
+      </w:r>
+      <w:r>
+        <w:rPr>
+          <w:rStyle w:val="sc-fzqabl"/>
+          <w:rFonts w:cs="Times New Roman"/>
+          <w:szCs w:val="24"/>
+          <w:bdr w:val="none" w:sz="0" w:space="0" w:color="auto" w:frame="1"/>
+          <w:shd w:val="clear" w:color="auto" w:fill="FFFFFF"/>
+        </w:rPr>
+        <w:t>2</w:t>
+      </w:r>
+      <w:r>
+        <w:rPr>
+          <w:rStyle w:val="sc-fzqabl"/>
+          <w:rFonts w:cs="Times New Roman"/>
+          <w:szCs w:val="24"/>
+          <w:bdr w:val="none" w:sz="0" w:space="0" w:color="auto" w:frame="1"/>
+          <w:shd w:val="clear" w:color="auto" w:fill="FFFFFF"/>
+        </w:rPr>
+        <w:t>,</w:t>
+      </w:r>
+      <w:r>
+        <w:rPr>
+          <w:rStyle w:val="sc-fzqabl"/>
+          <w:rFonts w:cs="Times New Roman"/>
+          <w:szCs w:val="24"/>
+          <w:bdr w:val="none" w:sz="0" w:space="0" w:color="auto" w:frame="1"/>
+          <w:shd w:val="clear" w:color="auto" w:fill="FFFFFF"/>
+        </w:rPr>
+        <w:t>648</w:t>
+      </w:r>
+      <w:r>
+        <w:rPr>
+          <w:rStyle w:val="sc-fzqabl"/>
+          <w:rFonts w:cs="Times New Roman"/>
+          <w:szCs w:val="24"/>
+          <w:bdr w:val="none" w:sz="0" w:space="0" w:color="auto" w:frame="1"/>
+          <w:shd w:val="clear" w:color="auto" w:fill="FFFFFF"/>
+        </w:rPr>
+        <w:t>, and the 75</w:t>
+      </w:r>
+      <w:r>
+        <w:rPr>
+          <w:rStyle w:val="sc-fzqabl"/>
+          <w:rFonts w:cs="Times New Roman"/>
+          <w:szCs w:val="24"/>
+          <w:bdr w:val="none" w:sz="0" w:space="0" w:color="auto" w:frame="1"/>
+          <w:shd w:val="clear" w:color="auto" w:fill="FFFFFF"/>
+          <w:vertAlign w:val="superscript"/>
+        </w:rPr>
+        <w:t>th</w:t>
+      </w:r>
+      <w:r>
+        <w:rPr>
+          <w:rStyle w:val="sc-fzqabl"/>
+          <w:rFonts w:cs="Times New Roman"/>
+          <w:szCs w:val="24"/>
+          <w:bdr w:val="none" w:sz="0" w:space="0" w:color="auto" w:frame="1"/>
+          <w:shd w:val="clear" w:color="auto" w:fill="FFFFFF"/>
+        </w:rPr>
+        <w:t xml:space="preserve"> percentile is $48</w:t>
+      </w:r>
+      <w:r>
+        <w:rPr>
+          <w:rStyle w:val="sc-fzqabl"/>
+          <w:rFonts w:cs="Times New Roman"/>
+          <w:szCs w:val="24"/>
+          <w:bdr w:val="none" w:sz="0" w:space="0" w:color="auto" w:frame="1"/>
+          <w:shd w:val="clear" w:color="auto" w:fill="FFFFFF"/>
+        </w:rPr>
+        <w:t>,</w:t>
+      </w:r>
+      <w:r>
+        <w:rPr>
+          <w:rStyle w:val="sc-fzqabl"/>
+          <w:rFonts w:cs="Times New Roman"/>
+          <w:szCs w:val="24"/>
+          <w:bdr w:val="none" w:sz="0" w:space="0" w:color="auto" w:frame="1"/>
+          <w:shd w:val="clear" w:color="auto" w:fill="FFFFFF"/>
+        </w:rPr>
+        <w:t>173</w:t>
+      </w:r>
+      <w:r>
+        <w:rPr>
+          <w:rStyle w:val="sc-fzqabl"/>
+          <w:rFonts w:cs="Times New Roman"/>
+          <w:szCs w:val="24"/>
+          <w:bdr w:val="none" w:sz="0" w:space="0" w:color="auto" w:frame="1"/>
+          <w:shd w:val="clear" w:color="auto" w:fill="FFFFFF"/>
+        </w:rPr>
+        <w:t xml:space="preserve">. </w:t>
+      </w:r>
+      <w:r>
+        <w:rPr>
+          <w:rStyle w:val="sc-fzqabl"/>
+          <w:rFonts w:cs="Times New Roman"/>
+          <w:szCs w:val="24"/>
+          <w:bdr w:val="none" w:sz="0" w:space="0" w:color="auto" w:frame="1"/>
+          <w:shd w:val="clear" w:color="auto" w:fill="FFFFFF"/>
+        </w:rPr>
+        <w:t xml:space="preserve">For this model, </w:t>
+      </w:r>
+      <w:r>
+        <w:rPr>
+          <w:rStyle w:val="sc-fzqabl"/>
+          <w:rFonts w:cs="Times New Roman"/>
+          <w:szCs w:val="24"/>
+          <w:bdr w:val="none" w:sz="0" w:space="0" w:color="auto" w:frame="1"/>
+          <w:shd w:val="clear" w:color="auto" w:fill="FFFFFF"/>
+        </w:rPr>
+        <w:t xml:space="preserve">low-priced homes tend to be over-valued relative to high-priced homes, </w:t>
+      </w:r>
+      <w:r>
+        <w:rPr>
+          <w:rStyle w:val="sc-fzqabl"/>
+          <w:rFonts w:cs="Times New Roman"/>
+          <w:szCs w:val="24"/>
+          <w:bdr w:val="none" w:sz="0" w:space="0" w:color="auto" w:frame="1"/>
+          <w:shd w:val="clear" w:color="auto" w:fill="FFFFFF"/>
+        </w:rPr>
+        <w:t xml:space="preserve">but </w:t>
+      </w:r>
+      <w:r>
+        <w:rPr>
+          <w:rStyle w:val="sc-fzqabl"/>
+          <w:rFonts w:cs="Times New Roman"/>
+          <w:szCs w:val="24"/>
+          <w:bdr w:val="none" w:sz="0" w:space="0" w:color="auto" w:frame="1"/>
+          <w:shd w:val="clear" w:color="auto" w:fill="FFFFFF"/>
+        </w:rPr>
+        <w:t xml:space="preserve">not systematically </w:t>
+      </w:r>
+      <w:r>
+        <w:rPr>
+          <w:rStyle w:val="sc-fzqabl"/>
+          <w:rFonts w:cs="Times New Roman"/>
+          <w:szCs w:val="24"/>
+          <w:bdr w:val="none" w:sz="0" w:space="0" w:color="auto" w:frame="1"/>
+          <w:shd w:val="clear" w:color="auto" w:fill="FFFFFF"/>
+        </w:rPr>
+        <w:t>so</w:t>
+      </w:r>
+      <w:r>
+        <w:rPr>
+          <w:rStyle w:val="sc-fzqabl"/>
+          <w:rFonts w:cs="Times New Roman"/>
+          <w:szCs w:val="24"/>
+          <w:bdr w:val="none" w:sz="0" w:space="0" w:color="auto" w:frame="1"/>
+          <w:shd w:val="clear" w:color="auto" w:fill="FFFFFF"/>
+        </w:rPr>
+        <w:t>, because the 25</w:t>
+      </w:r>
+      <w:r>
+        <w:rPr>
+          <w:rStyle w:val="sc-fzqabl"/>
+          <w:rFonts w:cs="Times New Roman"/>
+          <w:szCs w:val="24"/>
+          <w:bdr w:val="none" w:sz="0" w:space="0" w:color="auto" w:frame="1"/>
+          <w:shd w:val="clear" w:color="auto" w:fill="FFFFFF"/>
+          <w:vertAlign w:val="superscript"/>
+        </w:rPr>
+        <w:t>th</w:t>
+      </w:r>
+      <w:r>
+        <w:rPr>
+          <w:rStyle w:val="sc-fzqabl"/>
+          <w:rFonts w:cs="Times New Roman"/>
+          <w:szCs w:val="24"/>
+          <w:bdr w:val="none" w:sz="0" w:space="0" w:color="auto" w:frame="1"/>
+          <w:shd w:val="clear" w:color="auto" w:fill="FFFFFF"/>
+        </w:rPr>
+        <w:t xml:space="preserve"> percentile of the predictive error for high-priced homes is actually lower than the 25</w:t>
+      </w:r>
+      <w:r>
+        <w:rPr>
+          <w:rStyle w:val="sc-fzqabl"/>
+          <w:rFonts w:cs="Times New Roman"/>
+          <w:szCs w:val="24"/>
+          <w:bdr w:val="none" w:sz="0" w:space="0" w:color="auto" w:frame="1"/>
+          <w:shd w:val="clear" w:color="auto" w:fill="FFFFFF"/>
+          <w:vertAlign w:val="superscript"/>
+        </w:rPr>
+        <w:t>th</w:t>
+      </w:r>
+      <w:r>
+        <w:rPr>
+          <w:rStyle w:val="sc-fzqabl"/>
+          <w:rFonts w:cs="Times New Roman"/>
+          <w:szCs w:val="24"/>
+          <w:bdr w:val="none" w:sz="0" w:space="0" w:color="auto" w:frame="1"/>
+          <w:shd w:val="clear" w:color="auto" w:fill="FFFFFF"/>
+        </w:rPr>
+        <w:t xml:space="preserve"> percentile for low-priced homes</w:t>
+      </w:r>
+      <w:r>
+        <w:rPr>
+          <w:rStyle w:val="sc-fzqabl"/>
+          <w:rFonts w:cs="Times New Roman"/>
+          <w:szCs w:val="24"/>
+          <w:bdr w:val="none" w:sz="0" w:space="0" w:color="auto" w:frame="1"/>
+          <w:shd w:val="clear" w:color="auto" w:fill="FFFFFF"/>
+        </w:rPr>
+        <w:t>.</w:t>
+      </w:r>
+      <w:r>
+        <w:rPr>
+          <w:rStyle w:val="sc-fzqabl"/>
+          <w:rFonts w:cs="Times New Roman"/>
+          <w:szCs w:val="24"/>
+          <w:bdr w:val="none" w:sz="0" w:space="0" w:color="auto" w:frame="1"/>
+          <w:shd w:val="clear" w:color="auto" w:fill="FFFFFF"/>
+        </w:rPr>
+        <w:t xml:space="preserve"> Therefore, this model appears to have the best fairness metrics of all the linear models we’ve considered so far.</w:t>
+      </w:r>
+    </w:p>
+    <w:p>
+      <w:pPr>
+        <w:pStyle w:val="HTMLPreformatted"/>
+        <w:shd w:val="clear" w:color="auto" w:fill="FFFFFF"/>
+        <w:suppressAutoHyphens/>
+        <w:textAlignment w:val="baseline"/>
+        <w:rPr>
+          <w:rFonts w:ascii="Times New Roman" w:hAnsi="Times New Roman" w:cs="Times New Roman"/>
+          <w:sz w:val="24"/>
+          <w:szCs w:val="24"/>
+          <w:lang w:val="en-US"/>
+        </w:rPr>
+      </w:pPr>
+      <w:r>
+        <w:rPr>
+          <w:rFonts w:ascii="Times New Roman" w:hAnsi="Times New Roman" w:cs="Times New Roman"/>
+          <w:sz w:val="24"/>
+          <w:szCs w:val="24"/>
+          <w:lang w:val="en-US"/>
+        </w:rPr>
+        <w:t>The</w:t>
+      </w:r>
+      <w:r>
+        <w:rPr>
+          <w:rFonts w:ascii="Times New Roman" w:hAnsi="Times New Roman" w:cs="Times New Roman"/>
+          <w:sz w:val="24"/>
+          <w:szCs w:val="24"/>
+          <w:lang w:val="en-US"/>
+        </w:rPr>
+        <w:t xml:space="preserve"> model’s predicted sale prices for the test set are plotted below versus the actual observed sale prices.</w:t>
+      </w:r>
+    </w:p>
+    <w:p>
+      <w:pPr>
+        <w:pStyle w:val="HTMLPreformatted"/>
+        <w:shd w:val="clear" w:color="auto" w:fill="FFFFFF"/>
+        <w:suppressAutoHyphens/>
+        <w:textAlignment w:val="baseline"/>
+        <w:rPr>
+          <w:rFonts w:ascii="Times New Roman" w:hAnsi="Times New Roman" w:cs="Times New Roman"/>
+          <w:sz w:val="24"/>
+          <w:szCs w:val="24"/>
+          <w:lang w:val="en-US"/>
+        </w:rPr>
+      </w:pPr>
+    </w:p>
+    <w:p>
+      <w:pPr>
+        <w:widowControl w:val="0"/>
+        <w:spacing w:line="240" w:lineRule="auto"/>
+      </w:pPr>
+      <w:r>
+        <w:rPr>
+          <w:noProof/>
+          <w:lang w:val="fr-FR" w:eastAsia="fr-FR"/>
+        </w:rPr>
+        <w:drawing>
+          <wp:inline distT="0" distB="0" distL="0" distR="0" wp14:anchorId="66599D1C" wp14:editId="24BE328D">
+            <wp:extent cx="5943600" cy="2079625"/>
+            <wp:effectExtent l="0" t="0" r="0" b="0"/>
+            <wp:docPr id="3" name="Picture 3"/>
+            <wp:cNvGraphicFramePr>
+              <a:graphicFrameLocks xmlns:a="http://schemas.openxmlformats.org/drawingml/2006/main" noChangeAspect="1"/>
+            </wp:cNvGraphicFramePr>
+            <a:graphic xmlns:a="http://schemas.openxmlformats.org/drawingml/2006/main">
+              <a:graphicData uri="http://schemas.openxmlformats.org/drawingml/2006/picture">
+                <pic:pic xmlns:pic="http://schemas.openxmlformats.org/drawingml/2006/picture">
+                  <pic:nvPicPr>
+                    <pic:cNvPr id="0" name=""/>
+                    <pic:cNvPicPr/>
+                  </pic:nvPicPr>
+                  <pic:blipFill>
+                    <a:blip r:embed="rId8"/>
+                    <a:stretch>
+                      <a:fillRect/>
+                    </a:stretch>
+                  </pic:blipFill>
+                  <pic:spPr>
+                    <a:xfrm>
+                      <a:off x="0" y="0"/>
+                      <a:ext cx="5943600" cy="2079625"/>
+                    </a:xfrm>
+                    <a:prstGeom prst="rect">
+                      <a:avLst/>
+                    </a:prstGeom>
+                  </pic:spPr>
+                </pic:pic>
+              </a:graphicData>
+            </a:graphic>
+          </wp:inline>
+        </w:drawing>
+      </w:r>
+    </w:p>
+    <w:p>
+      <w:pPr>
+        <w:pStyle w:val="HTMLPreformatted"/>
+        <w:shd w:val="clear" w:color="auto" w:fill="FFFFFF"/>
+        <w:suppressAutoHyphens/>
+        <w:textAlignment w:val="baseline"/>
+        <w:rPr>
+          <w:rFonts w:ascii="Times New Roman" w:hAnsi="Times New Roman" w:cs="Times New Roman"/>
+          <w:sz w:val="24"/>
+          <w:szCs w:val="24"/>
+          <w:bdr w:val="none" w:sz="0" w:space="0" w:color="auto" w:frame="1"/>
+          <w:shd w:val="clear" w:color="auto" w:fill="FFFFFF"/>
+          <w:lang w:val="en-US"/>
+        </w:rPr>
+      </w:pPr>
+      <w:r>
+        <w:rPr>
+          <w:rStyle w:val="sc-fzqabl"/>
+          <w:rFonts w:ascii="Times New Roman" w:hAnsi="Times New Roman" w:cs="Times New Roman"/>
+          <w:sz w:val="24"/>
+          <w:szCs w:val="24"/>
+          <w:bdr w:val="none" w:sz="0" w:space="0" w:color="auto" w:frame="1"/>
+          <w:shd w:val="clear" w:color="auto" w:fill="FFFFFF"/>
+          <w:lang w:val="en-US"/>
+        </w:rPr>
+        <w:t xml:space="preserve">The five most </w:t>
+      </w:r>
+      <w:r>
+        <w:rPr>
+          <w:rStyle w:val="sc-fzqabl"/>
+          <w:rFonts w:ascii="Times New Roman" w:hAnsi="Times New Roman" w:cs="Times New Roman"/>
+          <w:sz w:val="24"/>
+          <w:szCs w:val="24"/>
+          <w:bdr w:val="none" w:sz="0" w:space="0" w:color="auto" w:frame="1"/>
+          <w:shd w:val="clear" w:color="auto" w:fill="FFFFFF"/>
+          <w:lang w:val="en-US"/>
+        </w:rPr>
+        <w:t>important predictors for the</w:t>
+      </w:r>
+      <w:r>
+        <w:rPr>
+          <w:rStyle w:val="sc-fzqabl"/>
+          <w:rFonts w:ascii="Times New Roman" w:hAnsi="Times New Roman" w:cs="Times New Roman"/>
+          <w:sz w:val="24"/>
+          <w:szCs w:val="24"/>
+          <w:bdr w:val="none" w:sz="0" w:space="0" w:color="auto" w:frame="1"/>
+          <w:shd w:val="clear" w:color="auto" w:fill="FFFFFF"/>
+          <w:lang w:val="en-US"/>
+        </w:rPr>
+        <w:t xml:space="preserve"> model </w:t>
+      </w:r>
+      <w:r>
+        <w:rPr>
+          <w:rStyle w:val="sc-fzqabl"/>
+          <w:rFonts w:ascii="Times New Roman" w:hAnsi="Times New Roman" w:cs="Times New Roman"/>
+          <w:sz w:val="24"/>
+          <w:szCs w:val="24"/>
+          <w:bdr w:val="none" w:sz="0" w:space="0" w:color="auto" w:frame="1"/>
+          <w:shd w:val="clear" w:color="auto" w:fill="FFFFFF"/>
+          <w:lang w:val="en-US"/>
+        </w:rPr>
+        <w:t xml:space="preserve">with polynomial features </w:t>
+      </w:r>
+      <w:r>
+        <w:rPr>
+          <w:rStyle w:val="sc-fzqabl"/>
+          <w:rFonts w:ascii="Times New Roman" w:hAnsi="Times New Roman" w:cs="Times New Roman"/>
+          <w:sz w:val="24"/>
+          <w:szCs w:val="24"/>
+          <w:bdr w:val="none" w:sz="0" w:space="0" w:color="auto" w:frame="1"/>
+          <w:shd w:val="clear" w:color="auto" w:fill="FFFFFF"/>
+          <w:lang w:val="en-US"/>
+        </w:rPr>
+        <w:t>a</w:t>
+      </w:r>
+      <w:r>
+        <w:rPr>
+          <w:rStyle w:val="sc-fzqabl"/>
+          <w:rFonts w:ascii="Times New Roman" w:hAnsi="Times New Roman" w:cs="Times New Roman"/>
+          <w:sz w:val="24"/>
+          <w:szCs w:val="24"/>
+          <w:bdr w:val="none" w:sz="0" w:space="0" w:color="auto" w:frame="1"/>
+          <w:shd w:val="clear" w:color="auto" w:fill="FFFFFF"/>
+          <w:lang w:val="en-US"/>
+        </w:rPr>
+        <w:t xml:space="preserve">re </w:t>
+      </w:r>
+      <w:r>
+        <w:rPr>
+          <w:rStyle w:val="sc-fzqabl"/>
+          <w:rFonts w:ascii="Times New Roman" w:hAnsi="Times New Roman" w:cs="Times New Roman"/>
+          <w:sz w:val="24"/>
+          <w:szCs w:val="24"/>
+          <w:bdr w:val="none" w:sz="0" w:space="0" w:color="auto" w:frame="1"/>
+          <w:shd w:val="clear" w:color="auto" w:fill="FFFFFF"/>
+          <w:lang w:val="en-US"/>
+        </w:rPr>
+        <w:t>above-ground square footage; the interaction of above-ground square footage and the square of the bike score; the interaction of above-ground square footage and the square of the number of fireplaces; the interaction of finished basement square footage and the square of the unemployment rate; and the interaction of lot frontage, masonry veneer area, and second floor square footage</w:t>
+      </w:r>
+      <w:r>
+        <w:rPr>
+          <w:rStyle w:val="sc-fzqabl"/>
+          <w:rFonts w:ascii="Times New Roman" w:hAnsi="Times New Roman" w:cs="Times New Roman"/>
+          <w:sz w:val="24"/>
+          <w:szCs w:val="24"/>
+          <w:bdr w:val="none" w:sz="0" w:space="0" w:color="auto" w:frame="1"/>
+          <w:shd w:val="clear" w:color="auto" w:fill="FFFFFF"/>
+          <w:lang w:val="en-US"/>
+        </w:rPr>
+        <w:t>.</w:t>
       </w:r>
     </w:p>
     <w:p>
@@ -678,6 +3479,7 @@
           <w:ilvl w:val="0"/>
           <w:numId w:val="2"/>
         </w:numPr>
+        <w:spacing w:line="240" w:lineRule="auto"/>
         <w:rPr>
           <w:color w:val="auto"/>
         </w:rPr>
@@ -686,46 +3488,2453 @@
         <w:rPr>
           <w:color w:val="auto"/>
         </w:rPr>
+        <w:lastRenderedPageBreak/>
         <w:t>Regularized Linear Model with Polynomial Features</w:t>
       </w:r>
     </w:p>
     <w:p>
-      <w:r>
-        <w:t xml:space="preserve">For our fourth and final linear model, we regularized the best-performing linear model with </w:t>
+      <w:pPr>
+        <w:spacing w:line="240" w:lineRule="auto"/>
+      </w:pPr>
+      <w:r>
+        <w:t>For our fourth and final linear model, we regularized the linear model with</w:t>
+      </w:r>
+      <w:r>
+        <w:t xml:space="preserve"> two-degree</w:t>
+      </w:r>
+      <w:r>
+        <w:t xml:space="preserve"> </w:t>
       </w:r>
       <w:r>
         <w:t>polynomial</w:t>
       </w:r>
       <w:r>
-        <w:t xml:space="preserve"> features (i.e. the model </w:t>
-      </w:r>
-      <w:r>
-        <w:t>with</w:t>
+        <w:t xml:space="preserve"> features. Because the model with three-degree polynomial features performed best above, we first tr</w:t>
+      </w:r>
+      <w:r>
+        <w:t xml:space="preserve">ied to regularize this model. Unfortunately, the model </w:t>
+      </w:r>
+      <w:r>
+        <w:t>ran for more than three days</w:t>
+      </w:r>
+      <w:r>
+        <w:t xml:space="preserve"> without stopping</w:t>
+      </w:r>
+      <w:r>
+        <w:t xml:space="preserve">, so we opted to regularize the model with two-degree polynomial features instead. We felt that this was </w:t>
+      </w:r>
+      <w:r>
+        <w:t>a reasonable decision given that the two un-regularized models performed very similarly on MAE, and the two-degree</w:t>
+      </w:r>
+      <w:r>
+        <w:t xml:space="preserve"> un-regularized</w:t>
+      </w:r>
+      <w:r>
+        <w:t xml:space="preserve"> model actually had a smaller MSE compared to the three-degree </w:t>
+      </w:r>
+      <w:r>
+        <w:t xml:space="preserve">un-regularized </w:t>
+      </w:r>
+      <w:r>
+        <w:t>model</w:t>
+      </w:r>
+      <w:r>
+        <w:t>. Consequently, w</w:t>
+      </w:r>
+      <w:r>
+        <w:t>e applied Lasso, Ridge, an</w:t>
+      </w:r>
+      <w:r>
+        <w:t>d Elastic Net regression to the trunc</w:t>
+      </w:r>
+      <w:r>
+        <w:t>ated dataset with two</w:t>
+      </w:r>
+      <w:r>
+        <w:t>-degree polynomial features</w:t>
+      </w:r>
+      <w:r>
+        <w:t xml:space="preserve"> and used 5-fold cross validation and grid search </w:t>
+      </w:r>
+      <w:r>
+        <w:t xml:space="preserve">based on mean absolute error </w:t>
+      </w:r>
+      <w:r>
+        <w:t>to determine the best alpha hyper-parameter ranging from 0.1 to 10,000.</w:t>
       </w:r>
       <w:r>
         <w:t xml:space="preserve"> </w:t>
       </w:r>
       <w:r>
-        <w:t xml:space="preserve">two </w:t>
-      </w:r>
-      <w:r>
-        <w:t>degree</w:t>
-      </w:r>
-      <w:r>
-        <w:t>s</w:t>
-      </w:r>
-      <w:r>
-        <w:t xml:space="preserve">). We applied Lasso, Ridge, and Elastic Net </w:t>
-      </w:r>
-      <w:r>
-        <w:lastRenderedPageBreak/>
-        <w:t>regression to this model and used 5-fold cross validation and grid search to determine the best alpha hyper-parameter ranging from 0.1 to 10,000.</w:t>
+        <w:t>Once we narrowed down the approximate location of the best alpha hyper-parameter</w:t>
+      </w:r>
+      <w:r>
+        <w:t xml:space="preserve"> for each model</w:t>
+      </w:r>
+      <w:r>
+        <w:t>, we performed a finer-grained grid search.</w:t>
       </w:r>
     </w:p>
     <w:p>
-      <w:r>
-        <w:t>[INSERT RESULTS]</w:t>
-      </w:r>
+      <w:pPr>
+        <w:pStyle w:val="HTMLPreformatted"/>
+        <w:shd w:val="clear" w:color="auto" w:fill="FFFFFF"/>
+        <w:suppressAutoHyphens/>
+        <w:textAlignment w:val="baseline"/>
+        <w:rPr>
+          <w:rFonts w:ascii="Times New Roman" w:hAnsi="Times New Roman" w:cs="Times New Roman"/>
+          <w:sz w:val="24"/>
+          <w:szCs w:val="24"/>
+          <w:lang w:val="en-US"/>
+        </w:rPr>
+      </w:pPr>
+      <w:r>
+        <w:rPr>
+          <w:rFonts w:ascii="Times New Roman" w:hAnsi="Times New Roman" w:cs="Times New Roman"/>
+          <w:sz w:val="24"/>
+          <w:szCs w:val="24"/>
+          <w:lang w:val="en-US"/>
+        </w:rPr>
+        <w:t xml:space="preserve">For the Lasso regression model, the optimal alpha hyper-parameter was </w:t>
+      </w:r>
+      <w:r>
+        <w:rPr>
+          <w:rFonts w:ascii="Times New Roman" w:hAnsi="Times New Roman" w:cs="Times New Roman"/>
+          <w:sz w:val="24"/>
+          <w:szCs w:val="24"/>
+          <w:lang w:val="en-US"/>
+        </w:rPr>
+        <w:t>942</w:t>
+      </w:r>
+      <w:r>
+        <w:rPr>
+          <w:rFonts w:ascii="Times New Roman" w:hAnsi="Times New Roman" w:cs="Times New Roman"/>
+          <w:sz w:val="24"/>
+          <w:szCs w:val="24"/>
+          <w:lang w:val="en-US"/>
+        </w:rPr>
+        <w:t>.  This yielded a mea</w:t>
+      </w:r>
+      <w:r>
+        <w:rPr>
+          <w:rFonts w:ascii="Times New Roman" w:hAnsi="Times New Roman" w:cs="Times New Roman"/>
+          <w:sz w:val="24"/>
+          <w:szCs w:val="24"/>
+          <w:lang w:val="en-US"/>
+        </w:rPr>
+        <w:t>n</w:t>
+      </w:r>
+      <w:r>
+        <w:rPr>
+          <w:rFonts w:ascii="Times New Roman" w:hAnsi="Times New Roman" w:cs="Times New Roman"/>
+          <w:sz w:val="24"/>
+          <w:szCs w:val="24"/>
+          <w:lang w:val="en-US"/>
+        </w:rPr>
+        <w:t xml:space="preserve"> absolute error of $</w:t>
+      </w:r>
+      <w:r>
+        <w:rPr>
+          <w:rFonts w:ascii="Times New Roman" w:hAnsi="Times New Roman" w:cs="Times New Roman"/>
+          <w:sz w:val="24"/>
+          <w:szCs w:val="24"/>
+          <w:lang w:val="en-US"/>
+        </w:rPr>
+        <w:t>18</w:t>
+      </w:r>
+      <w:r>
+        <w:rPr>
+          <w:rFonts w:ascii="Times New Roman" w:hAnsi="Times New Roman" w:cs="Times New Roman"/>
+          <w:sz w:val="24"/>
+          <w:szCs w:val="24"/>
+          <w:lang w:val="en-US"/>
+        </w:rPr>
+        <w:t>,</w:t>
+      </w:r>
+      <w:r>
+        <w:rPr>
+          <w:rFonts w:ascii="Times New Roman" w:hAnsi="Times New Roman" w:cs="Times New Roman"/>
+          <w:sz w:val="24"/>
+          <w:szCs w:val="24"/>
+          <w:lang w:val="en-US"/>
+        </w:rPr>
+        <w:t>375</w:t>
+      </w:r>
+      <w:r>
+        <w:rPr>
+          <w:rFonts w:ascii="Times New Roman" w:hAnsi="Times New Roman" w:cs="Times New Roman"/>
+          <w:sz w:val="24"/>
+          <w:szCs w:val="24"/>
+          <w:lang w:val="en-US"/>
+        </w:rPr>
+        <w:t>, a mean squared error of</w:t>
+      </w:r>
+      <w:r>
+        <w:rPr>
+          <w:rFonts w:ascii="Times New Roman" w:hAnsi="Times New Roman" w:cs="Times New Roman"/>
+          <w:sz w:val="24"/>
+          <w:szCs w:val="24"/>
+          <w:lang w:val="en-US"/>
+        </w:rPr>
+        <w:t xml:space="preserve"> 1,089,150,107</w:t>
+      </w:r>
+      <w:r>
+        <w:rPr>
+          <w:rFonts w:ascii="Times New Roman" w:hAnsi="Times New Roman" w:cs="Times New Roman"/>
+          <w:sz w:val="24"/>
+          <w:szCs w:val="24"/>
+          <w:lang w:val="en-US"/>
+        </w:rPr>
+        <w:t xml:space="preserve"> squared dollars, and an</w:t>
+      </w:r>
+      <w:r>
+        <w:rPr>
+          <w:rFonts w:ascii="Times New Roman" w:hAnsi="Times New Roman" w:cs="Times New Roman"/>
+          <w:sz w:val="24"/>
+          <w:szCs w:val="24"/>
+          <w:lang w:val="en-US"/>
+        </w:rPr>
+        <w:t xml:space="preserve"> R-squared of</w:t>
+      </w:r>
+      <w:r>
+        <w:rPr>
+          <w:rFonts w:ascii="Times New Roman" w:hAnsi="Times New Roman" w:cs="Times New Roman"/>
+          <w:sz w:val="24"/>
+          <w:szCs w:val="24"/>
+          <w:lang w:val="en-US"/>
+        </w:rPr>
+        <w:t xml:space="preserve"> 8</w:t>
+      </w:r>
+      <w:r>
+        <w:rPr>
+          <w:rFonts w:ascii="Times New Roman" w:hAnsi="Times New Roman" w:cs="Times New Roman"/>
+          <w:sz w:val="24"/>
+          <w:szCs w:val="24"/>
+          <w:lang w:val="en-US"/>
+        </w:rPr>
+        <w:t>4.</w:t>
+      </w:r>
+      <w:r>
+        <w:rPr>
+          <w:rFonts w:ascii="Times New Roman" w:hAnsi="Times New Roman" w:cs="Times New Roman"/>
+          <w:sz w:val="24"/>
+          <w:szCs w:val="24"/>
+          <w:lang w:val="en-US"/>
+        </w:rPr>
+        <w:t>2</w:t>
+      </w:r>
+      <w:r>
+        <w:rPr>
+          <w:rFonts w:ascii="Times New Roman" w:hAnsi="Times New Roman" w:cs="Times New Roman"/>
+          <w:sz w:val="24"/>
+          <w:szCs w:val="24"/>
+          <w:lang w:val="en-US"/>
+        </w:rPr>
+        <w:t xml:space="preserve"> percent.</w:t>
+      </w:r>
+      <w:r>
+        <w:rPr>
+          <w:rFonts w:ascii="Times New Roman" w:hAnsi="Times New Roman" w:cs="Times New Roman"/>
+          <w:sz w:val="24"/>
+          <w:szCs w:val="24"/>
+          <w:lang w:val="en-US"/>
+        </w:rPr>
+        <w:t xml:space="preserve"> </w:t>
+      </w:r>
+      <w:r>
+        <w:rPr>
+          <w:rFonts w:ascii="Times New Roman" w:hAnsi="Times New Roman" w:cs="Times New Roman"/>
+          <w:sz w:val="24"/>
+          <w:szCs w:val="24"/>
+          <w:lang w:val="en-US"/>
+        </w:rPr>
+        <w:t xml:space="preserve">In terms of </w:t>
+      </w:r>
+      <w:r>
+        <w:rPr>
+          <w:rFonts w:ascii="Times New Roman" w:hAnsi="Times New Roman" w:cs="Times New Roman"/>
+          <w:sz w:val="24"/>
+          <w:szCs w:val="24"/>
+          <w:lang w:val="en-US"/>
+        </w:rPr>
+        <w:t xml:space="preserve">fairness, </w:t>
+      </w:r>
+      <w:r>
+        <w:rPr>
+          <w:rStyle w:val="sc-fzqabl"/>
+          <w:rFonts w:ascii="Times New Roman" w:hAnsi="Times New Roman" w:cs="Times New Roman"/>
+          <w:sz w:val="24"/>
+          <w:szCs w:val="24"/>
+          <w:bdr w:val="none" w:sz="0" w:space="0" w:color="auto" w:frame="1"/>
+          <w:shd w:val="clear" w:color="auto" w:fill="FFFFFF"/>
+          <w:lang w:val="en-US"/>
+        </w:rPr>
+        <w:t>among low-priced homes, the 25</w:t>
+      </w:r>
+      <w:r>
+        <w:rPr>
+          <w:rStyle w:val="sc-fzqabl"/>
+          <w:rFonts w:ascii="Times New Roman" w:hAnsi="Times New Roman" w:cs="Times New Roman"/>
+          <w:sz w:val="24"/>
+          <w:szCs w:val="24"/>
+          <w:bdr w:val="none" w:sz="0" w:space="0" w:color="auto" w:frame="1"/>
+          <w:shd w:val="clear" w:color="auto" w:fill="FFFFFF"/>
+          <w:vertAlign w:val="superscript"/>
+          <w:lang w:val="en-US"/>
+        </w:rPr>
+        <w:t>th</w:t>
+      </w:r>
+      <w:r>
+        <w:rPr>
+          <w:rStyle w:val="sc-fzqabl"/>
+          <w:rFonts w:ascii="Times New Roman" w:hAnsi="Times New Roman" w:cs="Times New Roman"/>
+          <w:sz w:val="24"/>
+          <w:szCs w:val="24"/>
+          <w:bdr w:val="none" w:sz="0" w:space="0" w:color="auto" w:frame="1"/>
+          <w:shd w:val="clear" w:color="auto" w:fill="FFFFFF"/>
+          <w:lang w:val="en-US"/>
+        </w:rPr>
+        <w:t xml:space="preserve"> percentile of the</w:t>
+      </w:r>
+      <w:r>
+        <w:rPr>
+          <w:rStyle w:val="sc-fzqabl"/>
+          <w:rFonts w:ascii="Times New Roman" w:hAnsi="Times New Roman" w:cs="Times New Roman"/>
+          <w:sz w:val="24"/>
+          <w:szCs w:val="24"/>
+          <w:bdr w:val="none" w:sz="0" w:space="0" w:color="auto" w:frame="1"/>
+          <w:shd w:val="clear" w:color="auto" w:fill="FFFFFF"/>
+          <w:lang w:val="en-US"/>
+        </w:rPr>
+        <w:t xml:space="preserve"> predictive error is negative $10</w:t>
+      </w:r>
+      <w:r>
+        <w:rPr>
+          <w:rStyle w:val="sc-fzqabl"/>
+          <w:rFonts w:ascii="Times New Roman" w:hAnsi="Times New Roman" w:cs="Times New Roman"/>
+          <w:sz w:val="24"/>
+          <w:szCs w:val="24"/>
+          <w:bdr w:val="none" w:sz="0" w:space="0" w:color="auto" w:frame="1"/>
+          <w:shd w:val="clear" w:color="auto" w:fill="FFFFFF"/>
+          <w:lang w:val="en-US"/>
+        </w:rPr>
+        <w:t>,</w:t>
+      </w:r>
+      <w:r>
+        <w:rPr>
+          <w:rStyle w:val="sc-fzqabl"/>
+          <w:rFonts w:ascii="Times New Roman" w:hAnsi="Times New Roman" w:cs="Times New Roman"/>
+          <w:sz w:val="24"/>
+          <w:szCs w:val="24"/>
+          <w:bdr w:val="none" w:sz="0" w:space="0" w:color="auto" w:frame="1"/>
+          <w:shd w:val="clear" w:color="auto" w:fill="FFFFFF"/>
+          <w:lang w:val="en-US"/>
+        </w:rPr>
+        <w:t>960</w:t>
+      </w:r>
+      <w:r>
+        <w:rPr>
+          <w:rStyle w:val="sc-fzqabl"/>
+          <w:rFonts w:ascii="Times New Roman" w:hAnsi="Times New Roman" w:cs="Times New Roman"/>
+          <w:sz w:val="24"/>
+          <w:szCs w:val="24"/>
+          <w:bdr w:val="none" w:sz="0" w:space="0" w:color="auto" w:frame="1"/>
+          <w:shd w:val="clear" w:color="auto" w:fill="FFFFFF"/>
+          <w:lang w:val="en-US"/>
+        </w:rPr>
+        <w:t>, the median predictive error is</w:t>
+      </w:r>
+      <w:r>
+        <w:rPr>
+          <w:rStyle w:val="sc-fzqabl"/>
+          <w:rFonts w:ascii="Times New Roman" w:hAnsi="Times New Roman" w:cs="Times New Roman"/>
+          <w:sz w:val="24"/>
+          <w:szCs w:val="24"/>
+          <w:bdr w:val="none" w:sz="0" w:space="0" w:color="auto" w:frame="1"/>
+          <w:shd w:val="clear" w:color="auto" w:fill="FFFFFF"/>
+          <w:lang w:val="en-US"/>
+        </w:rPr>
+        <w:t xml:space="preserve"> negative $1</w:t>
+      </w:r>
+      <w:r>
+        <w:rPr>
+          <w:rStyle w:val="sc-fzqabl"/>
+          <w:rFonts w:ascii="Times New Roman" w:hAnsi="Times New Roman" w:cs="Times New Roman"/>
+          <w:sz w:val="24"/>
+          <w:szCs w:val="24"/>
+          <w:bdr w:val="none" w:sz="0" w:space="0" w:color="auto" w:frame="1"/>
+          <w:shd w:val="clear" w:color="auto" w:fill="FFFFFF"/>
+          <w:lang w:val="en-US"/>
+        </w:rPr>
+        <w:t>,</w:t>
+      </w:r>
+      <w:r>
+        <w:rPr>
+          <w:rStyle w:val="sc-fzqabl"/>
+          <w:rFonts w:ascii="Times New Roman" w:hAnsi="Times New Roman" w:cs="Times New Roman"/>
+          <w:sz w:val="24"/>
+          <w:szCs w:val="24"/>
+          <w:bdr w:val="none" w:sz="0" w:space="0" w:color="auto" w:frame="1"/>
+          <w:shd w:val="clear" w:color="auto" w:fill="FFFFFF"/>
+          <w:lang w:val="en-US"/>
+        </w:rPr>
+        <w:t>298</w:t>
+      </w:r>
+      <w:r>
+        <w:rPr>
+          <w:rStyle w:val="sc-fzqabl"/>
+          <w:rFonts w:ascii="Times New Roman" w:hAnsi="Times New Roman" w:cs="Times New Roman"/>
+          <w:sz w:val="24"/>
+          <w:szCs w:val="24"/>
+          <w:bdr w:val="none" w:sz="0" w:space="0" w:color="auto" w:frame="1"/>
+          <w:shd w:val="clear" w:color="auto" w:fill="FFFFFF"/>
+          <w:lang w:val="en-US"/>
+        </w:rPr>
+        <w:t>, and the 75</w:t>
+      </w:r>
+      <w:r>
+        <w:rPr>
+          <w:rStyle w:val="sc-fzqabl"/>
+          <w:rFonts w:ascii="Times New Roman" w:hAnsi="Times New Roman" w:cs="Times New Roman"/>
+          <w:sz w:val="24"/>
+          <w:szCs w:val="24"/>
+          <w:bdr w:val="none" w:sz="0" w:space="0" w:color="auto" w:frame="1"/>
+          <w:shd w:val="clear" w:color="auto" w:fill="FFFFFF"/>
+          <w:vertAlign w:val="superscript"/>
+          <w:lang w:val="en-US"/>
+        </w:rPr>
+        <w:t>th</w:t>
+      </w:r>
+      <w:r>
+        <w:rPr>
+          <w:rStyle w:val="sc-fzqabl"/>
+          <w:rFonts w:ascii="Times New Roman" w:hAnsi="Times New Roman" w:cs="Times New Roman"/>
+          <w:sz w:val="24"/>
+          <w:szCs w:val="24"/>
+          <w:bdr w:val="none" w:sz="0" w:space="0" w:color="auto" w:frame="1"/>
+          <w:shd w:val="clear" w:color="auto" w:fill="FFFFFF"/>
+          <w:lang w:val="en-US"/>
+        </w:rPr>
+        <w:t xml:space="preserve"> percentile of the predictive error is </w:t>
+      </w:r>
+      <w:r>
+        <w:rPr>
+          <w:rStyle w:val="sc-fzqabl"/>
+          <w:rFonts w:ascii="Times New Roman" w:hAnsi="Times New Roman" w:cs="Times New Roman"/>
+          <w:sz w:val="24"/>
+          <w:szCs w:val="24"/>
+          <w:bdr w:val="none" w:sz="0" w:space="0" w:color="auto" w:frame="1"/>
+          <w:shd w:val="clear" w:color="auto" w:fill="FFFFFF"/>
+          <w:lang w:val="en-US"/>
+        </w:rPr>
+        <w:t>$5</w:t>
+      </w:r>
+      <w:r>
+        <w:rPr>
+          <w:rStyle w:val="sc-fzqabl"/>
+          <w:rFonts w:ascii="Times New Roman" w:hAnsi="Times New Roman" w:cs="Times New Roman"/>
+          <w:sz w:val="24"/>
+          <w:szCs w:val="24"/>
+          <w:bdr w:val="none" w:sz="0" w:space="0" w:color="auto" w:frame="1"/>
+          <w:shd w:val="clear" w:color="auto" w:fill="FFFFFF"/>
+          <w:lang w:val="en-US"/>
+        </w:rPr>
+        <w:t>,</w:t>
+      </w:r>
+      <w:r>
+        <w:rPr>
+          <w:rStyle w:val="sc-fzqabl"/>
+          <w:rFonts w:ascii="Times New Roman" w:hAnsi="Times New Roman" w:cs="Times New Roman"/>
+          <w:sz w:val="24"/>
+          <w:szCs w:val="24"/>
+          <w:bdr w:val="none" w:sz="0" w:space="0" w:color="auto" w:frame="1"/>
+          <w:shd w:val="clear" w:color="auto" w:fill="FFFFFF"/>
+          <w:lang w:val="en-US"/>
+        </w:rPr>
+        <w:t>581</w:t>
+      </w:r>
+      <w:r>
+        <w:rPr>
+          <w:rStyle w:val="sc-fzqabl"/>
+          <w:rFonts w:ascii="Times New Roman" w:hAnsi="Times New Roman" w:cs="Times New Roman"/>
+          <w:sz w:val="24"/>
+          <w:szCs w:val="24"/>
+          <w:bdr w:val="none" w:sz="0" w:space="0" w:color="auto" w:frame="1"/>
+          <w:shd w:val="clear" w:color="auto" w:fill="FFFFFF"/>
+          <w:lang w:val="en-US"/>
+        </w:rPr>
+        <w:t>. Among the high-priced homes, the 25</w:t>
+      </w:r>
+      <w:r>
+        <w:rPr>
+          <w:rStyle w:val="sc-fzqabl"/>
+          <w:rFonts w:ascii="Times New Roman" w:hAnsi="Times New Roman" w:cs="Times New Roman"/>
+          <w:sz w:val="24"/>
+          <w:szCs w:val="24"/>
+          <w:bdr w:val="none" w:sz="0" w:space="0" w:color="auto" w:frame="1"/>
+          <w:shd w:val="clear" w:color="auto" w:fill="FFFFFF"/>
+          <w:vertAlign w:val="superscript"/>
+          <w:lang w:val="en-US"/>
+        </w:rPr>
+        <w:t>th</w:t>
+      </w:r>
+      <w:r>
+        <w:rPr>
+          <w:rStyle w:val="sc-fzqabl"/>
+          <w:rFonts w:ascii="Times New Roman" w:hAnsi="Times New Roman" w:cs="Times New Roman"/>
+          <w:sz w:val="24"/>
+          <w:szCs w:val="24"/>
+          <w:bdr w:val="none" w:sz="0" w:space="0" w:color="auto" w:frame="1"/>
+          <w:shd w:val="clear" w:color="auto" w:fill="FFFFFF"/>
+          <w:lang w:val="en-US"/>
+        </w:rPr>
+        <w:t xml:space="preserve"> percentile of the predictive error </w:t>
+      </w:r>
+      <w:r>
+        <w:rPr>
+          <w:rStyle w:val="sc-fzqabl"/>
+          <w:rFonts w:ascii="Times New Roman" w:hAnsi="Times New Roman" w:cs="Times New Roman"/>
+          <w:sz w:val="24"/>
+          <w:szCs w:val="24"/>
+          <w:bdr w:val="none" w:sz="0" w:space="0" w:color="auto" w:frame="1"/>
+          <w:shd w:val="clear" w:color="auto" w:fill="FFFFFF"/>
+          <w:lang w:val="en-US"/>
+        </w:rPr>
+        <w:t xml:space="preserve">is </w:t>
+      </w:r>
+      <w:r>
+        <w:rPr>
+          <w:rStyle w:val="sc-fzqabl"/>
+          <w:rFonts w:ascii="Times New Roman" w:hAnsi="Times New Roman" w:cs="Times New Roman"/>
+          <w:sz w:val="24"/>
+          <w:szCs w:val="24"/>
+          <w:bdr w:val="none" w:sz="0" w:space="0" w:color="auto" w:frame="1"/>
+          <w:shd w:val="clear" w:color="auto" w:fill="FFFFFF"/>
+          <w:lang w:val="en-US"/>
+        </w:rPr>
+        <w:t xml:space="preserve">negative </w:t>
+      </w:r>
+      <w:r>
+        <w:rPr>
+          <w:rStyle w:val="sc-fzqabl"/>
+          <w:rFonts w:ascii="Times New Roman" w:hAnsi="Times New Roman" w:cs="Times New Roman"/>
+          <w:sz w:val="24"/>
+          <w:szCs w:val="24"/>
+          <w:bdr w:val="none" w:sz="0" w:space="0" w:color="auto" w:frame="1"/>
+          <w:shd w:val="clear" w:color="auto" w:fill="FFFFFF"/>
+          <w:lang w:val="en-US"/>
+        </w:rPr>
+        <w:t>$</w:t>
+      </w:r>
+      <w:r>
+        <w:rPr>
+          <w:rStyle w:val="sc-fzqabl"/>
+          <w:rFonts w:ascii="Times New Roman" w:hAnsi="Times New Roman" w:cs="Times New Roman"/>
+          <w:sz w:val="24"/>
+          <w:szCs w:val="24"/>
+          <w:bdr w:val="none" w:sz="0" w:space="0" w:color="auto" w:frame="1"/>
+          <w:shd w:val="clear" w:color="auto" w:fill="FFFFFF"/>
+          <w:lang w:val="en-US"/>
+        </w:rPr>
+        <w:t>18,420</w:t>
+      </w:r>
+      <w:r>
+        <w:rPr>
+          <w:rStyle w:val="sc-fzqabl"/>
+          <w:rFonts w:ascii="Times New Roman" w:hAnsi="Times New Roman" w:cs="Times New Roman"/>
+          <w:sz w:val="24"/>
+          <w:szCs w:val="24"/>
+          <w:bdr w:val="none" w:sz="0" w:space="0" w:color="auto" w:frame="1"/>
+          <w:shd w:val="clear" w:color="auto" w:fill="FFFFFF"/>
+          <w:lang w:val="en-US"/>
+        </w:rPr>
+        <w:t>, the median is $</w:t>
+      </w:r>
+      <w:r>
+        <w:rPr>
+          <w:rStyle w:val="sc-fzqabl"/>
+          <w:rFonts w:ascii="Times New Roman" w:hAnsi="Times New Roman" w:cs="Times New Roman"/>
+          <w:sz w:val="24"/>
+          <w:szCs w:val="24"/>
+          <w:bdr w:val="none" w:sz="0" w:space="0" w:color="auto" w:frame="1"/>
+          <w:shd w:val="clear" w:color="auto" w:fill="FFFFFF"/>
+          <w:lang w:val="en-US"/>
+        </w:rPr>
+        <w:t>29</w:t>
+      </w:r>
+      <w:r>
+        <w:rPr>
+          <w:rStyle w:val="sc-fzqabl"/>
+          <w:rFonts w:ascii="Times New Roman" w:hAnsi="Times New Roman" w:cs="Times New Roman"/>
+          <w:sz w:val="24"/>
+          <w:szCs w:val="24"/>
+          <w:bdr w:val="none" w:sz="0" w:space="0" w:color="auto" w:frame="1"/>
+          <w:shd w:val="clear" w:color="auto" w:fill="FFFFFF"/>
+          <w:lang w:val="en-US"/>
+        </w:rPr>
+        <w:t>,</w:t>
+      </w:r>
+      <w:r>
+        <w:rPr>
+          <w:rStyle w:val="sc-fzqabl"/>
+          <w:rFonts w:ascii="Times New Roman" w:hAnsi="Times New Roman" w:cs="Times New Roman"/>
+          <w:sz w:val="24"/>
+          <w:szCs w:val="24"/>
+          <w:bdr w:val="none" w:sz="0" w:space="0" w:color="auto" w:frame="1"/>
+          <w:shd w:val="clear" w:color="auto" w:fill="FFFFFF"/>
+          <w:lang w:val="en-US"/>
+        </w:rPr>
+        <w:t>871</w:t>
+      </w:r>
+      <w:r>
+        <w:rPr>
+          <w:rStyle w:val="sc-fzqabl"/>
+          <w:rFonts w:ascii="Times New Roman" w:hAnsi="Times New Roman" w:cs="Times New Roman"/>
+          <w:sz w:val="24"/>
+          <w:szCs w:val="24"/>
+          <w:bdr w:val="none" w:sz="0" w:space="0" w:color="auto" w:frame="1"/>
+          <w:shd w:val="clear" w:color="auto" w:fill="FFFFFF"/>
+          <w:lang w:val="en-US"/>
+        </w:rPr>
+        <w:t>, and the 75</w:t>
+      </w:r>
+      <w:r>
+        <w:rPr>
+          <w:rStyle w:val="sc-fzqabl"/>
+          <w:rFonts w:ascii="Times New Roman" w:hAnsi="Times New Roman" w:cs="Times New Roman"/>
+          <w:sz w:val="24"/>
+          <w:szCs w:val="24"/>
+          <w:bdr w:val="none" w:sz="0" w:space="0" w:color="auto" w:frame="1"/>
+          <w:shd w:val="clear" w:color="auto" w:fill="FFFFFF"/>
+          <w:vertAlign w:val="superscript"/>
+          <w:lang w:val="en-US"/>
+        </w:rPr>
+        <w:t>th</w:t>
+      </w:r>
+      <w:r>
+        <w:rPr>
+          <w:rStyle w:val="sc-fzqabl"/>
+          <w:rFonts w:ascii="Times New Roman" w:hAnsi="Times New Roman" w:cs="Times New Roman"/>
+          <w:sz w:val="24"/>
+          <w:szCs w:val="24"/>
+          <w:bdr w:val="none" w:sz="0" w:space="0" w:color="auto" w:frame="1"/>
+          <w:shd w:val="clear" w:color="auto" w:fill="FFFFFF"/>
+          <w:lang w:val="en-US"/>
+        </w:rPr>
+        <w:t xml:space="preserve"> percentile is $49,30</w:t>
+      </w:r>
+      <w:r>
+        <w:rPr>
+          <w:rStyle w:val="sc-fzqabl"/>
+          <w:rFonts w:ascii="Times New Roman" w:hAnsi="Times New Roman" w:cs="Times New Roman"/>
+          <w:sz w:val="24"/>
+          <w:szCs w:val="24"/>
+          <w:bdr w:val="none" w:sz="0" w:space="0" w:color="auto" w:frame="1"/>
+          <w:shd w:val="clear" w:color="auto" w:fill="FFFFFF"/>
+          <w:lang w:val="en-US"/>
+        </w:rPr>
+        <w:t>4.</w:t>
+      </w:r>
+      <w:r>
+        <w:rPr>
+          <w:rStyle w:val="sc-fzqabl"/>
+          <w:rFonts w:ascii="Times New Roman" w:hAnsi="Times New Roman" w:cs="Times New Roman"/>
+          <w:sz w:val="24"/>
+          <w:szCs w:val="24"/>
+          <w:bdr w:val="none" w:sz="0" w:space="0" w:color="auto" w:frame="1"/>
+          <w:shd w:val="clear" w:color="auto" w:fill="FFFFFF"/>
+          <w:lang w:val="en-US"/>
+        </w:rPr>
+        <w:t xml:space="preserve"> </w:t>
+      </w:r>
+      <w:r>
+        <w:rPr>
+          <w:rStyle w:val="sc-fzqabl"/>
+          <w:rFonts w:ascii="Times New Roman" w:hAnsi="Times New Roman" w:cs="Times New Roman"/>
+          <w:sz w:val="24"/>
+          <w:szCs w:val="24"/>
+          <w:bdr w:val="none" w:sz="0" w:space="0" w:color="auto" w:frame="1"/>
+          <w:shd w:val="clear" w:color="auto" w:fill="FFFFFF"/>
+          <w:lang w:val="en-US"/>
+        </w:rPr>
+        <w:t xml:space="preserve">For this model, low-priced homes tend to be over-valued relative to high-priced homes, </w:t>
+      </w:r>
+      <w:r>
+        <w:rPr>
+          <w:rStyle w:val="sc-fzqabl"/>
+          <w:rFonts w:ascii="Times New Roman" w:hAnsi="Times New Roman" w:cs="Times New Roman"/>
+          <w:sz w:val="24"/>
+          <w:szCs w:val="24"/>
+          <w:bdr w:val="none" w:sz="0" w:space="0" w:color="auto" w:frame="1"/>
+          <w:shd w:val="clear" w:color="auto" w:fill="FFFFFF"/>
+          <w:lang w:val="en-US"/>
+        </w:rPr>
+        <w:t xml:space="preserve">but </w:t>
+      </w:r>
+      <w:r>
+        <w:rPr>
+          <w:rStyle w:val="sc-fzqabl"/>
+          <w:rFonts w:ascii="Times New Roman" w:hAnsi="Times New Roman" w:cs="Times New Roman"/>
+          <w:sz w:val="24"/>
+          <w:szCs w:val="24"/>
+          <w:bdr w:val="none" w:sz="0" w:space="0" w:color="auto" w:frame="1"/>
+          <w:shd w:val="clear" w:color="auto" w:fill="FFFFFF"/>
+          <w:lang w:val="en-US"/>
+        </w:rPr>
+        <w:t xml:space="preserve">not systematically </w:t>
+      </w:r>
+      <w:r>
+        <w:rPr>
+          <w:rStyle w:val="sc-fzqabl"/>
+          <w:rFonts w:ascii="Times New Roman" w:hAnsi="Times New Roman" w:cs="Times New Roman"/>
+          <w:sz w:val="24"/>
+          <w:szCs w:val="24"/>
+          <w:bdr w:val="none" w:sz="0" w:space="0" w:color="auto" w:frame="1"/>
+          <w:shd w:val="clear" w:color="auto" w:fill="FFFFFF"/>
+          <w:lang w:val="en-US"/>
+        </w:rPr>
+        <w:t>so (the</w:t>
+      </w:r>
+      <w:r>
+        <w:rPr>
+          <w:rStyle w:val="sc-fzqabl"/>
+          <w:rFonts w:ascii="Times New Roman" w:hAnsi="Times New Roman" w:cs="Times New Roman"/>
+          <w:sz w:val="24"/>
+          <w:szCs w:val="24"/>
+          <w:bdr w:val="none" w:sz="0" w:space="0" w:color="auto" w:frame="1"/>
+          <w:shd w:val="clear" w:color="auto" w:fill="FFFFFF"/>
+          <w:lang w:val="en-US"/>
+        </w:rPr>
+        <w:t xml:space="preserve"> 25</w:t>
+      </w:r>
+      <w:r>
+        <w:rPr>
+          <w:rStyle w:val="sc-fzqabl"/>
+          <w:rFonts w:ascii="Times New Roman" w:hAnsi="Times New Roman" w:cs="Times New Roman"/>
+          <w:sz w:val="24"/>
+          <w:szCs w:val="24"/>
+          <w:bdr w:val="none" w:sz="0" w:space="0" w:color="auto" w:frame="1"/>
+          <w:shd w:val="clear" w:color="auto" w:fill="FFFFFF"/>
+          <w:vertAlign w:val="superscript"/>
+          <w:lang w:val="en-US"/>
+        </w:rPr>
+        <w:t>th</w:t>
+      </w:r>
+      <w:r>
+        <w:rPr>
+          <w:rStyle w:val="sc-fzqabl"/>
+          <w:rFonts w:ascii="Times New Roman" w:hAnsi="Times New Roman" w:cs="Times New Roman"/>
+          <w:sz w:val="24"/>
+          <w:szCs w:val="24"/>
+          <w:bdr w:val="none" w:sz="0" w:space="0" w:color="auto" w:frame="1"/>
+          <w:shd w:val="clear" w:color="auto" w:fill="FFFFFF"/>
+          <w:lang w:val="en-US"/>
+        </w:rPr>
+        <w:t xml:space="preserve"> percentile of the predictive error for high-priced homes is actually lower than the 25</w:t>
+      </w:r>
+      <w:r>
+        <w:rPr>
+          <w:rStyle w:val="sc-fzqabl"/>
+          <w:rFonts w:ascii="Times New Roman" w:hAnsi="Times New Roman" w:cs="Times New Roman"/>
+          <w:sz w:val="24"/>
+          <w:szCs w:val="24"/>
+          <w:bdr w:val="none" w:sz="0" w:space="0" w:color="auto" w:frame="1"/>
+          <w:shd w:val="clear" w:color="auto" w:fill="FFFFFF"/>
+          <w:vertAlign w:val="superscript"/>
+          <w:lang w:val="en-US"/>
+        </w:rPr>
+        <w:t>th</w:t>
+      </w:r>
+      <w:r>
+        <w:rPr>
+          <w:rStyle w:val="sc-fzqabl"/>
+          <w:rFonts w:ascii="Times New Roman" w:hAnsi="Times New Roman" w:cs="Times New Roman"/>
+          <w:sz w:val="24"/>
+          <w:szCs w:val="24"/>
+          <w:bdr w:val="none" w:sz="0" w:space="0" w:color="auto" w:frame="1"/>
+          <w:shd w:val="clear" w:color="auto" w:fill="FFFFFF"/>
+          <w:lang w:val="en-US"/>
+        </w:rPr>
+        <w:t xml:space="preserve"> percentile for low-priced homes</w:t>
+      </w:r>
+      <w:r>
+        <w:rPr>
+          <w:rStyle w:val="sc-fzqabl"/>
+          <w:rFonts w:ascii="Times New Roman" w:hAnsi="Times New Roman" w:cs="Times New Roman"/>
+          <w:sz w:val="24"/>
+          <w:szCs w:val="24"/>
+          <w:bdr w:val="none" w:sz="0" w:space="0" w:color="auto" w:frame="1"/>
+          <w:shd w:val="clear" w:color="auto" w:fill="FFFFFF"/>
+          <w:lang w:val="en-US"/>
+        </w:rPr>
+        <w:t>).</w:t>
+      </w:r>
+      <w:r>
+        <w:rPr>
+          <w:rStyle w:val="sc-fzqabl"/>
+          <w:rFonts w:ascii="Times New Roman" w:hAnsi="Times New Roman" w:cs="Times New Roman"/>
+          <w:sz w:val="24"/>
+          <w:szCs w:val="24"/>
+          <w:bdr w:val="none" w:sz="0" w:space="0" w:color="auto" w:frame="1"/>
+          <w:shd w:val="clear" w:color="auto" w:fill="FFFFFF"/>
+          <w:lang w:val="en-US"/>
+        </w:rPr>
+        <w:t xml:space="preserve"> </w:t>
+      </w:r>
+      <w:r>
+        <w:rPr>
+          <w:rStyle w:val="sc-fzqabl"/>
+          <w:rFonts w:ascii="Times New Roman" w:hAnsi="Times New Roman" w:cs="Times New Roman"/>
+          <w:sz w:val="24"/>
+          <w:szCs w:val="24"/>
+          <w:bdr w:val="none" w:sz="0" w:space="0" w:color="auto" w:frame="1"/>
+          <w:shd w:val="clear" w:color="auto" w:fill="FFFFFF"/>
+          <w:lang w:val="en-US"/>
+        </w:rPr>
+        <w:t xml:space="preserve">The gaps between the fairness metrics for the high-priced and low-priced homes are smaller in this model than in any of the other </w:t>
+      </w:r>
+      <w:r>
+        <w:rPr>
+          <w:rStyle w:val="sc-fzqabl"/>
+          <w:rFonts w:ascii="Times New Roman" w:hAnsi="Times New Roman" w:cs="Times New Roman"/>
+          <w:sz w:val="24"/>
+          <w:szCs w:val="24"/>
+          <w:bdr w:val="none" w:sz="0" w:space="0" w:color="auto" w:frame="1"/>
+          <w:shd w:val="clear" w:color="auto" w:fill="FFFFFF"/>
+          <w:lang w:val="en-US"/>
+        </w:rPr>
+        <w:t xml:space="preserve">linear models we’ve considered </w:t>
+      </w:r>
+      <w:r>
+        <w:rPr>
+          <w:rStyle w:val="sc-fzqabl"/>
+          <w:rFonts w:ascii="Times New Roman" w:hAnsi="Times New Roman" w:cs="Times New Roman"/>
+          <w:sz w:val="24"/>
+          <w:szCs w:val="24"/>
+          <w:bdr w:val="none" w:sz="0" w:space="0" w:color="auto" w:frame="1"/>
+          <w:shd w:val="clear" w:color="auto" w:fill="FFFFFF"/>
+          <w:lang w:val="en-US"/>
+        </w:rPr>
+        <w:t>so far, so this model seems to perform best on fairness.</w:t>
+      </w:r>
+    </w:p>
+    <w:p>
+      <w:pPr>
+        <w:pStyle w:val="HTMLPreformatted"/>
+        <w:shd w:val="clear" w:color="auto" w:fill="FFFFFF"/>
+        <w:suppressAutoHyphens/>
+        <w:textAlignment w:val="baseline"/>
+        <w:rPr>
+          <w:rFonts w:ascii="Times New Roman" w:hAnsi="Times New Roman" w:cs="Times New Roman"/>
+          <w:sz w:val="24"/>
+          <w:szCs w:val="24"/>
+          <w:lang w:val="en-US"/>
+        </w:rPr>
+      </w:pPr>
+    </w:p>
+    <w:p>
+      <w:pPr>
+        <w:pStyle w:val="HTMLPreformatted"/>
+        <w:shd w:val="clear" w:color="auto" w:fill="FFFFFF"/>
+        <w:suppressAutoHyphens/>
+        <w:textAlignment w:val="baseline"/>
+        <w:rPr>
+          <w:rFonts w:ascii="Times New Roman" w:hAnsi="Times New Roman" w:cs="Times New Roman"/>
+          <w:sz w:val="24"/>
+          <w:szCs w:val="24"/>
+          <w:lang w:val="en-US"/>
+        </w:rPr>
+      </w:pPr>
+      <w:r>
+        <w:rPr>
+          <w:rFonts w:ascii="Times New Roman" w:hAnsi="Times New Roman" w:cs="Times New Roman"/>
+          <w:sz w:val="24"/>
+          <w:szCs w:val="24"/>
+          <w:lang w:val="en-US"/>
+        </w:rPr>
+        <w:t xml:space="preserve">For the </w:t>
+      </w:r>
+      <w:r>
+        <w:rPr>
+          <w:rFonts w:ascii="Times New Roman" w:hAnsi="Times New Roman" w:cs="Times New Roman"/>
+          <w:sz w:val="24"/>
+          <w:szCs w:val="24"/>
+          <w:lang w:val="en-US"/>
+        </w:rPr>
+        <w:t>Ridge</w:t>
+      </w:r>
+      <w:r>
+        <w:rPr>
+          <w:rFonts w:ascii="Times New Roman" w:hAnsi="Times New Roman" w:cs="Times New Roman"/>
+          <w:sz w:val="24"/>
+          <w:szCs w:val="24"/>
+          <w:lang w:val="en-US"/>
+        </w:rPr>
+        <w:t xml:space="preserve"> regression model, the optimal alpha hyper-pa</w:t>
+      </w:r>
+      <w:r>
+        <w:rPr>
+          <w:rFonts w:ascii="Times New Roman" w:hAnsi="Times New Roman" w:cs="Times New Roman"/>
+          <w:sz w:val="24"/>
+          <w:szCs w:val="24"/>
+          <w:lang w:val="en-US"/>
+        </w:rPr>
+        <w:t>rameter was 478</w:t>
+      </w:r>
+      <w:r>
+        <w:rPr>
+          <w:rFonts w:ascii="Times New Roman" w:hAnsi="Times New Roman" w:cs="Times New Roman"/>
+          <w:sz w:val="24"/>
+          <w:szCs w:val="24"/>
+          <w:lang w:val="en-US"/>
+        </w:rPr>
+        <w:t>.  This yielded a mea</w:t>
+      </w:r>
+      <w:r>
+        <w:rPr>
+          <w:rFonts w:ascii="Times New Roman" w:hAnsi="Times New Roman" w:cs="Times New Roman"/>
+          <w:sz w:val="24"/>
+          <w:szCs w:val="24"/>
+          <w:lang w:val="en-US"/>
+        </w:rPr>
+        <w:t>n</w:t>
+      </w:r>
+      <w:r>
+        <w:rPr>
+          <w:rFonts w:ascii="Times New Roman" w:hAnsi="Times New Roman" w:cs="Times New Roman"/>
+          <w:sz w:val="24"/>
+          <w:szCs w:val="24"/>
+          <w:lang w:val="en-US"/>
+        </w:rPr>
+        <w:t xml:space="preserve"> absolute error of $</w:t>
+      </w:r>
+      <w:r>
+        <w:rPr>
+          <w:rFonts w:ascii="Times New Roman" w:hAnsi="Times New Roman" w:cs="Times New Roman"/>
+          <w:sz w:val="24"/>
+          <w:szCs w:val="24"/>
+          <w:lang w:val="en-US"/>
+        </w:rPr>
+        <w:t>17,659</w:t>
+      </w:r>
+      <w:r>
+        <w:rPr>
+          <w:rFonts w:ascii="Times New Roman" w:hAnsi="Times New Roman" w:cs="Times New Roman"/>
+          <w:sz w:val="24"/>
+          <w:szCs w:val="24"/>
+          <w:lang w:val="en-US"/>
+        </w:rPr>
+        <w:t xml:space="preserve">, a mean squared error of </w:t>
+      </w:r>
+      <w:r>
+        <w:rPr>
+          <w:rFonts w:ascii="Times New Roman" w:hAnsi="Times New Roman" w:cs="Times New Roman"/>
+          <w:sz w:val="24"/>
+          <w:szCs w:val="24"/>
+          <w:lang w:val="en-US"/>
+        </w:rPr>
+        <w:t>751,730,689</w:t>
+      </w:r>
+      <w:r>
+        <w:rPr>
+          <w:rFonts w:ascii="Times New Roman" w:hAnsi="Times New Roman" w:cs="Times New Roman"/>
+          <w:sz w:val="24"/>
+          <w:szCs w:val="24"/>
+          <w:lang w:val="en-US"/>
+        </w:rPr>
+        <w:t xml:space="preserve"> squared dollars, and an</w:t>
+      </w:r>
+      <w:r>
+        <w:rPr>
+          <w:rFonts w:ascii="Times New Roman" w:hAnsi="Times New Roman" w:cs="Times New Roman"/>
+          <w:sz w:val="24"/>
+          <w:szCs w:val="24"/>
+          <w:lang w:val="en-US"/>
+        </w:rPr>
+        <w:t xml:space="preserve"> R-squared of</w:t>
+      </w:r>
+      <w:r>
+        <w:rPr>
+          <w:rFonts w:ascii="Times New Roman" w:hAnsi="Times New Roman" w:cs="Times New Roman"/>
+          <w:sz w:val="24"/>
+          <w:szCs w:val="24"/>
+          <w:lang w:val="en-US"/>
+        </w:rPr>
+        <w:t xml:space="preserve"> 89.1 </w:t>
+      </w:r>
+      <w:r>
+        <w:rPr>
+          <w:rFonts w:ascii="Times New Roman" w:hAnsi="Times New Roman" w:cs="Times New Roman"/>
+          <w:sz w:val="24"/>
+          <w:szCs w:val="24"/>
+          <w:lang w:val="en-US"/>
+        </w:rPr>
+        <w:t>percent.</w:t>
+      </w:r>
+      <w:r>
+        <w:rPr>
+          <w:rFonts w:ascii="Times New Roman" w:hAnsi="Times New Roman" w:cs="Times New Roman"/>
+          <w:sz w:val="24"/>
+          <w:szCs w:val="24"/>
+          <w:lang w:val="en-US"/>
+        </w:rPr>
+        <w:t xml:space="preserve"> In terms of </w:t>
+      </w:r>
+      <w:r>
+        <w:rPr>
+          <w:rFonts w:ascii="Times New Roman" w:hAnsi="Times New Roman" w:cs="Times New Roman"/>
+          <w:sz w:val="24"/>
+          <w:szCs w:val="24"/>
+          <w:lang w:val="en-US"/>
+        </w:rPr>
+        <w:t xml:space="preserve">fairness, </w:t>
+      </w:r>
+      <w:r>
+        <w:rPr>
+          <w:rStyle w:val="sc-fzqabl"/>
+          <w:rFonts w:ascii="Times New Roman" w:hAnsi="Times New Roman" w:cs="Times New Roman"/>
+          <w:sz w:val="24"/>
+          <w:szCs w:val="24"/>
+          <w:bdr w:val="none" w:sz="0" w:space="0" w:color="auto" w:frame="1"/>
+          <w:shd w:val="clear" w:color="auto" w:fill="FFFFFF"/>
+          <w:lang w:val="en-US"/>
+        </w:rPr>
+        <w:t>among low-priced homes, the 25</w:t>
+      </w:r>
+      <w:r>
+        <w:rPr>
+          <w:rStyle w:val="sc-fzqabl"/>
+          <w:rFonts w:ascii="Times New Roman" w:hAnsi="Times New Roman" w:cs="Times New Roman"/>
+          <w:sz w:val="24"/>
+          <w:szCs w:val="24"/>
+          <w:bdr w:val="none" w:sz="0" w:space="0" w:color="auto" w:frame="1"/>
+          <w:shd w:val="clear" w:color="auto" w:fill="FFFFFF"/>
+          <w:vertAlign w:val="superscript"/>
+          <w:lang w:val="en-US"/>
+        </w:rPr>
+        <w:t>th</w:t>
+      </w:r>
+      <w:r>
+        <w:rPr>
+          <w:rStyle w:val="sc-fzqabl"/>
+          <w:rFonts w:ascii="Times New Roman" w:hAnsi="Times New Roman" w:cs="Times New Roman"/>
+          <w:sz w:val="24"/>
+          <w:szCs w:val="24"/>
+          <w:bdr w:val="none" w:sz="0" w:space="0" w:color="auto" w:frame="1"/>
+          <w:shd w:val="clear" w:color="auto" w:fill="FFFFFF"/>
+          <w:lang w:val="en-US"/>
+        </w:rPr>
+        <w:t xml:space="preserve"> percentile of the</w:t>
+      </w:r>
+      <w:r>
+        <w:rPr>
+          <w:rStyle w:val="sc-fzqabl"/>
+          <w:rFonts w:ascii="Times New Roman" w:hAnsi="Times New Roman" w:cs="Times New Roman"/>
+          <w:sz w:val="24"/>
+          <w:szCs w:val="24"/>
+          <w:bdr w:val="none" w:sz="0" w:space="0" w:color="auto" w:frame="1"/>
+          <w:shd w:val="clear" w:color="auto" w:fill="FFFFFF"/>
+          <w:lang w:val="en-US"/>
+        </w:rPr>
+        <w:t xml:space="preserve"> predictive error is negative $</w:t>
+      </w:r>
+      <w:r>
+        <w:rPr>
+          <w:rStyle w:val="sc-fzqabl"/>
+          <w:rFonts w:ascii="Times New Roman" w:hAnsi="Times New Roman" w:cs="Times New Roman"/>
+          <w:sz w:val="24"/>
+          <w:szCs w:val="24"/>
+          <w:bdr w:val="none" w:sz="0" w:space="0" w:color="auto" w:frame="1"/>
+          <w:shd w:val="clear" w:color="auto" w:fill="FFFFFF"/>
+          <w:lang w:val="en-US"/>
+        </w:rPr>
+        <w:t>13</w:t>
+      </w:r>
+      <w:r>
+        <w:rPr>
+          <w:rStyle w:val="sc-fzqabl"/>
+          <w:rFonts w:ascii="Times New Roman" w:hAnsi="Times New Roman" w:cs="Times New Roman"/>
+          <w:sz w:val="24"/>
+          <w:szCs w:val="24"/>
+          <w:bdr w:val="none" w:sz="0" w:space="0" w:color="auto" w:frame="1"/>
+          <w:shd w:val="clear" w:color="auto" w:fill="FFFFFF"/>
+          <w:lang w:val="en-US"/>
+        </w:rPr>
+        <w:t>,</w:t>
+      </w:r>
+      <w:r>
+        <w:rPr>
+          <w:rStyle w:val="sc-fzqabl"/>
+          <w:rFonts w:ascii="Times New Roman" w:hAnsi="Times New Roman" w:cs="Times New Roman"/>
+          <w:sz w:val="24"/>
+          <w:szCs w:val="24"/>
+          <w:bdr w:val="none" w:sz="0" w:space="0" w:color="auto" w:frame="1"/>
+          <w:shd w:val="clear" w:color="auto" w:fill="FFFFFF"/>
+          <w:lang w:val="en-US"/>
+        </w:rPr>
+        <w:t>593</w:t>
+      </w:r>
+      <w:r>
+        <w:rPr>
+          <w:rStyle w:val="sc-fzqabl"/>
+          <w:rFonts w:ascii="Times New Roman" w:hAnsi="Times New Roman" w:cs="Times New Roman"/>
+          <w:sz w:val="24"/>
+          <w:szCs w:val="24"/>
+          <w:bdr w:val="none" w:sz="0" w:space="0" w:color="auto" w:frame="1"/>
+          <w:shd w:val="clear" w:color="auto" w:fill="FFFFFF"/>
+          <w:lang w:val="en-US"/>
+        </w:rPr>
+        <w:t>, the median predictive error is</w:t>
+      </w:r>
+      <w:r>
+        <w:rPr>
+          <w:rStyle w:val="sc-fzqabl"/>
+          <w:rFonts w:ascii="Times New Roman" w:hAnsi="Times New Roman" w:cs="Times New Roman"/>
+          <w:sz w:val="24"/>
+          <w:szCs w:val="24"/>
+          <w:bdr w:val="none" w:sz="0" w:space="0" w:color="auto" w:frame="1"/>
+          <w:shd w:val="clear" w:color="auto" w:fill="FFFFFF"/>
+          <w:lang w:val="en-US"/>
+        </w:rPr>
+        <w:t xml:space="preserve"> negative</w:t>
+      </w:r>
+      <w:r>
+        <w:rPr>
+          <w:rStyle w:val="sc-fzqabl"/>
+          <w:rFonts w:ascii="Times New Roman" w:hAnsi="Times New Roman" w:cs="Times New Roman"/>
+          <w:sz w:val="24"/>
+          <w:szCs w:val="24"/>
+          <w:bdr w:val="none" w:sz="0" w:space="0" w:color="auto" w:frame="1"/>
+          <w:shd w:val="clear" w:color="auto" w:fill="FFFFFF"/>
+          <w:lang w:val="en-US"/>
+        </w:rPr>
+        <w:t xml:space="preserve"> $</w:t>
+      </w:r>
+      <w:r>
+        <w:rPr>
+          <w:rStyle w:val="sc-fzqabl"/>
+          <w:rFonts w:ascii="Times New Roman" w:hAnsi="Times New Roman" w:cs="Times New Roman"/>
+          <w:sz w:val="24"/>
+          <w:szCs w:val="24"/>
+          <w:bdr w:val="none" w:sz="0" w:space="0" w:color="auto" w:frame="1"/>
+          <w:shd w:val="clear" w:color="auto" w:fill="FFFFFF"/>
+          <w:lang w:val="en-US"/>
+        </w:rPr>
+        <w:t>2</w:t>
+      </w:r>
+      <w:r>
+        <w:rPr>
+          <w:rStyle w:val="sc-fzqabl"/>
+          <w:rFonts w:ascii="Times New Roman" w:hAnsi="Times New Roman" w:cs="Times New Roman"/>
+          <w:sz w:val="24"/>
+          <w:szCs w:val="24"/>
+          <w:bdr w:val="none" w:sz="0" w:space="0" w:color="auto" w:frame="1"/>
+          <w:shd w:val="clear" w:color="auto" w:fill="FFFFFF"/>
+          <w:lang w:val="en-US"/>
+        </w:rPr>
+        <w:t>,</w:t>
+      </w:r>
+      <w:r>
+        <w:rPr>
+          <w:rStyle w:val="sc-fzqabl"/>
+          <w:rFonts w:ascii="Times New Roman" w:hAnsi="Times New Roman" w:cs="Times New Roman"/>
+          <w:sz w:val="24"/>
+          <w:szCs w:val="24"/>
+          <w:bdr w:val="none" w:sz="0" w:space="0" w:color="auto" w:frame="1"/>
+          <w:shd w:val="clear" w:color="auto" w:fill="FFFFFF"/>
+          <w:lang w:val="en-US"/>
+        </w:rPr>
+        <w:t>0</w:t>
+      </w:r>
+      <w:r>
+        <w:rPr>
+          <w:rStyle w:val="sc-fzqabl"/>
+          <w:rFonts w:ascii="Times New Roman" w:hAnsi="Times New Roman" w:cs="Times New Roman"/>
+          <w:sz w:val="24"/>
+          <w:szCs w:val="24"/>
+          <w:bdr w:val="none" w:sz="0" w:space="0" w:color="auto" w:frame="1"/>
+          <w:shd w:val="clear" w:color="auto" w:fill="FFFFFF"/>
+          <w:lang w:val="en-US"/>
+        </w:rPr>
+        <w:t>05</w:t>
+      </w:r>
+      <w:r>
+        <w:rPr>
+          <w:rStyle w:val="sc-fzqabl"/>
+          <w:rFonts w:ascii="Times New Roman" w:hAnsi="Times New Roman" w:cs="Times New Roman"/>
+          <w:sz w:val="24"/>
+          <w:szCs w:val="24"/>
+          <w:bdr w:val="none" w:sz="0" w:space="0" w:color="auto" w:frame="1"/>
+          <w:shd w:val="clear" w:color="auto" w:fill="FFFFFF"/>
+          <w:lang w:val="en-US"/>
+        </w:rPr>
+        <w:t>, and the 75</w:t>
+      </w:r>
+      <w:r>
+        <w:rPr>
+          <w:rStyle w:val="sc-fzqabl"/>
+          <w:rFonts w:ascii="Times New Roman" w:hAnsi="Times New Roman" w:cs="Times New Roman"/>
+          <w:sz w:val="24"/>
+          <w:szCs w:val="24"/>
+          <w:bdr w:val="none" w:sz="0" w:space="0" w:color="auto" w:frame="1"/>
+          <w:shd w:val="clear" w:color="auto" w:fill="FFFFFF"/>
+          <w:vertAlign w:val="superscript"/>
+          <w:lang w:val="en-US"/>
+        </w:rPr>
+        <w:t>th</w:t>
+      </w:r>
+      <w:r>
+        <w:rPr>
+          <w:rStyle w:val="sc-fzqabl"/>
+          <w:rFonts w:ascii="Times New Roman" w:hAnsi="Times New Roman" w:cs="Times New Roman"/>
+          <w:sz w:val="24"/>
+          <w:szCs w:val="24"/>
+          <w:bdr w:val="none" w:sz="0" w:space="0" w:color="auto" w:frame="1"/>
+          <w:shd w:val="clear" w:color="auto" w:fill="FFFFFF"/>
+          <w:lang w:val="en-US"/>
+        </w:rPr>
+        <w:t xml:space="preserve"> percentile of the predictive error is </w:t>
+      </w:r>
+      <w:r>
+        <w:rPr>
+          <w:rStyle w:val="sc-fzqabl"/>
+          <w:rFonts w:ascii="Times New Roman" w:hAnsi="Times New Roman" w:cs="Times New Roman"/>
+          <w:sz w:val="24"/>
+          <w:szCs w:val="24"/>
+          <w:bdr w:val="none" w:sz="0" w:space="0" w:color="auto" w:frame="1"/>
+          <w:shd w:val="clear" w:color="auto" w:fill="FFFFFF"/>
+          <w:lang w:val="en-US"/>
+        </w:rPr>
+        <w:t>$6</w:t>
+      </w:r>
+      <w:r>
+        <w:rPr>
+          <w:rStyle w:val="sc-fzqabl"/>
+          <w:rFonts w:ascii="Times New Roman" w:hAnsi="Times New Roman" w:cs="Times New Roman"/>
+          <w:sz w:val="24"/>
+          <w:szCs w:val="24"/>
+          <w:bdr w:val="none" w:sz="0" w:space="0" w:color="auto" w:frame="1"/>
+          <w:shd w:val="clear" w:color="auto" w:fill="FFFFFF"/>
+          <w:lang w:val="en-US"/>
+        </w:rPr>
+        <w:t>,</w:t>
+      </w:r>
+      <w:r>
+        <w:rPr>
+          <w:rStyle w:val="sc-fzqabl"/>
+          <w:rFonts w:ascii="Times New Roman" w:hAnsi="Times New Roman" w:cs="Times New Roman"/>
+          <w:sz w:val="24"/>
+          <w:szCs w:val="24"/>
+          <w:bdr w:val="none" w:sz="0" w:space="0" w:color="auto" w:frame="1"/>
+          <w:shd w:val="clear" w:color="auto" w:fill="FFFFFF"/>
+          <w:lang w:val="en-US"/>
+        </w:rPr>
+        <w:t>309</w:t>
+      </w:r>
+      <w:r>
+        <w:rPr>
+          <w:rStyle w:val="sc-fzqabl"/>
+          <w:rFonts w:ascii="Times New Roman" w:hAnsi="Times New Roman" w:cs="Times New Roman"/>
+          <w:sz w:val="24"/>
+          <w:szCs w:val="24"/>
+          <w:bdr w:val="none" w:sz="0" w:space="0" w:color="auto" w:frame="1"/>
+          <w:shd w:val="clear" w:color="auto" w:fill="FFFFFF"/>
+          <w:lang w:val="en-US"/>
+        </w:rPr>
+        <w:t>. Among the high-priced homes, the 25</w:t>
+      </w:r>
+      <w:r>
+        <w:rPr>
+          <w:rStyle w:val="sc-fzqabl"/>
+          <w:rFonts w:ascii="Times New Roman" w:hAnsi="Times New Roman" w:cs="Times New Roman"/>
+          <w:sz w:val="24"/>
+          <w:szCs w:val="24"/>
+          <w:bdr w:val="none" w:sz="0" w:space="0" w:color="auto" w:frame="1"/>
+          <w:shd w:val="clear" w:color="auto" w:fill="FFFFFF"/>
+          <w:vertAlign w:val="superscript"/>
+          <w:lang w:val="en-US"/>
+        </w:rPr>
+        <w:t>th</w:t>
+      </w:r>
+      <w:r>
+        <w:rPr>
+          <w:rStyle w:val="sc-fzqabl"/>
+          <w:rFonts w:ascii="Times New Roman" w:hAnsi="Times New Roman" w:cs="Times New Roman"/>
+          <w:sz w:val="24"/>
+          <w:szCs w:val="24"/>
+          <w:bdr w:val="none" w:sz="0" w:space="0" w:color="auto" w:frame="1"/>
+          <w:shd w:val="clear" w:color="auto" w:fill="FFFFFF"/>
+          <w:lang w:val="en-US"/>
+        </w:rPr>
+        <w:t xml:space="preserve"> percentile of the predictive error is</w:t>
+      </w:r>
+      <w:r>
+        <w:rPr>
+          <w:rStyle w:val="sc-fzqabl"/>
+          <w:rFonts w:ascii="Times New Roman" w:hAnsi="Times New Roman" w:cs="Times New Roman"/>
+          <w:sz w:val="24"/>
+          <w:szCs w:val="24"/>
+          <w:bdr w:val="none" w:sz="0" w:space="0" w:color="auto" w:frame="1"/>
+          <w:shd w:val="clear" w:color="auto" w:fill="FFFFFF"/>
+          <w:lang w:val="en-US"/>
+        </w:rPr>
+        <w:t xml:space="preserve"> negative</w:t>
+      </w:r>
+      <w:r>
+        <w:rPr>
+          <w:rStyle w:val="sc-fzqabl"/>
+          <w:rFonts w:ascii="Times New Roman" w:hAnsi="Times New Roman" w:cs="Times New Roman"/>
+          <w:sz w:val="24"/>
+          <w:szCs w:val="24"/>
+          <w:bdr w:val="none" w:sz="0" w:space="0" w:color="auto" w:frame="1"/>
+          <w:shd w:val="clear" w:color="auto" w:fill="FFFFFF"/>
+          <w:lang w:val="en-US"/>
+        </w:rPr>
+        <w:t xml:space="preserve"> $</w:t>
+      </w:r>
+      <w:r>
+        <w:rPr>
+          <w:rStyle w:val="sc-fzqabl"/>
+          <w:rFonts w:ascii="Times New Roman" w:hAnsi="Times New Roman" w:cs="Times New Roman"/>
+          <w:sz w:val="24"/>
+          <w:szCs w:val="24"/>
+          <w:bdr w:val="none" w:sz="0" w:space="0" w:color="auto" w:frame="1"/>
+          <w:shd w:val="clear" w:color="auto" w:fill="FFFFFF"/>
+          <w:lang w:val="en-US"/>
+        </w:rPr>
+        <w:t>5</w:t>
+      </w:r>
+      <w:r>
+        <w:rPr>
+          <w:rStyle w:val="sc-fzqabl"/>
+          <w:rFonts w:ascii="Times New Roman" w:hAnsi="Times New Roman" w:cs="Times New Roman"/>
+          <w:sz w:val="24"/>
+          <w:szCs w:val="24"/>
+          <w:bdr w:val="none" w:sz="0" w:space="0" w:color="auto" w:frame="1"/>
+          <w:shd w:val="clear" w:color="auto" w:fill="FFFFFF"/>
+          <w:lang w:val="en-US"/>
+        </w:rPr>
+        <w:t>,</w:t>
+      </w:r>
+      <w:r>
+        <w:rPr>
+          <w:rStyle w:val="sc-fzqabl"/>
+          <w:rFonts w:ascii="Times New Roman" w:hAnsi="Times New Roman" w:cs="Times New Roman"/>
+          <w:sz w:val="24"/>
+          <w:szCs w:val="24"/>
+          <w:bdr w:val="none" w:sz="0" w:space="0" w:color="auto" w:frame="1"/>
+          <w:shd w:val="clear" w:color="auto" w:fill="FFFFFF"/>
+          <w:lang w:val="en-US"/>
+        </w:rPr>
+        <w:t>568</w:t>
+      </w:r>
+      <w:r>
+        <w:rPr>
+          <w:rStyle w:val="sc-fzqabl"/>
+          <w:rFonts w:ascii="Times New Roman" w:hAnsi="Times New Roman" w:cs="Times New Roman"/>
+          <w:sz w:val="24"/>
+          <w:szCs w:val="24"/>
+          <w:bdr w:val="none" w:sz="0" w:space="0" w:color="auto" w:frame="1"/>
+          <w:shd w:val="clear" w:color="auto" w:fill="FFFFFF"/>
+          <w:lang w:val="en-US"/>
+        </w:rPr>
+        <w:t>, the median is $</w:t>
+      </w:r>
+      <w:r>
+        <w:rPr>
+          <w:rStyle w:val="sc-fzqabl"/>
+          <w:rFonts w:ascii="Times New Roman" w:hAnsi="Times New Roman" w:cs="Times New Roman"/>
+          <w:sz w:val="24"/>
+          <w:szCs w:val="24"/>
+          <w:bdr w:val="none" w:sz="0" w:space="0" w:color="auto" w:frame="1"/>
+          <w:shd w:val="clear" w:color="auto" w:fill="FFFFFF"/>
+          <w:lang w:val="en-US"/>
+        </w:rPr>
+        <w:t>18</w:t>
+      </w:r>
+      <w:r>
+        <w:rPr>
+          <w:rStyle w:val="sc-fzqabl"/>
+          <w:rFonts w:ascii="Times New Roman" w:hAnsi="Times New Roman" w:cs="Times New Roman"/>
+          <w:sz w:val="24"/>
+          <w:szCs w:val="24"/>
+          <w:bdr w:val="none" w:sz="0" w:space="0" w:color="auto" w:frame="1"/>
+          <w:shd w:val="clear" w:color="auto" w:fill="FFFFFF"/>
+          <w:lang w:val="en-US"/>
+        </w:rPr>
+        <w:t>,</w:t>
+      </w:r>
+      <w:r>
+        <w:rPr>
+          <w:rStyle w:val="sc-fzqabl"/>
+          <w:rFonts w:ascii="Times New Roman" w:hAnsi="Times New Roman" w:cs="Times New Roman"/>
+          <w:sz w:val="24"/>
+          <w:szCs w:val="24"/>
+          <w:bdr w:val="none" w:sz="0" w:space="0" w:color="auto" w:frame="1"/>
+          <w:shd w:val="clear" w:color="auto" w:fill="FFFFFF"/>
+          <w:lang w:val="en-US"/>
+        </w:rPr>
+        <w:t>868</w:t>
+      </w:r>
+      <w:r>
+        <w:rPr>
+          <w:rStyle w:val="sc-fzqabl"/>
+          <w:rFonts w:ascii="Times New Roman" w:hAnsi="Times New Roman" w:cs="Times New Roman"/>
+          <w:sz w:val="24"/>
+          <w:szCs w:val="24"/>
+          <w:bdr w:val="none" w:sz="0" w:space="0" w:color="auto" w:frame="1"/>
+          <w:shd w:val="clear" w:color="auto" w:fill="FFFFFF"/>
+          <w:lang w:val="en-US"/>
+        </w:rPr>
+        <w:t>, and the 75</w:t>
+      </w:r>
+      <w:r>
+        <w:rPr>
+          <w:rStyle w:val="sc-fzqabl"/>
+          <w:rFonts w:ascii="Times New Roman" w:hAnsi="Times New Roman" w:cs="Times New Roman"/>
+          <w:sz w:val="24"/>
+          <w:szCs w:val="24"/>
+          <w:bdr w:val="none" w:sz="0" w:space="0" w:color="auto" w:frame="1"/>
+          <w:shd w:val="clear" w:color="auto" w:fill="FFFFFF"/>
+          <w:vertAlign w:val="superscript"/>
+          <w:lang w:val="en-US"/>
+        </w:rPr>
+        <w:t>th</w:t>
+      </w:r>
+      <w:r>
+        <w:rPr>
+          <w:rStyle w:val="sc-fzqabl"/>
+          <w:rFonts w:ascii="Times New Roman" w:hAnsi="Times New Roman" w:cs="Times New Roman"/>
+          <w:sz w:val="24"/>
+          <w:szCs w:val="24"/>
+          <w:bdr w:val="none" w:sz="0" w:space="0" w:color="auto" w:frame="1"/>
+          <w:shd w:val="clear" w:color="auto" w:fill="FFFFFF"/>
+          <w:lang w:val="en-US"/>
+        </w:rPr>
+        <w:t xml:space="preserve"> percentile is $56</w:t>
+      </w:r>
+      <w:r>
+        <w:rPr>
+          <w:rStyle w:val="sc-fzqabl"/>
+          <w:rFonts w:ascii="Times New Roman" w:hAnsi="Times New Roman" w:cs="Times New Roman"/>
+          <w:sz w:val="24"/>
+          <w:szCs w:val="24"/>
+          <w:bdr w:val="none" w:sz="0" w:space="0" w:color="auto" w:frame="1"/>
+          <w:shd w:val="clear" w:color="auto" w:fill="FFFFFF"/>
+          <w:lang w:val="en-US"/>
+        </w:rPr>
+        <w:t>,</w:t>
+      </w:r>
+      <w:r>
+        <w:rPr>
+          <w:rStyle w:val="sc-fzqabl"/>
+          <w:rFonts w:ascii="Times New Roman" w:hAnsi="Times New Roman" w:cs="Times New Roman"/>
+          <w:sz w:val="24"/>
+          <w:szCs w:val="24"/>
+          <w:bdr w:val="none" w:sz="0" w:space="0" w:color="auto" w:frame="1"/>
+          <w:shd w:val="clear" w:color="auto" w:fill="FFFFFF"/>
+          <w:lang w:val="en-US"/>
+        </w:rPr>
+        <w:t>979</w:t>
+      </w:r>
+      <w:r>
+        <w:rPr>
+          <w:rStyle w:val="sc-fzqabl"/>
+          <w:rFonts w:ascii="Times New Roman" w:hAnsi="Times New Roman" w:cs="Times New Roman"/>
+          <w:sz w:val="24"/>
+          <w:szCs w:val="24"/>
+          <w:bdr w:val="none" w:sz="0" w:space="0" w:color="auto" w:frame="1"/>
+          <w:shd w:val="clear" w:color="auto" w:fill="FFFFFF"/>
+          <w:lang w:val="en-US"/>
+        </w:rPr>
+        <w:t>. This is again indicative of systematic over-valuation of low-priced homes relative to high-priced homes.</w:t>
+      </w:r>
+    </w:p>
+    <w:p>
+      <w:pPr>
+        <w:pStyle w:val="HTMLPreformatted"/>
+        <w:shd w:val="clear" w:color="auto" w:fill="FFFFFF"/>
+        <w:suppressAutoHyphens/>
+        <w:textAlignment w:val="baseline"/>
+        <w:rPr>
+          <w:rFonts w:ascii="Times New Roman" w:hAnsi="Times New Roman" w:cs="Times New Roman"/>
+          <w:sz w:val="24"/>
+          <w:szCs w:val="24"/>
+          <w:lang w:val="en-US"/>
+        </w:rPr>
+      </w:pPr>
+    </w:p>
+    <w:p>
+      <w:pPr>
+        <w:pStyle w:val="HTMLPreformatted"/>
+        <w:shd w:val="clear" w:color="auto" w:fill="FFFFFF"/>
+        <w:suppressAutoHyphens/>
+        <w:textAlignment w:val="baseline"/>
+        <w:rPr>
+          <w:rStyle w:val="sc-fzqabl"/>
+          <w:rFonts w:ascii="Times New Roman" w:hAnsi="Times New Roman" w:cs="Times New Roman"/>
+          <w:sz w:val="24"/>
+          <w:szCs w:val="24"/>
+          <w:bdr w:val="none" w:sz="0" w:space="0" w:color="auto" w:frame="1"/>
+          <w:shd w:val="clear" w:color="auto" w:fill="FFFFFF"/>
+          <w:lang w:val="en-US"/>
+        </w:rPr>
+      </w:pPr>
+      <w:r>
+        <w:rPr>
+          <w:rFonts w:ascii="Times New Roman" w:hAnsi="Times New Roman" w:cs="Times New Roman"/>
+          <w:sz w:val="24"/>
+          <w:szCs w:val="24"/>
+          <w:lang w:val="en-US"/>
+        </w:rPr>
+        <w:t>Finally, f</w:t>
+      </w:r>
+      <w:r>
+        <w:rPr>
+          <w:rFonts w:ascii="Times New Roman" w:hAnsi="Times New Roman" w:cs="Times New Roman"/>
+          <w:sz w:val="24"/>
+          <w:szCs w:val="24"/>
+          <w:lang w:val="en-US"/>
+        </w:rPr>
+        <w:t xml:space="preserve">or the </w:t>
+      </w:r>
+      <w:r>
+        <w:rPr>
+          <w:rFonts w:ascii="Times New Roman" w:hAnsi="Times New Roman" w:cs="Times New Roman"/>
+          <w:sz w:val="24"/>
+          <w:szCs w:val="24"/>
+          <w:lang w:val="en-US"/>
+        </w:rPr>
+        <w:t>Elastic Net</w:t>
+      </w:r>
+      <w:r>
+        <w:rPr>
+          <w:rFonts w:ascii="Times New Roman" w:hAnsi="Times New Roman" w:cs="Times New Roman"/>
+          <w:sz w:val="24"/>
+          <w:szCs w:val="24"/>
+          <w:lang w:val="en-US"/>
+        </w:rPr>
+        <w:t xml:space="preserve"> regression model, the optimal alpha hyper-pa</w:t>
+      </w:r>
+      <w:r>
+        <w:rPr>
+          <w:rFonts w:ascii="Times New Roman" w:hAnsi="Times New Roman" w:cs="Times New Roman"/>
+          <w:sz w:val="24"/>
+          <w:szCs w:val="24"/>
+          <w:lang w:val="en-US"/>
+        </w:rPr>
+        <w:t>rameter was</w:t>
+      </w:r>
+      <w:r>
+        <w:rPr>
+          <w:rFonts w:ascii="Times New Roman" w:hAnsi="Times New Roman" w:cs="Times New Roman"/>
+          <w:sz w:val="24"/>
+          <w:szCs w:val="24"/>
+          <w:lang w:val="en-US"/>
+        </w:rPr>
+        <w:t xml:space="preserve"> </w:t>
+      </w:r>
+      <w:r>
+        <w:rPr>
+          <w:rFonts w:ascii="Times New Roman" w:hAnsi="Times New Roman" w:cs="Times New Roman"/>
+          <w:sz w:val="24"/>
+          <w:szCs w:val="24"/>
+          <w:lang w:val="en-US"/>
+        </w:rPr>
+        <w:t>1</w:t>
+      </w:r>
+      <w:r>
+        <w:rPr>
+          <w:rFonts w:ascii="Times New Roman" w:hAnsi="Times New Roman" w:cs="Times New Roman"/>
+          <w:sz w:val="24"/>
+          <w:szCs w:val="24"/>
+          <w:lang w:val="en-US"/>
+        </w:rPr>
+        <w:t>.  This yielded a mea</w:t>
+      </w:r>
+      <w:r>
+        <w:rPr>
+          <w:rFonts w:ascii="Times New Roman" w:hAnsi="Times New Roman" w:cs="Times New Roman"/>
+          <w:sz w:val="24"/>
+          <w:szCs w:val="24"/>
+          <w:lang w:val="en-US"/>
+        </w:rPr>
+        <w:t>n</w:t>
+      </w:r>
+      <w:r>
+        <w:rPr>
+          <w:rFonts w:ascii="Times New Roman" w:hAnsi="Times New Roman" w:cs="Times New Roman"/>
+          <w:sz w:val="24"/>
+          <w:szCs w:val="24"/>
+          <w:lang w:val="en-US"/>
+        </w:rPr>
+        <w:t xml:space="preserve"> absolute error of $</w:t>
+      </w:r>
+      <w:r>
+        <w:rPr>
+          <w:rFonts w:ascii="Times New Roman" w:hAnsi="Times New Roman" w:cs="Times New Roman"/>
+          <w:sz w:val="24"/>
+          <w:szCs w:val="24"/>
+          <w:lang w:val="en-US"/>
+        </w:rPr>
+        <w:t>1</w:t>
+      </w:r>
+      <w:r>
+        <w:rPr>
+          <w:rFonts w:ascii="Times New Roman" w:hAnsi="Times New Roman" w:cs="Times New Roman"/>
+          <w:sz w:val="24"/>
+          <w:szCs w:val="24"/>
+          <w:lang w:val="en-US"/>
+        </w:rPr>
+        <w:t>7</w:t>
+      </w:r>
+      <w:r>
+        <w:rPr>
+          <w:rFonts w:ascii="Times New Roman" w:hAnsi="Times New Roman" w:cs="Times New Roman"/>
+          <w:sz w:val="24"/>
+          <w:szCs w:val="24"/>
+          <w:lang w:val="en-US"/>
+        </w:rPr>
+        <w:t>,</w:t>
+      </w:r>
+      <w:r>
+        <w:rPr>
+          <w:rFonts w:ascii="Times New Roman" w:hAnsi="Times New Roman" w:cs="Times New Roman"/>
+          <w:sz w:val="24"/>
+          <w:szCs w:val="24"/>
+          <w:lang w:val="en-US"/>
+        </w:rPr>
+        <w:t>7</w:t>
+      </w:r>
+      <w:r>
+        <w:rPr>
+          <w:rFonts w:ascii="Times New Roman" w:hAnsi="Times New Roman" w:cs="Times New Roman"/>
+          <w:sz w:val="24"/>
+          <w:szCs w:val="24"/>
+          <w:lang w:val="en-US"/>
+        </w:rPr>
+        <w:t>88</w:t>
+      </w:r>
+      <w:r>
+        <w:rPr>
+          <w:rFonts w:ascii="Times New Roman" w:hAnsi="Times New Roman" w:cs="Times New Roman"/>
+          <w:sz w:val="24"/>
+          <w:szCs w:val="24"/>
+          <w:lang w:val="en-US"/>
+        </w:rPr>
+        <w:t xml:space="preserve">, a mean squared error of </w:t>
+      </w:r>
+      <w:r>
+        <w:rPr>
+          <w:rFonts w:ascii="Times New Roman" w:hAnsi="Times New Roman" w:cs="Times New Roman"/>
+          <w:sz w:val="24"/>
+          <w:szCs w:val="24"/>
+          <w:lang w:val="en-US"/>
+        </w:rPr>
+        <w:t>765,864,872</w:t>
+      </w:r>
+      <w:r>
+        <w:rPr>
+          <w:rFonts w:ascii="Times New Roman" w:hAnsi="Times New Roman" w:cs="Times New Roman"/>
+          <w:sz w:val="24"/>
+          <w:szCs w:val="24"/>
+          <w:lang w:val="en-US"/>
+        </w:rPr>
+        <w:t xml:space="preserve"> squared dollars, and an</w:t>
+      </w:r>
+      <w:r>
+        <w:rPr>
+          <w:rFonts w:ascii="Times New Roman" w:hAnsi="Times New Roman" w:cs="Times New Roman"/>
+          <w:sz w:val="24"/>
+          <w:szCs w:val="24"/>
+          <w:lang w:val="en-US"/>
+        </w:rPr>
+        <w:t xml:space="preserve"> R-squared of</w:t>
+      </w:r>
+      <w:r>
+        <w:rPr>
+          <w:rFonts w:ascii="Times New Roman" w:hAnsi="Times New Roman" w:cs="Times New Roman"/>
+          <w:sz w:val="24"/>
+          <w:szCs w:val="24"/>
+          <w:lang w:val="en-US"/>
+        </w:rPr>
+        <w:t xml:space="preserve"> </w:t>
+      </w:r>
+      <w:r>
+        <w:rPr>
+          <w:rFonts w:ascii="Times New Roman" w:hAnsi="Times New Roman" w:cs="Times New Roman"/>
+          <w:sz w:val="24"/>
+          <w:szCs w:val="24"/>
+          <w:lang w:val="en-US"/>
+        </w:rPr>
+        <w:t>8</w:t>
+      </w:r>
+      <w:r>
+        <w:rPr>
+          <w:rFonts w:ascii="Times New Roman" w:hAnsi="Times New Roman" w:cs="Times New Roman"/>
+          <w:sz w:val="24"/>
+          <w:szCs w:val="24"/>
+          <w:lang w:val="en-US"/>
+        </w:rPr>
+        <w:t>8</w:t>
+      </w:r>
+      <w:r>
+        <w:rPr>
+          <w:rFonts w:ascii="Times New Roman" w:hAnsi="Times New Roman" w:cs="Times New Roman"/>
+          <w:sz w:val="24"/>
+          <w:szCs w:val="24"/>
+          <w:lang w:val="en-US"/>
+        </w:rPr>
+        <w:t>.</w:t>
+      </w:r>
+      <w:r>
+        <w:rPr>
+          <w:rFonts w:ascii="Times New Roman" w:hAnsi="Times New Roman" w:cs="Times New Roman"/>
+          <w:sz w:val="24"/>
+          <w:szCs w:val="24"/>
+          <w:lang w:val="en-US"/>
+        </w:rPr>
+        <w:t>9</w:t>
+      </w:r>
+      <w:r>
+        <w:rPr>
+          <w:rFonts w:ascii="Times New Roman" w:hAnsi="Times New Roman" w:cs="Times New Roman"/>
+          <w:sz w:val="24"/>
+          <w:szCs w:val="24"/>
+          <w:lang w:val="en-US"/>
+        </w:rPr>
+        <w:t xml:space="preserve"> percent.</w:t>
+      </w:r>
+      <w:r>
+        <w:rPr>
+          <w:rFonts w:ascii="Times New Roman" w:hAnsi="Times New Roman" w:cs="Times New Roman"/>
+          <w:sz w:val="24"/>
+          <w:szCs w:val="24"/>
+          <w:lang w:val="en-US"/>
+        </w:rPr>
+        <w:t xml:space="preserve"> </w:t>
+      </w:r>
+      <w:r>
+        <w:rPr>
+          <w:rFonts w:ascii="Times New Roman" w:hAnsi="Times New Roman" w:cs="Times New Roman"/>
+          <w:sz w:val="24"/>
+          <w:szCs w:val="24"/>
+          <w:lang w:val="en-US"/>
+        </w:rPr>
+        <w:t xml:space="preserve">In terms of </w:t>
+      </w:r>
+      <w:r>
+        <w:rPr>
+          <w:rFonts w:ascii="Times New Roman" w:hAnsi="Times New Roman" w:cs="Times New Roman"/>
+          <w:sz w:val="24"/>
+          <w:szCs w:val="24"/>
+          <w:lang w:val="en-US"/>
+        </w:rPr>
+        <w:t xml:space="preserve">fairness, </w:t>
+      </w:r>
+      <w:r>
+        <w:rPr>
+          <w:rStyle w:val="sc-fzqabl"/>
+          <w:rFonts w:ascii="Times New Roman" w:hAnsi="Times New Roman" w:cs="Times New Roman"/>
+          <w:sz w:val="24"/>
+          <w:szCs w:val="24"/>
+          <w:bdr w:val="none" w:sz="0" w:space="0" w:color="auto" w:frame="1"/>
+          <w:shd w:val="clear" w:color="auto" w:fill="FFFFFF"/>
+          <w:lang w:val="en-US"/>
+        </w:rPr>
+        <w:t>among low-priced homes, the 25</w:t>
+      </w:r>
+      <w:r>
+        <w:rPr>
+          <w:rStyle w:val="sc-fzqabl"/>
+          <w:rFonts w:ascii="Times New Roman" w:hAnsi="Times New Roman" w:cs="Times New Roman"/>
+          <w:sz w:val="24"/>
+          <w:szCs w:val="24"/>
+          <w:bdr w:val="none" w:sz="0" w:space="0" w:color="auto" w:frame="1"/>
+          <w:shd w:val="clear" w:color="auto" w:fill="FFFFFF"/>
+          <w:vertAlign w:val="superscript"/>
+          <w:lang w:val="en-US"/>
+        </w:rPr>
+        <w:t>th</w:t>
+      </w:r>
+      <w:r>
+        <w:rPr>
+          <w:rStyle w:val="sc-fzqabl"/>
+          <w:rFonts w:ascii="Times New Roman" w:hAnsi="Times New Roman" w:cs="Times New Roman"/>
+          <w:sz w:val="24"/>
+          <w:szCs w:val="24"/>
+          <w:bdr w:val="none" w:sz="0" w:space="0" w:color="auto" w:frame="1"/>
+          <w:shd w:val="clear" w:color="auto" w:fill="FFFFFF"/>
+          <w:lang w:val="en-US"/>
+        </w:rPr>
+        <w:t xml:space="preserve"> percentile of the</w:t>
+      </w:r>
+      <w:r>
+        <w:rPr>
+          <w:rStyle w:val="sc-fzqabl"/>
+          <w:rFonts w:ascii="Times New Roman" w:hAnsi="Times New Roman" w:cs="Times New Roman"/>
+          <w:sz w:val="24"/>
+          <w:szCs w:val="24"/>
+          <w:bdr w:val="none" w:sz="0" w:space="0" w:color="auto" w:frame="1"/>
+          <w:shd w:val="clear" w:color="auto" w:fill="FFFFFF"/>
+          <w:lang w:val="en-US"/>
+        </w:rPr>
+        <w:t xml:space="preserve"> predictive error is negative $</w:t>
+      </w:r>
+      <w:r>
+        <w:rPr>
+          <w:rStyle w:val="sc-fzqabl"/>
+          <w:rFonts w:ascii="Times New Roman" w:hAnsi="Times New Roman" w:cs="Times New Roman"/>
+          <w:sz w:val="24"/>
+          <w:szCs w:val="24"/>
+          <w:bdr w:val="none" w:sz="0" w:space="0" w:color="auto" w:frame="1"/>
+          <w:shd w:val="clear" w:color="auto" w:fill="FFFFFF"/>
+          <w:lang w:val="en-US"/>
+        </w:rPr>
+        <w:t>14</w:t>
+      </w:r>
+      <w:r>
+        <w:rPr>
+          <w:rStyle w:val="sc-fzqabl"/>
+          <w:rFonts w:ascii="Times New Roman" w:hAnsi="Times New Roman" w:cs="Times New Roman"/>
+          <w:sz w:val="24"/>
+          <w:szCs w:val="24"/>
+          <w:bdr w:val="none" w:sz="0" w:space="0" w:color="auto" w:frame="1"/>
+          <w:shd w:val="clear" w:color="auto" w:fill="FFFFFF"/>
+          <w:lang w:val="en-US"/>
+        </w:rPr>
+        <w:t>,</w:t>
+      </w:r>
+      <w:r>
+        <w:rPr>
+          <w:rStyle w:val="sc-fzqabl"/>
+          <w:rFonts w:ascii="Times New Roman" w:hAnsi="Times New Roman" w:cs="Times New Roman"/>
+          <w:sz w:val="24"/>
+          <w:szCs w:val="24"/>
+          <w:bdr w:val="none" w:sz="0" w:space="0" w:color="auto" w:frame="1"/>
+          <w:shd w:val="clear" w:color="auto" w:fill="FFFFFF"/>
+          <w:lang w:val="en-US"/>
+        </w:rPr>
+        <w:t>047</w:t>
+      </w:r>
+      <w:r>
+        <w:rPr>
+          <w:rStyle w:val="sc-fzqabl"/>
+          <w:rFonts w:ascii="Times New Roman" w:hAnsi="Times New Roman" w:cs="Times New Roman"/>
+          <w:sz w:val="24"/>
+          <w:szCs w:val="24"/>
+          <w:bdr w:val="none" w:sz="0" w:space="0" w:color="auto" w:frame="1"/>
+          <w:shd w:val="clear" w:color="auto" w:fill="FFFFFF"/>
+          <w:lang w:val="en-US"/>
+        </w:rPr>
+        <w:t>, the median predictive error is</w:t>
+      </w:r>
+      <w:r>
+        <w:rPr>
+          <w:rStyle w:val="sc-fzqabl"/>
+          <w:rFonts w:ascii="Times New Roman" w:hAnsi="Times New Roman" w:cs="Times New Roman"/>
+          <w:sz w:val="24"/>
+          <w:szCs w:val="24"/>
+          <w:bdr w:val="none" w:sz="0" w:space="0" w:color="auto" w:frame="1"/>
+          <w:shd w:val="clear" w:color="auto" w:fill="FFFFFF"/>
+          <w:lang w:val="en-US"/>
+        </w:rPr>
+        <w:t xml:space="preserve"> negative</w:t>
+      </w:r>
+      <w:r>
+        <w:rPr>
+          <w:rStyle w:val="sc-fzqabl"/>
+          <w:rFonts w:ascii="Times New Roman" w:hAnsi="Times New Roman" w:cs="Times New Roman"/>
+          <w:sz w:val="24"/>
+          <w:szCs w:val="24"/>
+          <w:bdr w:val="none" w:sz="0" w:space="0" w:color="auto" w:frame="1"/>
+          <w:shd w:val="clear" w:color="auto" w:fill="FFFFFF"/>
+          <w:lang w:val="en-US"/>
+        </w:rPr>
+        <w:t xml:space="preserve"> $</w:t>
+      </w:r>
+      <w:r>
+        <w:rPr>
+          <w:rStyle w:val="sc-fzqabl"/>
+          <w:rFonts w:ascii="Times New Roman" w:hAnsi="Times New Roman" w:cs="Times New Roman"/>
+          <w:sz w:val="24"/>
+          <w:szCs w:val="24"/>
+          <w:bdr w:val="none" w:sz="0" w:space="0" w:color="auto" w:frame="1"/>
+          <w:shd w:val="clear" w:color="auto" w:fill="FFFFFF"/>
+          <w:lang w:val="en-US"/>
+        </w:rPr>
+        <w:t>1</w:t>
+      </w:r>
+      <w:r>
+        <w:rPr>
+          <w:rStyle w:val="sc-fzqabl"/>
+          <w:rFonts w:ascii="Times New Roman" w:hAnsi="Times New Roman" w:cs="Times New Roman"/>
+          <w:sz w:val="24"/>
+          <w:szCs w:val="24"/>
+          <w:bdr w:val="none" w:sz="0" w:space="0" w:color="auto" w:frame="1"/>
+          <w:shd w:val="clear" w:color="auto" w:fill="FFFFFF"/>
+          <w:lang w:val="en-US"/>
+        </w:rPr>
+        <w:t>,</w:t>
+      </w:r>
+      <w:r>
+        <w:rPr>
+          <w:rStyle w:val="sc-fzqabl"/>
+          <w:rFonts w:ascii="Times New Roman" w:hAnsi="Times New Roman" w:cs="Times New Roman"/>
+          <w:sz w:val="24"/>
+          <w:szCs w:val="24"/>
+          <w:bdr w:val="none" w:sz="0" w:space="0" w:color="auto" w:frame="1"/>
+          <w:shd w:val="clear" w:color="auto" w:fill="FFFFFF"/>
+          <w:lang w:val="en-US"/>
+        </w:rPr>
+        <w:t>912</w:t>
+      </w:r>
+      <w:r>
+        <w:rPr>
+          <w:rStyle w:val="sc-fzqabl"/>
+          <w:rFonts w:ascii="Times New Roman" w:hAnsi="Times New Roman" w:cs="Times New Roman"/>
+          <w:sz w:val="24"/>
+          <w:szCs w:val="24"/>
+          <w:bdr w:val="none" w:sz="0" w:space="0" w:color="auto" w:frame="1"/>
+          <w:shd w:val="clear" w:color="auto" w:fill="FFFFFF"/>
+          <w:lang w:val="en-US"/>
+        </w:rPr>
+        <w:t>, and the 75</w:t>
+      </w:r>
+      <w:r>
+        <w:rPr>
+          <w:rStyle w:val="sc-fzqabl"/>
+          <w:rFonts w:ascii="Times New Roman" w:hAnsi="Times New Roman" w:cs="Times New Roman"/>
+          <w:sz w:val="24"/>
+          <w:szCs w:val="24"/>
+          <w:bdr w:val="none" w:sz="0" w:space="0" w:color="auto" w:frame="1"/>
+          <w:shd w:val="clear" w:color="auto" w:fill="FFFFFF"/>
+          <w:vertAlign w:val="superscript"/>
+          <w:lang w:val="en-US"/>
+        </w:rPr>
+        <w:t>th</w:t>
+      </w:r>
+      <w:r>
+        <w:rPr>
+          <w:rStyle w:val="sc-fzqabl"/>
+          <w:rFonts w:ascii="Times New Roman" w:hAnsi="Times New Roman" w:cs="Times New Roman"/>
+          <w:sz w:val="24"/>
+          <w:szCs w:val="24"/>
+          <w:bdr w:val="none" w:sz="0" w:space="0" w:color="auto" w:frame="1"/>
+          <w:shd w:val="clear" w:color="auto" w:fill="FFFFFF"/>
+          <w:lang w:val="en-US"/>
+        </w:rPr>
+        <w:t xml:space="preserve"> percentile of the predictive error is $</w:t>
+      </w:r>
+      <w:r>
+        <w:rPr>
+          <w:rStyle w:val="sc-fzqabl"/>
+          <w:rFonts w:ascii="Times New Roman" w:hAnsi="Times New Roman" w:cs="Times New Roman"/>
+          <w:sz w:val="24"/>
+          <w:szCs w:val="24"/>
+          <w:bdr w:val="none" w:sz="0" w:space="0" w:color="auto" w:frame="1"/>
+          <w:shd w:val="clear" w:color="auto" w:fill="FFFFFF"/>
+          <w:lang w:val="en-US"/>
+        </w:rPr>
+        <w:t>5</w:t>
+      </w:r>
+      <w:r>
+        <w:rPr>
+          <w:rStyle w:val="sc-fzqabl"/>
+          <w:rFonts w:ascii="Times New Roman" w:hAnsi="Times New Roman" w:cs="Times New Roman"/>
+          <w:sz w:val="24"/>
+          <w:szCs w:val="24"/>
+          <w:bdr w:val="none" w:sz="0" w:space="0" w:color="auto" w:frame="1"/>
+          <w:shd w:val="clear" w:color="auto" w:fill="FFFFFF"/>
+          <w:lang w:val="en-US"/>
+        </w:rPr>
+        <w:t>,</w:t>
+      </w:r>
+      <w:r>
+        <w:rPr>
+          <w:rStyle w:val="sc-fzqabl"/>
+          <w:rFonts w:ascii="Times New Roman" w:hAnsi="Times New Roman" w:cs="Times New Roman"/>
+          <w:sz w:val="24"/>
+          <w:szCs w:val="24"/>
+          <w:bdr w:val="none" w:sz="0" w:space="0" w:color="auto" w:frame="1"/>
+          <w:shd w:val="clear" w:color="auto" w:fill="FFFFFF"/>
+          <w:lang w:val="en-US"/>
+        </w:rPr>
+        <w:t>905</w:t>
+      </w:r>
+      <w:r>
+        <w:rPr>
+          <w:rStyle w:val="sc-fzqabl"/>
+          <w:rFonts w:ascii="Times New Roman" w:hAnsi="Times New Roman" w:cs="Times New Roman"/>
+          <w:sz w:val="24"/>
+          <w:szCs w:val="24"/>
+          <w:bdr w:val="none" w:sz="0" w:space="0" w:color="auto" w:frame="1"/>
+          <w:shd w:val="clear" w:color="auto" w:fill="FFFFFF"/>
+          <w:lang w:val="en-US"/>
+        </w:rPr>
+        <w:t>. Among the high-priced homes, the 25</w:t>
+      </w:r>
+      <w:r>
+        <w:rPr>
+          <w:rStyle w:val="sc-fzqabl"/>
+          <w:rFonts w:ascii="Times New Roman" w:hAnsi="Times New Roman" w:cs="Times New Roman"/>
+          <w:sz w:val="24"/>
+          <w:szCs w:val="24"/>
+          <w:bdr w:val="none" w:sz="0" w:space="0" w:color="auto" w:frame="1"/>
+          <w:shd w:val="clear" w:color="auto" w:fill="FFFFFF"/>
+          <w:vertAlign w:val="superscript"/>
+          <w:lang w:val="en-US"/>
+        </w:rPr>
+        <w:t>th</w:t>
+      </w:r>
+      <w:r>
+        <w:rPr>
+          <w:rStyle w:val="sc-fzqabl"/>
+          <w:rFonts w:ascii="Times New Roman" w:hAnsi="Times New Roman" w:cs="Times New Roman"/>
+          <w:sz w:val="24"/>
+          <w:szCs w:val="24"/>
+          <w:bdr w:val="none" w:sz="0" w:space="0" w:color="auto" w:frame="1"/>
+          <w:shd w:val="clear" w:color="auto" w:fill="FFFFFF"/>
+          <w:lang w:val="en-US"/>
+        </w:rPr>
+        <w:t xml:space="preserve"> percentile of the predictive error is</w:t>
+      </w:r>
+      <w:r>
+        <w:rPr>
+          <w:rStyle w:val="sc-fzqabl"/>
+          <w:rFonts w:ascii="Times New Roman" w:hAnsi="Times New Roman" w:cs="Times New Roman"/>
+          <w:sz w:val="24"/>
+          <w:szCs w:val="24"/>
+          <w:bdr w:val="none" w:sz="0" w:space="0" w:color="auto" w:frame="1"/>
+          <w:shd w:val="clear" w:color="auto" w:fill="FFFFFF"/>
+          <w:lang w:val="en-US"/>
+        </w:rPr>
+        <w:t xml:space="preserve"> negative</w:t>
+      </w:r>
+      <w:r>
+        <w:rPr>
+          <w:rStyle w:val="sc-fzqabl"/>
+          <w:rFonts w:ascii="Times New Roman" w:hAnsi="Times New Roman" w:cs="Times New Roman"/>
+          <w:sz w:val="24"/>
+          <w:szCs w:val="24"/>
+          <w:bdr w:val="none" w:sz="0" w:space="0" w:color="auto" w:frame="1"/>
+          <w:shd w:val="clear" w:color="auto" w:fill="FFFFFF"/>
+          <w:lang w:val="en-US"/>
+        </w:rPr>
+        <w:t xml:space="preserve"> $</w:t>
+      </w:r>
+      <w:r>
+        <w:rPr>
+          <w:rStyle w:val="sc-fzqabl"/>
+          <w:rFonts w:ascii="Times New Roman" w:hAnsi="Times New Roman" w:cs="Times New Roman"/>
+          <w:sz w:val="24"/>
+          <w:szCs w:val="24"/>
+          <w:bdr w:val="none" w:sz="0" w:space="0" w:color="auto" w:frame="1"/>
+          <w:shd w:val="clear" w:color="auto" w:fill="FFFFFF"/>
+          <w:lang w:val="en-US"/>
+        </w:rPr>
+        <w:t>6</w:t>
+      </w:r>
+      <w:r>
+        <w:rPr>
+          <w:rStyle w:val="sc-fzqabl"/>
+          <w:rFonts w:ascii="Times New Roman" w:hAnsi="Times New Roman" w:cs="Times New Roman"/>
+          <w:sz w:val="24"/>
+          <w:szCs w:val="24"/>
+          <w:bdr w:val="none" w:sz="0" w:space="0" w:color="auto" w:frame="1"/>
+          <w:shd w:val="clear" w:color="auto" w:fill="FFFFFF"/>
+          <w:lang w:val="en-US"/>
+        </w:rPr>
+        <w:t>,</w:t>
+      </w:r>
+      <w:r>
+        <w:rPr>
+          <w:rStyle w:val="sc-fzqabl"/>
+          <w:rFonts w:ascii="Times New Roman" w:hAnsi="Times New Roman" w:cs="Times New Roman"/>
+          <w:sz w:val="24"/>
+          <w:szCs w:val="24"/>
+          <w:bdr w:val="none" w:sz="0" w:space="0" w:color="auto" w:frame="1"/>
+          <w:shd w:val="clear" w:color="auto" w:fill="FFFFFF"/>
+          <w:lang w:val="en-US"/>
+        </w:rPr>
+        <w:t>171</w:t>
+      </w:r>
+      <w:r>
+        <w:rPr>
+          <w:rStyle w:val="sc-fzqabl"/>
+          <w:rFonts w:ascii="Times New Roman" w:hAnsi="Times New Roman" w:cs="Times New Roman"/>
+          <w:sz w:val="24"/>
+          <w:szCs w:val="24"/>
+          <w:bdr w:val="none" w:sz="0" w:space="0" w:color="auto" w:frame="1"/>
+          <w:shd w:val="clear" w:color="auto" w:fill="FFFFFF"/>
+          <w:lang w:val="en-US"/>
+        </w:rPr>
+        <w:t>, the median is $</w:t>
+      </w:r>
+      <w:r>
+        <w:rPr>
+          <w:rStyle w:val="sc-fzqabl"/>
+          <w:rFonts w:ascii="Times New Roman" w:hAnsi="Times New Roman" w:cs="Times New Roman"/>
+          <w:sz w:val="24"/>
+          <w:szCs w:val="24"/>
+          <w:bdr w:val="none" w:sz="0" w:space="0" w:color="auto" w:frame="1"/>
+          <w:shd w:val="clear" w:color="auto" w:fill="FFFFFF"/>
+          <w:lang w:val="en-US"/>
+        </w:rPr>
+        <w:t>2</w:t>
+      </w:r>
+      <w:r>
+        <w:rPr>
+          <w:rStyle w:val="sc-fzqabl"/>
+          <w:rFonts w:ascii="Times New Roman" w:hAnsi="Times New Roman" w:cs="Times New Roman"/>
+          <w:sz w:val="24"/>
+          <w:szCs w:val="24"/>
+          <w:bdr w:val="none" w:sz="0" w:space="0" w:color="auto" w:frame="1"/>
+          <w:shd w:val="clear" w:color="auto" w:fill="FFFFFF"/>
+          <w:lang w:val="en-US"/>
+        </w:rPr>
+        <w:t>1</w:t>
+      </w:r>
+      <w:r>
+        <w:rPr>
+          <w:rStyle w:val="sc-fzqabl"/>
+          <w:rFonts w:ascii="Times New Roman" w:hAnsi="Times New Roman" w:cs="Times New Roman"/>
+          <w:sz w:val="24"/>
+          <w:szCs w:val="24"/>
+          <w:bdr w:val="none" w:sz="0" w:space="0" w:color="auto" w:frame="1"/>
+          <w:shd w:val="clear" w:color="auto" w:fill="FFFFFF"/>
+          <w:lang w:val="en-US"/>
+        </w:rPr>
+        <w:t>,</w:t>
+      </w:r>
+      <w:r>
+        <w:rPr>
+          <w:rStyle w:val="sc-fzqabl"/>
+          <w:rFonts w:ascii="Times New Roman" w:hAnsi="Times New Roman" w:cs="Times New Roman"/>
+          <w:sz w:val="24"/>
+          <w:szCs w:val="24"/>
+          <w:bdr w:val="none" w:sz="0" w:space="0" w:color="auto" w:frame="1"/>
+          <w:shd w:val="clear" w:color="auto" w:fill="FFFFFF"/>
+          <w:lang w:val="en-US"/>
+        </w:rPr>
+        <w:t>040</w:t>
+      </w:r>
+      <w:r>
+        <w:rPr>
+          <w:rStyle w:val="sc-fzqabl"/>
+          <w:rFonts w:ascii="Times New Roman" w:hAnsi="Times New Roman" w:cs="Times New Roman"/>
+          <w:sz w:val="24"/>
+          <w:szCs w:val="24"/>
+          <w:bdr w:val="none" w:sz="0" w:space="0" w:color="auto" w:frame="1"/>
+          <w:shd w:val="clear" w:color="auto" w:fill="FFFFFF"/>
+          <w:lang w:val="en-US"/>
+        </w:rPr>
+        <w:t>, and the 75</w:t>
+      </w:r>
+      <w:r>
+        <w:rPr>
+          <w:rStyle w:val="sc-fzqabl"/>
+          <w:rFonts w:ascii="Times New Roman" w:hAnsi="Times New Roman" w:cs="Times New Roman"/>
+          <w:sz w:val="24"/>
+          <w:szCs w:val="24"/>
+          <w:bdr w:val="none" w:sz="0" w:space="0" w:color="auto" w:frame="1"/>
+          <w:shd w:val="clear" w:color="auto" w:fill="FFFFFF"/>
+          <w:vertAlign w:val="superscript"/>
+          <w:lang w:val="en-US"/>
+        </w:rPr>
+        <w:t>th</w:t>
+      </w:r>
+      <w:r>
+        <w:rPr>
+          <w:rStyle w:val="sc-fzqabl"/>
+          <w:rFonts w:ascii="Times New Roman" w:hAnsi="Times New Roman" w:cs="Times New Roman"/>
+          <w:sz w:val="24"/>
+          <w:szCs w:val="24"/>
+          <w:bdr w:val="none" w:sz="0" w:space="0" w:color="auto" w:frame="1"/>
+          <w:shd w:val="clear" w:color="auto" w:fill="FFFFFF"/>
+          <w:lang w:val="en-US"/>
+        </w:rPr>
+        <w:t xml:space="preserve"> percentile is $</w:t>
+      </w:r>
+      <w:r>
+        <w:rPr>
+          <w:rStyle w:val="sc-fzqabl"/>
+          <w:rFonts w:ascii="Times New Roman" w:hAnsi="Times New Roman" w:cs="Times New Roman"/>
+          <w:sz w:val="24"/>
+          <w:szCs w:val="24"/>
+          <w:bdr w:val="none" w:sz="0" w:space="0" w:color="auto" w:frame="1"/>
+          <w:shd w:val="clear" w:color="auto" w:fill="FFFFFF"/>
+          <w:lang w:val="en-US"/>
+        </w:rPr>
+        <w:t>57</w:t>
+      </w:r>
+      <w:r>
+        <w:rPr>
+          <w:rStyle w:val="sc-fzqabl"/>
+          <w:rFonts w:ascii="Times New Roman" w:hAnsi="Times New Roman" w:cs="Times New Roman"/>
+          <w:sz w:val="24"/>
+          <w:szCs w:val="24"/>
+          <w:bdr w:val="none" w:sz="0" w:space="0" w:color="auto" w:frame="1"/>
+          <w:shd w:val="clear" w:color="auto" w:fill="FFFFFF"/>
+          <w:lang w:val="en-US"/>
+        </w:rPr>
+        <w:t>,</w:t>
+      </w:r>
+      <w:r>
+        <w:rPr>
+          <w:rStyle w:val="sc-fzqabl"/>
+          <w:rFonts w:ascii="Times New Roman" w:hAnsi="Times New Roman" w:cs="Times New Roman"/>
+          <w:sz w:val="24"/>
+          <w:szCs w:val="24"/>
+          <w:bdr w:val="none" w:sz="0" w:space="0" w:color="auto" w:frame="1"/>
+          <w:shd w:val="clear" w:color="auto" w:fill="FFFFFF"/>
+          <w:lang w:val="en-US"/>
+        </w:rPr>
+        <w:t>056</w:t>
+      </w:r>
+      <w:r>
+        <w:rPr>
+          <w:rStyle w:val="sc-fzqabl"/>
+          <w:rFonts w:ascii="Times New Roman" w:hAnsi="Times New Roman" w:cs="Times New Roman"/>
+          <w:sz w:val="24"/>
+          <w:szCs w:val="24"/>
+          <w:bdr w:val="none" w:sz="0" w:space="0" w:color="auto" w:frame="1"/>
+          <w:shd w:val="clear" w:color="auto" w:fill="FFFFFF"/>
+          <w:lang w:val="en-US"/>
+        </w:rPr>
+        <w:t>. This is again indicative of systematic over-valuation of low-priced homes relative to high-priced homes.</w:t>
+      </w:r>
+    </w:p>
+    <w:p>
+      <w:pPr>
+        <w:pStyle w:val="HTMLPreformatted"/>
+        <w:shd w:val="clear" w:color="auto" w:fill="FFFFFF"/>
+        <w:suppressAutoHyphens/>
+        <w:textAlignment w:val="baseline"/>
+        <w:rPr>
+          <w:rStyle w:val="sc-fzqabl"/>
+          <w:rFonts w:ascii="Times New Roman" w:hAnsi="Times New Roman" w:cs="Times New Roman"/>
+          <w:sz w:val="24"/>
+          <w:szCs w:val="24"/>
+          <w:bdr w:val="none" w:sz="0" w:space="0" w:color="auto" w:frame="1"/>
+          <w:shd w:val="clear" w:color="auto" w:fill="FFFFFF"/>
+          <w:lang w:val="en-US"/>
+        </w:rPr>
+      </w:pPr>
+    </w:p>
+    <w:p>
+      <w:pPr>
+        <w:pStyle w:val="HTMLPreformatted"/>
+        <w:shd w:val="clear" w:color="auto" w:fill="FFFFFF"/>
+        <w:suppressAutoHyphens/>
+        <w:textAlignment w:val="baseline"/>
+        <w:rPr>
+          <w:rFonts w:ascii="Times New Roman" w:hAnsi="Times New Roman" w:cs="Times New Roman"/>
+          <w:sz w:val="24"/>
+          <w:szCs w:val="24"/>
+          <w:lang w:val="en-US"/>
+        </w:rPr>
+      </w:pPr>
+      <w:r>
+        <w:rPr>
+          <w:rStyle w:val="sc-fzqabl"/>
+          <w:rFonts w:ascii="Times New Roman" w:hAnsi="Times New Roman" w:cs="Times New Roman"/>
+          <w:sz w:val="24"/>
+          <w:szCs w:val="24"/>
+          <w:bdr w:val="none" w:sz="0" w:space="0" w:color="auto" w:frame="1"/>
+          <w:shd w:val="clear" w:color="auto" w:fill="FFFFFF"/>
+          <w:lang w:val="en-US"/>
+        </w:rPr>
+        <w:t xml:space="preserve">Of these three models, the Ridge regression model performed the best in terms of mean absolute error—performing </w:t>
+      </w:r>
+      <w:r>
+        <w:rPr>
+          <w:rStyle w:val="sc-fzqabl"/>
+          <w:rFonts w:ascii="Times New Roman" w:hAnsi="Times New Roman" w:cs="Times New Roman"/>
+          <w:sz w:val="24"/>
+          <w:szCs w:val="24"/>
+          <w:bdr w:val="none" w:sz="0" w:space="0" w:color="auto" w:frame="1"/>
+          <w:shd w:val="clear" w:color="auto" w:fill="FFFFFF"/>
+          <w:lang w:val="en-US"/>
+        </w:rPr>
+        <w:t>even better than all other linear models considered in this paper</w:t>
+      </w:r>
+      <w:r>
+        <w:rPr>
+          <w:rStyle w:val="sc-fzqabl"/>
+          <w:rFonts w:ascii="Times New Roman" w:hAnsi="Times New Roman" w:cs="Times New Roman"/>
+          <w:sz w:val="24"/>
+          <w:szCs w:val="24"/>
+          <w:bdr w:val="none" w:sz="0" w:space="0" w:color="auto" w:frame="1"/>
+          <w:shd w:val="clear" w:color="auto" w:fill="FFFFFF"/>
+          <w:lang w:val="en-US"/>
+        </w:rPr>
+        <w:t>.</w:t>
+      </w:r>
+      <w:r>
+        <w:rPr>
+          <w:rStyle w:val="sc-fzqabl"/>
+          <w:rFonts w:ascii="Times New Roman" w:hAnsi="Times New Roman" w:cs="Times New Roman"/>
+          <w:sz w:val="24"/>
+          <w:szCs w:val="24"/>
+          <w:bdr w:val="none" w:sz="0" w:space="0" w:color="auto" w:frame="1"/>
+          <w:shd w:val="clear" w:color="auto" w:fill="FFFFFF"/>
+          <w:lang w:val="en-US"/>
+        </w:rPr>
+        <w:t xml:space="preserve"> </w:t>
+      </w:r>
+      <w:r>
+        <w:rPr>
+          <w:rFonts w:ascii="Times New Roman" w:hAnsi="Times New Roman" w:cs="Times New Roman"/>
+          <w:sz w:val="24"/>
+          <w:szCs w:val="24"/>
+          <w:lang w:val="en-US"/>
+        </w:rPr>
+        <w:t xml:space="preserve">The Ridge </w:t>
+      </w:r>
+      <w:r>
+        <w:rPr>
+          <w:rFonts w:ascii="Times New Roman" w:hAnsi="Times New Roman" w:cs="Times New Roman"/>
+          <w:sz w:val="24"/>
+          <w:szCs w:val="24"/>
+          <w:lang w:val="en-US"/>
+        </w:rPr>
+        <w:lastRenderedPageBreak/>
+        <w:t>model’s predicted sale prices for the test set are plotted below versus the actual observed sale prices.</w:t>
+      </w:r>
+    </w:p>
+    <w:p>
+      <w:pPr>
+        <w:pStyle w:val="HTMLPreformatted"/>
+        <w:shd w:val="clear" w:color="auto" w:fill="FFFFFF"/>
+        <w:suppressAutoHyphens/>
+        <w:textAlignment w:val="baseline"/>
+        <w:rPr>
+          <w:rStyle w:val="sc-fzqabl"/>
+          <w:rFonts w:ascii="Times New Roman" w:hAnsi="Times New Roman" w:cs="Times New Roman"/>
+          <w:sz w:val="24"/>
+          <w:szCs w:val="24"/>
+          <w:bdr w:val="none" w:sz="0" w:space="0" w:color="auto" w:frame="1"/>
+          <w:shd w:val="clear" w:color="auto" w:fill="FFFFFF"/>
+          <w:lang w:val="en-US"/>
+        </w:rPr>
+      </w:pPr>
+    </w:p>
+    <w:p>
+      <w:pPr>
+        <w:pStyle w:val="HTMLPreformatted"/>
+        <w:shd w:val="clear" w:color="auto" w:fill="FFFFFF"/>
+        <w:suppressAutoHyphens/>
+        <w:textAlignment w:val="baseline"/>
+        <w:rPr>
+          <w:rStyle w:val="sc-fzqabl"/>
+          <w:rFonts w:ascii="Times New Roman" w:hAnsi="Times New Roman" w:cs="Times New Roman"/>
+          <w:sz w:val="24"/>
+          <w:szCs w:val="24"/>
+          <w:bdr w:val="none" w:sz="0" w:space="0" w:color="auto" w:frame="1"/>
+          <w:shd w:val="clear" w:color="auto" w:fill="FFFFFF"/>
+          <w:lang w:val="en-US"/>
+        </w:rPr>
+      </w:pPr>
+      <w:r>
+        <w:rPr>
+          <w:noProof/>
+        </w:rPr>
+        <w:drawing>
+          <wp:inline distT="0" distB="0" distL="0" distR="0" wp14:anchorId="5C3F0AC7" wp14:editId="411470D2">
+            <wp:extent cx="5943600" cy="2028190"/>
+            <wp:effectExtent l="0" t="0" r="0" b="0"/>
+            <wp:docPr id="5" name="Picture 5"/>
+            <wp:cNvGraphicFramePr>
+              <a:graphicFrameLocks xmlns:a="http://schemas.openxmlformats.org/drawingml/2006/main" noChangeAspect="1"/>
+            </wp:cNvGraphicFramePr>
+            <a:graphic xmlns:a="http://schemas.openxmlformats.org/drawingml/2006/main">
+              <a:graphicData uri="http://schemas.openxmlformats.org/drawingml/2006/picture">
+                <pic:pic xmlns:pic="http://schemas.openxmlformats.org/drawingml/2006/picture">
+                  <pic:nvPicPr>
+                    <pic:cNvPr id="0" name=""/>
+                    <pic:cNvPicPr/>
+                  </pic:nvPicPr>
+                  <pic:blipFill>
+                    <a:blip r:embed="rId9"/>
+                    <a:stretch>
+                      <a:fillRect/>
+                    </a:stretch>
+                  </pic:blipFill>
+                  <pic:spPr>
+                    <a:xfrm>
+                      <a:off x="0" y="0"/>
+                      <a:ext cx="5943600" cy="2028190"/>
+                    </a:xfrm>
+                    <a:prstGeom prst="rect">
+                      <a:avLst/>
+                    </a:prstGeom>
+                  </pic:spPr>
+                </pic:pic>
+              </a:graphicData>
+            </a:graphic>
+          </wp:inline>
+        </w:drawing>
+      </w:r>
+    </w:p>
+    <w:p>
+      <w:pPr>
+        <w:pStyle w:val="HTMLPreformatted"/>
+        <w:shd w:val="clear" w:color="auto" w:fill="FFFFFF"/>
+        <w:suppressAutoHyphens/>
+        <w:textAlignment w:val="baseline"/>
+        <w:rPr>
+          <w:rStyle w:val="sc-fzqabl"/>
+          <w:rFonts w:ascii="Times New Roman" w:hAnsi="Times New Roman" w:cs="Times New Roman"/>
+          <w:sz w:val="24"/>
+          <w:szCs w:val="24"/>
+          <w:bdr w:val="none" w:sz="0" w:space="0" w:color="auto" w:frame="1"/>
+          <w:shd w:val="clear" w:color="auto" w:fill="FFFFFF"/>
+          <w:lang w:val="en-US"/>
+        </w:rPr>
+      </w:pPr>
+    </w:p>
+    <w:p>
+      <w:pPr>
+        <w:pStyle w:val="HTMLPreformatted"/>
+        <w:shd w:val="clear" w:color="auto" w:fill="FFFFFF"/>
+        <w:suppressAutoHyphens/>
+        <w:textAlignment w:val="baseline"/>
+        <w:rPr>
+          <w:rFonts w:ascii="Times New Roman" w:hAnsi="Times New Roman" w:cs="Times New Roman"/>
+          <w:sz w:val="24"/>
+          <w:szCs w:val="24"/>
+          <w:bdr w:val="none" w:sz="0" w:space="0" w:color="auto" w:frame="1"/>
+          <w:shd w:val="clear" w:color="auto" w:fill="FFFFFF"/>
+          <w:lang w:val="en-US"/>
+        </w:rPr>
+      </w:pPr>
+      <w:r>
+        <w:rPr>
+          <w:rStyle w:val="sc-fzqabl"/>
+          <w:rFonts w:ascii="Times New Roman" w:hAnsi="Times New Roman" w:cs="Times New Roman"/>
+          <w:sz w:val="24"/>
+          <w:szCs w:val="24"/>
+          <w:bdr w:val="none" w:sz="0" w:space="0" w:color="auto" w:frame="1"/>
+          <w:shd w:val="clear" w:color="auto" w:fill="FFFFFF"/>
+          <w:lang w:val="en-US"/>
+        </w:rPr>
+        <w:t xml:space="preserve">The five most important predictors for the Ridge model were </w:t>
+      </w:r>
+      <w:r>
+        <w:rPr>
+          <w:rStyle w:val="sc-fzqabl"/>
+          <w:rFonts w:ascii="Times New Roman" w:hAnsi="Times New Roman" w:cs="Times New Roman"/>
+          <w:sz w:val="24"/>
+          <w:szCs w:val="24"/>
+          <w:bdr w:val="none" w:sz="0" w:space="0" w:color="auto" w:frame="1"/>
+          <w:shd w:val="clear" w:color="auto" w:fill="FFFFFF"/>
+          <w:lang w:val="en-US"/>
+        </w:rPr>
+        <w:t>above-ground square footage, overall home quality, basement square footage, the interaction between above-ground square footage and the existence of a garage of average quality, and the number of cars the garage can accommodate.</w:t>
+      </w:r>
+      <w:bookmarkStart w:id="0" w:name="_GoBack"/>
+      <w:bookmarkEnd w:id="0"/>
     </w:p>
     <w:sectPr>
       <w:pgSz w:w="12240" w:h="15840"/>
@@ -1156,7 +6365,6 @@
     <w:basedOn w:val="Normal"/>
     <w:link w:val="HTMLPreformattedChar"/>
     <w:uiPriority w:val="99"/>
-    <w:semiHidden/>
     <w:unhideWhenUsed/>
     <w:rsid w:val="00D35561"/>
     <w:pPr>
@@ -1192,7 +6400,6 @@
     <w:basedOn w:val="DefaultParagraphFont"/>
     <w:link w:val="HTMLPreformatted"/>
     <w:uiPriority w:val="99"/>
-    <w:semiHidden/>
     <w:rsid w:val="00D35561"/>
     <w:rPr>
       <w:rFonts w:ascii="Courier New" w:eastAsia="Times New Roman" w:hAnsi="Courier New" w:cs="Courier New"/>
@@ -1469,7 +6676,6 @@
     <w:basedOn w:val="Normal"/>
     <w:link w:val="HTMLPreformattedChar"/>
     <w:uiPriority w:val="99"/>
-    <w:semiHidden/>
     <w:unhideWhenUsed/>
     <w:rsid w:val="00D35561"/>
     <w:pPr>
@@ -1505,7 +6711,6 @@
     <w:basedOn w:val="DefaultParagraphFont"/>
     <w:link w:val="HTMLPreformatted"/>
     <w:uiPriority w:val="99"/>
-    <w:semiHidden/>
     <w:rsid w:val="00D35561"/>
     <w:rPr>
       <w:rFonts w:ascii="Courier New" w:eastAsia="Times New Roman" w:hAnsi="Courier New" w:cs="Courier New"/>
